--- a/CONG TY TOPTOOLING/thaydoidaidienphapluat/thaydoidaidienphapluat_5_8_2025/TOPTOOLING_MauSo10.docx
+++ b/CONG TY TOPTOOLING/thaydoidaidienphapluat/thaydoidaidienphapluat_5_8_2025/TOPTOOLING_MauSo10.docx
@@ -1,6 +1,6 @@
 
 <file path=word/document.xml><?xml version="1.0" encoding="utf-8"?>
-<w:document xmlns:wpc="http://schemas.microsoft.com/office/word/2010/wordprocessingCanvas" xmlns:cx="http://schemas.microsoft.com/office/drawing/2014/chartex" xmlns:cx1="http://schemas.microsoft.com/office/drawing/2015/9/8/chartex" xmlns:mc="http://schemas.openxmlformats.org/markup-compatibility/2006" xmlns:o="urn:schemas-microsoft-com:office:office" xmlns:r="http://schemas.openxmlformats.org/officeDocument/2006/relationships" xmlns:m="http://schemas.openxmlformats.org/officeDocument/2006/math" xmlns:v="urn:schemas-microsoft-com:vml" xmlns:wp14="http://schemas.microsoft.com/office/word/2010/wordprocessingDrawing" xmlns:wp="http://schemas.openxmlformats.org/drawingml/2006/wordprocessingDrawing" xmlns:w10="urn:schemas-microsoft-com:office:word" xmlns:w="http://schemas.openxmlformats.org/wordprocessingml/2006/main" xmlns:w14="http://schemas.microsoft.com/office/word/2010/wordml" xmlns:w15="http://schemas.microsoft.com/office/word/2012/wordml" xmlns:w16se="http://schemas.microsoft.com/office/word/2015/wordml/symex" xmlns:wpg="http://schemas.microsoft.com/office/word/2010/wordprocessingGroup" xmlns:wpi="http://schemas.microsoft.com/office/word/2010/wordprocessingInk" xmlns:wne="http://schemas.microsoft.com/office/word/2006/wordml" xmlns:wps="http://schemas.microsoft.com/office/word/2010/wordprocessingShape" mc:Ignorable="w14 w15 w16se wp14">
+<w:document xmlns:wpc="http://schemas.microsoft.com/office/word/2010/wordprocessingCanvas" xmlns:cx="http://schemas.microsoft.com/office/drawing/2014/chartex" xmlns:mc="http://schemas.openxmlformats.org/markup-compatibility/2006" xmlns:o="urn:schemas-microsoft-com:office:office" xmlns:r="http://schemas.openxmlformats.org/officeDocument/2006/relationships" xmlns:m="http://schemas.openxmlformats.org/officeDocument/2006/math" xmlns:v="urn:schemas-microsoft-com:vml" xmlns:wp14="http://schemas.microsoft.com/office/word/2010/wordprocessingDrawing" xmlns:wp="http://schemas.openxmlformats.org/drawingml/2006/wordprocessingDrawing" xmlns:w10="urn:schemas-microsoft-com:office:word" xmlns:w="http://schemas.openxmlformats.org/wordprocessingml/2006/main" xmlns:w14="http://schemas.microsoft.com/office/word/2010/wordml" xmlns:w15="http://schemas.microsoft.com/office/word/2012/wordml" xmlns:w16se="http://schemas.microsoft.com/office/word/2015/wordml/symex" xmlns:wpg="http://schemas.microsoft.com/office/word/2010/wordprocessingGroup" xmlns:wpi="http://schemas.microsoft.com/office/word/2010/wordprocessingInk" xmlns:wne="http://schemas.microsoft.com/office/word/2006/wordml" xmlns:wps="http://schemas.microsoft.com/office/word/2010/wordprocessingShape" mc:Ignorable="w14 w15 w16se wp14">
   <w:body>
     <w:p>
       <w:pPr>
@@ -64,18 +64,18 @@
         <w:tblLook w:val="04A0" w:firstRow="1" w:lastRow="0" w:firstColumn="1" w:lastColumn="0" w:noHBand="0" w:noVBand="1"/>
       </w:tblPr>
       <w:tblGrid>
-        <w:gridCol w:w="709"/>
-        <w:gridCol w:w="1177"/>
+        <w:gridCol w:w="708"/>
+        <w:gridCol w:w="1181"/>
         <w:gridCol w:w="1128"/>
-        <w:gridCol w:w="870"/>
-        <w:gridCol w:w="2087"/>
-        <w:gridCol w:w="1013"/>
-        <w:gridCol w:w="907"/>
-        <w:gridCol w:w="1281"/>
-        <w:gridCol w:w="1164"/>
-        <w:gridCol w:w="1553"/>
-        <w:gridCol w:w="1187"/>
-        <w:gridCol w:w="879"/>
+        <w:gridCol w:w="889"/>
+        <w:gridCol w:w="1660"/>
+        <w:gridCol w:w="1036"/>
+        <w:gridCol w:w="932"/>
+        <w:gridCol w:w="1332"/>
+        <w:gridCol w:w="1221"/>
+        <w:gridCol w:w="1624"/>
+        <w:gridCol w:w="1214"/>
+        <w:gridCol w:w="1030"/>
       </w:tblGrid>
       <w:tr>
         <w:trPr>
@@ -954,7 +954,7 @@
                 <w:szCs w:val="20"/>
                 <w:lang w:val="sv-SE"/>
               </w:rPr>
-              <w:t>NGUYỄN NGỌC THỦY</w:t>
+              <w:t>DƯƠNG TÀI MÚI</w:t>
             </w:r>
           </w:p>
         </w:tc>
@@ -978,7 +978,7 @@
                 <w:sz w:val="20"/>
                 <w:szCs w:val="20"/>
               </w:rPr>
-              <w:t>25/05/2006</w:t>
+              <w:t>29/06/1985</w:t>
             </w:r>
           </w:p>
         </w:tc>
@@ -1026,7 +1026,18 @@
                 <w:sz w:val="20"/>
                 <w:szCs w:val="20"/>
               </w:rPr>
-              <w:t>CĂN CƯỚC:091306015036</w:t>
+              <w:t>CĂN CƯỚC:</w:t>
+            </w:r>
+            <w:r>
+              <w:t xml:space="preserve"> </w:t>
+            </w:r>
+            <w:r>
+              <w:rPr>
+                <w:b/>
+                <w:sz w:val="20"/>
+                <w:szCs w:val="20"/>
+              </w:rPr>
+              <w:t>075185024781</w:t>
             </w:r>
           </w:p>
           <w:p>
@@ -1044,7 +1055,15 @@
                 <w:sz w:val="20"/>
                 <w:szCs w:val="20"/>
               </w:rPr>
-              <w:t>Ngày cấp: 08/07/2024</w:t>
+              <w:t xml:space="preserve">Ngày cấp: </w:t>
+            </w:r>
+            <w:r>
+              <w:rPr>
+                <w:b/>
+                <w:sz w:val="20"/>
+                <w:szCs w:val="20"/>
+              </w:rPr>
+              <w:t>07/03/2025</w:t>
             </w:r>
           </w:p>
           <w:p>
@@ -1118,7 +1137,7 @@
                 <w:sz w:val="20"/>
                 <w:szCs w:val="20"/>
               </w:rPr>
-              <w:t>Tổ 7, Ấp Hòa Sơn,Xã Hòa Thuận, Tỉnh An Giang</w:t>
+              <w:t>Số 35/A14, Khu phố 3, Phường An Phú, Thành phố Hồ Chí Minh, Việt Nam</w:t>
             </w:r>
           </w:p>
         </w:tc>
@@ -1144,7 +1163,7 @@
                 <w:szCs w:val="20"/>
                 <w:lang w:val="en-US"/>
               </w:rPr>
-              <w:t>100</w:t>
+              <w:t>68,627</w:t>
             </w:r>
           </w:p>
         </w:tc>
@@ -1179,22 +1198,808 @@
                 <w:szCs w:val="20"/>
               </w:rPr>
             </w:pPr>
-            <w:r>
-              <w:rPr>
-                <w:spacing w:val="-10"/>
-                <w:sz w:val="20"/>
-                <w:szCs w:val="20"/>
-              </w:rPr>
-              <w:t>bổ nhiệm, miễn nhiệm hoặc bãi nhiệm đa số hoặc tất cả thành viên hội đồng quản trị, chủ tịch hội đồng quản trị, chủ tịch hội đồng thành viên</w:t>
-            </w:r>
-            <w:r>
-              <w:rPr>
-                <w:b/>
-                <w:sz w:val="20"/>
-                <w:szCs w:val="20"/>
+            <w:proofErr w:type="spellStart"/>
+            <w:r>
+              <w:rPr>
+                <w:sz w:val="18"/>
+                <w:szCs w:val="18"/>
+                <w:lang w:val="en-US"/>
+              </w:rPr>
+              <w:t>Bổ</w:t>
+            </w:r>
+            <w:proofErr w:type="spellEnd"/>
+            <w:r>
+              <w:rPr>
+                <w:sz w:val="18"/>
+                <w:szCs w:val="18"/>
+                <w:lang w:val="en-US"/>
               </w:rPr>
               <w:t xml:space="preserve"> </w:t>
             </w:r>
+            <w:proofErr w:type="spellStart"/>
+            <w:r>
+              <w:rPr>
+                <w:sz w:val="18"/>
+                <w:szCs w:val="18"/>
+                <w:lang w:val="en-US"/>
+              </w:rPr>
+              <w:t>nhiệm</w:t>
+            </w:r>
+            <w:proofErr w:type="spellEnd"/>
+            <w:r>
+              <w:rPr>
+                <w:sz w:val="18"/>
+                <w:szCs w:val="18"/>
+                <w:lang w:val="en-US"/>
+              </w:rPr>
+              <w:t xml:space="preserve">, </w:t>
+            </w:r>
+            <w:proofErr w:type="spellStart"/>
+            <w:r>
+              <w:rPr>
+                <w:sz w:val="18"/>
+                <w:szCs w:val="18"/>
+                <w:lang w:val="en-US"/>
+              </w:rPr>
+              <w:t>miễn</w:t>
+            </w:r>
+            <w:proofErr w:type="spellEnd"/>
+            <w:r>
+              <w:rPr>
+                <w:sz w:val="18"/>
+                <w:szCs w:val="18"/>
+                <w:lang w:val="en-US"/>
+              </w:rPr>
+              <w:t xml:space="preserve"> </w:t>
+            </w:r>
+            <w:proofErr w:type="spellStart"/>
+            <w:r>
+              <w:rPr>
+                <w:sz w:val="18"/>
+                <w:szCs w:val="18"/>
+                <w:lang w:val="en-US"/>
+              </w:rPr>
+              <w:t>nhiệm</w:t>
+            </w:r>
+            <w:proofErr w:type="spellEnd"/>
+            <w:r>
+              <w:rPr>
+                <w:sz w:val="18"/>
+                <w:szCs w:val="18"/>
+                <w:lang w:val="en-US"/>
+              </w:rPr>
+              <w:t xml:space="preserve"> </w:t>
+            </w:r>
+            <w:proofErr w:type="spellStart"/>
+            <w:r>
+              <w:rPr>
+                <w:sz w:val="18"/>
+                <w:szCs w:val="18"/>
+                <w:lang w:val="en-US"/>
+              </w:rPr>
+              <w:t>hoặc</w:t>
+            </w:r>
+            <w:proofErr w:type="spellEnd"/>
+            <w:r>
+              <w:rPr>
+                <w:sz w:val="18"/>
+                <w:szCs w:val="18"/>
+                <w:lang w:val="en-US"/>
+              </w:rPr>
+              <w:t xml:space="preserve"> </w:t>
+            </w:r>
+            <w:proofErr w:type="spellStart"/>
+            <w:r>
+              <w:rPr>
+                <w:sz w:val="18"/>
+                <w:szCs w:val="18"/>
+                <w:lang w:val="en-US"/>
+              </w:rPr>
+              <w:t>bãi</w:t>
+            </w:r>
+            <w:proofErr w:type="spellEnd"/>
+            <w:r>
+              <w:rPr>
+                <w:sz w:val="18"/>
+                <w:szCs w:val="18"/>
+                <w:lang w:val="en-US"/>
+              </w:rPr>
+              <w:t xml:space="preserve"> </w:t>
+            </w:r>
+            <w:proofErr w:type="spellStart"/>
+            <w:r>
+              <w:rPr>
+                <w:sz w:val="18"/>
+                <w:szCs w:val="18"/>
+                <w:lang w:val="en-US"/>
+              </w:rPr>
+              <w:t>nhiệm</w:t>
+            </w:r>
+            <w:proofErr w:type="spellEnd"/>
+            <w:r>
+              <w:rPr>
+                <w:sz w:val="18"/>
+                <w:szCs w:val="18"/>
+                <w:lang w:val="en-US"/>
+              </w:rPr>
+              <w:t xml:space="preserve"> </w:t>
+            </w:r>
+            <w:proofErr w:type="spellStart"/>
+            <w:r>
+              <w:rPr>
+                <w:sz w:val="18"/>
+                <w:szCs w:val="18"/>
+                <w:lang w:val="en-US"/>
+              </w:rPr>
+              <w:t>đa</w:t>
+            </w:r>
+            <w:proofErr w:type="spellEnd"/>
+            <w:r>
+              <w:rPr>
+                <w:sz w:val="18"/>
+                <w:szCs w:val="18"/>
+                <w:lang w:val="en-US"/>
+              </w:rPr>
+              <w:t xml:space="preserve"> </w:t>
+            </w:r>
+            <w:proofErr w:type="spellStart"/>
+            <w:r>
+              <w:rPr>
+                <w:sz w:val="18"/>
+                <w:szCs w:val="18"/>
+                <w:lang w:val="en-US"/>
+              </w:rPr>
+              <w:t>số</w:t>
+            </w:r>
+            <w:proofErr w:type="spellEnd"/>
+            <w:r>
+              <w:rPr>
+                <w:sz w:val="18"/>
+                <w:szCs w:val="18"/>
+                <w:lang w:val="en-US"/>
+              </w:rPr>
+              <w:t xml:space="preserve"> </w:t>
+            </w:r>
+            <w:proofErr w:type="spellStart"/>
+            <w:r>
+              <w:rPr>
+                <w:sz w:val="18"/>
+                <w:szCs w:val="18"/>
+                <w:lang w:val="en-US"/>
+              </w:rPr>
+              <w:t>hoặc</w:t>
+            </w:r>
+            <w:proofErr w:type="spellEnd"/>
+            <w:r>
+              <w:rPr>
+                <w:sz w:val="18"/>
+                <w:szCs w:val="18"/>
+                <w:lang w:val="en-US"/>
+              </w:rPr>
+              <w:t xml:space="preserve"> </w:t>
+            </w:r>
+            <w:proofErr w:type="spellStart"/>
+            <w:r>
+              <w:rPr>
+                <w:sz w:val="18"/>
+                <w:szCs w:val="18"/>
+                <w:lang w:val="en-US"/>
+              </w:rPr>
+              <w:t>tất</w:t>
+            </w:r>
+            <w:proofErr w:type="spellEnd"/>
+            <w:r>
+              <w:rPr>
+                <w:sz w:val="18"/>
+                <w:szCs w:val="18"/>
+                <w:lang w:val="en-US"/>
+              </w:rPr>
+              <w:t xml:space="preserve"> </w:t>
+            </w:r>
+            <w:proofErr w:type="spellStart"/>
+            <w:r>
+              <w:rPr>
+                <w:sz w:val="18"/>
+                <w:szCs w:val="18"/>
+                <w:lang w:val="en-US"/>
+              </w:rPr>
+              <w:t>cả</w:t>
+            </w:r>
+            <w:proofErr w:type="spellEnd"/>
+            <w:r>
+              <w:rPr>
+                <w:sz w:val="18"/>
+                <w:szCs w:val="18"/>
+                <w:lang w:val="en-US"/>
+              </w:rPr>
+              <w:t xml:space="preserve"> </w:t>
+            </w:r>
+            <w:proofErr w:type="spellStart"/>
+            <w:r>
+              <w:rPr>
+                <w:sz w:val="18"/>
+                <w:szCs w:val="18"/>
+                <w:lang w:val="en-US"/>
+              </w:rPr>
+              <w:t>thành</w:t>
+            </w:r>
+            <w:proofErr w:type="spellEnd"/>
+            <w:r>
+              <w:rPr>
+                <w:sz w:val="18"/>
+                <w:szCs w:val="18"/>
+                <w:lang w:val="en-US"/>
+              </w:rPr>
+              <w:t xml:space="preserve"> </w:t>
+            </w:r>
+            <w:proofErr w:type="spellStart"/>
+            <w:r>
+              <w:rPr>
+                <w:sz w:val="18"/>
+                <w:szCs w:val="18"/>
+                <w:lang w:val="en-US"/>
+              </w:rPr>
+              <w:t>viên</w:t>
+            </w:r>
+            <w:proofErr w:type="spellEnd"/>
+            <w:r>
+              <w:rPr>
+                <w:sz w:val="18"/>
+                <w:szCs w:val="18"/>
+                <w:lang w:val="en-US"/>
+              </w:rPr>
+              <w:t xml:space="preserve"> </w:t>
+            </w:r>
+            <w:proofErr w:type="spellStart"/>
+            <w:r>
+              <w:rPr>
+                <w:sz w:val="18"/>
+                <w:szCs w:val="18"/>
+                <w:lang w:val="en-US"/>
+              </w:rPr>
+              <w:t>hội</w:t>
+            </w:r>
+            <w:proofErr w:type="spellEnd"/>
+            <w:r>
+              <w:rPr>
+                <w:sz w:val="18"/>
+                <w:szCs w:val="18"/>
+                <w:lang w:val="en-US"/>
+              </w:rPr>
+              <w:t xml:space="preserve"> </w:t>
+            </w:r>
+            <w:proofErr w:type="spellStart"/>
+            <w:r>
+              <w:rPr>
+                <w:sz w:val="18"/>
+                <w:szCs w:val="18"/>
+                <w:lang w:val="en-US"/>
+              </w:rPr>
+              <w:t>đồng</w:t>
+            </w:r>
+            <w:proofErr w:type="spellEnd"/>
+            <w:r>
+              <w:rPr>
+                <w:sz w:val="18"/>
+                <w:szCs w:val="18"/>
+                <w:lang w:val="en-US"/>
+              </w:rPr>
+              <w:t xml:space="preserve"> </w:t>
+            </w:r>
+            <w:proofErr w:type="spellStart"/>
+            <w:r>
+              <w:rPr>
+                <w:sz w:val="18"/>
+                <w:szCs w:val="18"/>
+                <w:lang w:val="en-US"/>
+              </w:rPr>
+              <w:t>quản</w:t>
+            </w:r>
+            <w:proofErr w:type="spellEnd"/>
+            <w:r>
+              <w:rPr>
+                <w:sz w:val="18"/>
+                <w:szCs w:val="18"/>
+                <w:lang w:val="en-US"/>
+              </w:rPr>
+              <w:t xml:space="preserve"> </w:t>
+            </w:r>
+            <w:proofErr w:type="spellStart"/>
+            <w:r>
+              <w:rPr>
+                <w:sz w:val="18"/>
+                <w:szCs w:val="18"/>
+                <w:lang w:val="en-US"/>
+              </w:rPr>
+              <w:t>trị</w:t>
+            </w:r>
+            <w:proofErr w:type="spellEnd"/>
+            <w:r>
+              <w:rPr>
+                <w:sz w:val="18"/>
+                <w:szCs w:val="18"/>
+                <w:lang w:val="en-US"/>
+              </w:rPr>
+              <w:t xml:space="preserve">, </w:t>
+            </w:r>
+            <w:proofErr w:type="spellStart"/>
+            <w:r>
+              <w:rPr>
+                <w:sz w:val="18"/>
+                <w:szCs w:val="18"/>
+                <w:lang w:val="en-US"/>
+              </w:rPr>
+              <w:t>chủ</w:t>
+            </w:r>
+            <w:proofErr w:type="spellEnd"/>
+            <w:r>
+              <w:rPr>
+                <w:sz w:val="18"/>
+                <w:szCs w:val="18"/>
+                <w:lang w:val="en-US"/>
+              </w:rPr>
+              <w:t xml:space="preserve"> </w:t>
+            </w:r>
+            <w:proofErr w:type="spellStart"/>
+            <w:r>
+              <w:rPr>
+                <w:sz w:val="18"/>
+                <w:szCs w:val="18"/>
+                <w:lang w:val="en-US"/>
+              </w:rPr>
+              <w:t>tịch</w:t>
+            </w:r>
+            <w:proofErr w:type="spellEnd"/>
+            <w:r>
+              <w:rPr>
+                <w:sz w:val="18"/>
+                <w:szCs w:val="18"/>
+                <w:lang w:val="en-US"/>
+              </w:rPr>
+              <w:t xml:space="preserve"> </w:t>
+            </w:r>
+            <w:proofErr w:type="spellStart"/>
+            <w:r>
+              <w:rPr>
+                <w:sz w:val="18"/>
+                <w:szCs w:val="18"/>
+                <w:lang w:val="en-US"/>
+              </w:rPr>
+              <w:t>hội</w:t>
+            </w:r>
+            <w:proofErr w:type="spellEnd"/>
+            <w:r>
+              <w:rPr>
+                <w:sz w:val="18"/>
+                <w:szCs w:val="18"/>
+                <w:lang w:val="en-US"/>
+              </w:rPr>
+              <w:t xml:space="preserve"> </w:t>
+            </w:r>
+            <w:proofErr w:type="spellStart"/>
+            <w:r>
+              <w:rPr>
+                <w:sz w:val="18"/>
+                <w:szCs w:val="18"/>
+                <w:lang w:val="en-US"/>
+              </w:rPr>
+              <w:t>đồng</w:t>
+            </w:r>
+            <w:proofErr w:type="spellEnd"/>
+            <w:r>
+              <w:rPr>
+                <w:sz w:val="18"/>
+                <w:szCs w:val="18"/>
+                <w:lang w:val="en-US"/>
+              </w:rPr>
+              <w:t xml:space="preserve"> </w:t>
+            </w:r>
+            <w:proofErr w:type="spellStart"/>
+            <w:r>
+              <w:rPr>
+                <w:sz w:val="18"/>
+                <w:szCs w:val="18"/>
+                <w:lang w:val="en-US"/>
+              </w:rPr>
+              <w:t>quản</w:t>
+            </w:r>
+            <w:proofErr w:type="spellEnd"/>
+            <w:r>
+              <w:rPr>
+                <w:sz w:val="18"/>
+                <w:szCs w:val="18"/>
+                <w:lang w:val="en-US"/>
+              </w:rPr>
+              <w:t xml:space="preserve"> </w:t>
+            </w:r>
+            <w:proofErr w:type="spellStart"/>
+            <w:r>
+              <w:rPr>
+                <w:sz w:val="18"/>
+                <w:szCs w:val="18"/>
+                <w:lang w:val="en-US"/>
+              </w:rPr>
+              <w:t>trị</w:t>
+            </w:r>
+            <w:proofErr w:type="spellEnd"/>
+            <w:r>
+              <w:rPr>
+                <w:sz w:val="18"/>
+                <w:szCs w:val="18"/>
+                <w:lang w:val="en-US"/>
+              </w:rPr>
+              <w:t xml:space="preserve">, </w:t>
+            </w:r>
+            <w:proofErr w:type="spellStart"/>
+            <w:r>
+              <w:rPr>
+                <w:sz w:val="18"/>
+                <w:szCs w:val="18"/>
+                <w:lang w:val="en-US"/>
+              </w:rPr>
+              <w:t>chủ</w:t>
+            </w:r>
+            <w:proofErr w:type="spellEnd"/>
+            <w:r>
+              <w:rPr>
+                <w:sz w:val="18"/>
+                <w:szCs w:val="18"/>
+                <w:lang w:val="en-US"/>
+              </w:rPr>
+              <w:t xml:space="preserve"> </w:t>
+            </w:r>
+            <w:proofErr w:type="spellStart"/>
+            <w:r>
+              <w:rPr>
+                <w:sz w:val="18"/>
+                <w:szCs w:val="18"/>
+                <w:lang w:val="en-US"/>
+              </w:rPr>
+              <w:t>tịch</w:t>
+            </w:r>
+            <w:proofErr w:type="spellEnd"/>
+            <w:r>
+              <w:rPr>
+                <w:sz w:val="18"/>
+                <w:szCs w:val="18"/>
+                <w:lang w:val="en-US"/>
+              </w:rPr>
+              <w:t xml:space="preserve"> </w:t>
+            </w:r>
+            <w:proofErr w:type="spellStart"/>
+            <w:r>
+              <w:rPr>
+                <w:sz w:val="18"/>
+                <w:szCs w:val="18"/>
+                <w:lang w:val="en-US"/>
+              </w:rPr>
+              <w:t>hội</w:t>
+            </w:r>
+            <w:proofErr w:type="spellEnd"/>
+            <w:r>
+              <w:rPr>
+                <w:sz w:val="18"/>
+                <w:szCs w:val="18"/>
+                <w:lang w:val="en-US"/>
+              </w:rPr>
+              <w:t xml:space="preserve"> </w:t>
+            </w:r>
+            <w:proofErr w:type="spellStart"/>
+            <w:r>
+              <w:rPr>
+                <w:sz w:val="18"/>
+                <w:szCs w:val="18"/>
+                <w:lang w:val="en-US"/>
+              </w:rPr>
+              <w:t>đồng</w:t>
+            </w:r>
+            <w:proofErr w:type="spellEnd"/>
+            <w:r>
+              <w:rPr>
+                <w:sz w:val="18"/>
+                <w:szCs w:val="18"/>
+                <w:lang w:val="en-US"/>
+              </w:rPr>
+              <w:t xml:space="preserve"> </w:t>
+            </w:r>
+            <w:proofErr w:type="spellStart"/>
+            <w:r>
+              <w:rPr>
+                <w:sz w:val="18"/>
+                <w:szCs w:val="18"/>
+                <w:lang w:val="en-US"/>
+              </w:rPr>
+              <w:t>thành</w:t>
+            </w:r>
+            <w:proofErr w:type="spellEnd"/>
+            <w:r>
+              <w:rPr>
+                <w:sz w:val="18"/>
+                <w:szCs w:val="18"/>
+                <w:lang w:val="en-US"/>
+              </w:rPr>
+              <w:t xml:space="preserve"> </w:t>
+            </w:r>
+            <w:proofErr w:type="spellStart"/>
+            <w:r>
+              <w:rPr>
+                <w:sz w:val="18"/>
+                <w:szCs w:val="18"/>
+                <w:lang w:val="en-US"/>
+              </w:rPr>
+              <w:t>viên</w:t>
+            </w:r>
+            <w:proofErr w:type="spellEnd"/>
+            <w:r>
+              <w:rPr>
+                <w:sz w:val="18"/>
+                <w:szCs w:val="18"/>
+                <w:lang w:val="en-US"/>
+              </w:rPr>
+              <w:t xml:space="preserve">; </w:t>
+            </w:r>
+            <w:proofErr w:type="spellStart"/>
+            <w:r>
+              <w:rPr>
+                <w:sz w:val="18"/>
+                <w:szCs w:val="18"/>
+                <w:lang w:val="en-US"/>
+              </w:rPr>
+              <w:t>người</w:t>
+            </w:r>
+            <w:proofErr w:type="spellEnd"/>
+            <w:r>
+              <w:rPr>
+                <w:sz w:val="18"/>
+                <w:szCs w:val="18"/>
+                <w:lang w:val="en-US"/>
+              </w:rPr>
+              <w:t xml:space="preserve"> </w:t>
+            </w:r>
+            <w:proofErr w:type="spellStart"/>
+            <w:r>
+              <w:rPr>
+                <w:sz w:val="18"/>
+                <w:szCs w:val="18"/>
+                <w:lang w:val="en-US"/>
+              </w:rPr>
+              <w:t>đại</w:t>
+            </w:r>
+            <w:proofErr w:type="spellEnd"/>
+            <w:r>
+              <w:rPr>
+                <w:sz w:val="18"/>
+                <w:szCs w:val="18"/>
+                <w:lang w:val="en-US"/>
+              </w:rPr>
+              <w:t xml:space="preserve"> </w:t>
+            </w:r>
+            <w:proofErr w:type="spellStart"/>
+            <w:r>
+              <w:rPr>
+                <w:sz w:val="18"/>
+                <w:szCs w:val="18"/>
+                <w:lang w:val="en-US"/>
+              </w:rPr>
+              <w:t>diện</w:t>
+            </w:r>
+            <w:proofErr w:type="spellEnd"/>
+            <w:r>
+              <w:rPr>
+                <w:sz w:val="18"/>
+                <w:szCs w:val="18"/>
+                <w:lang w:val="en-US"/>
+              </w:rPr>
+              <w:t xml:space="preserve"> </w:t>
+            </w:r>
+            <w:proofErr w:type="spellStart"/>
+            <w:r>
+              <w:rPr>
+                <w:sz w:val="18"/>
+                <w:szCs w:val="18"/>
+                <w:lang w:val="en-US"/>
+              </w:rPr>
+              <w:t>theo</w:t>
+            </w:r>
+            <w:proofErr w:type="spellEnd"/>
+            <w:r>
+              <w:rPr>
+                <w:sz w:val="18"/>
+                <w:szCs w:val="18"/>
+                <w:lang w:val="en-US"/>
+              </w:rPr>
+              <w:t xml:space="preserve"> </w:t>
+            </w:r>
+            <w:proofErr w:type="spellStart"/>
+            <w:r>
+              <w:rPr>
+                <w:sz w:val="18"/>
+                <w:szCs w:val="18"/>
+                <w:lang w:val="en-US"/>
+              </w:rPr>
+              <w:t>pháp</w:t>
+            </w:r>
+            <w:proofErr w:type="spellEnd"/>
+            <w:r>
+              <w:rPr>
+                <w:sz w:val="18"/>
+                <w:szCs w:val="18"/>
+                <w:lang w:val="en-US"/>
+              </w:rPr>
+              <w:t xml:space="preserve"> </w:t>
+            </w:r>
+            <w:proofErr w:type="spellStart"/>
+            <w:r>
+              <w:rPr>
+                <w:sz w:val="18"/>
+                <w:szCs w:val="18"/>
+                <w:lang w:val="en-US"/>
+              </w:rPr>
+              <w:t>luật</w:t>
+            </w:r>
+            <w:proofErr w:type="spellEnd"/>
+            <w:r>
+              <w:rPr>
+                <w:sz w:val="18"/>
+                <w:szCs w:val="18"/>
+                <w:lang w:val="en-US"/>
+              </w:rPr>
+              <w:t xml:space="preserve">, </w:t>
+            </w:r>
+            <w:proofErr w:type="spellStart"/>
+            <w:r>
+              <w:rPr>
+                <w:sz w:val="18"/>
+                <w:szCs w:val="18"/>
+                <w:lang w:val="en-US"/>
+              </w:rPr>
+              <w:t>giám</w:t>
+            </w:r>
+            <w:proofErr w:type="spellEnd"/>
+            <w:r>
+              <w:rPr>
+                <w:sz w:val="18"/>
+                <w:szCs w:val="18"/>
+                <w:lang w:val="en-US"/>
+              </w:rPr>
+              <w:t xml:space="preserve"> </w:t>
+            </w:r>
+            <w:proofErr w:type="spellStart"/>
+            <w:r>
+              <w:rPr>
+                <w:sz w:val="18"/>
+                <w:szCs w:val="18"/>
+                <w:lang w:val="en-US"/>
+              </w:rPr>
+              <w:t>đốc</w:t>
+            </w:r>
+            <w:proofErr w:type="spellEnd"/>
+            <w:r>
+              <w:rPr>
+                <w:sz w:val="18"/>
+                <w:szCs w:val="18"/>
+                <w:lang w:val="en-US"/>
+              </w:rPr>
+              <w:t xml:space="preserve"> </w:t>
+            </w:r>
+            <w:proofErr w:type="spellStart"/>
+            <w:r>
+              <w:rPr>
+                <w:sz w:val="18"/>
+                <w:szCs w:val="18"/>
+                <w:lang w:val="en-US"/>
+              </w:rPr>
+              <w:t>hoặc</w:t>
+            </w:r>
+            <w:proofErr w:type="spellEnd"/>
+            <w:r>
+              <w:rPr>
+                <w:sz w:val="18"/>
+                <w:szCs w:val="18"/>
+                <w:lang w:val="en-US"/>
+              </w:rPr>
+              <w:t xml:space="preserve"> </w:t>
+            </w:r>
+            <w:proofErr w:type="spellStart"/>
+            <w:r>
+              <w:rPr>
+                <w:sz w:val="18"/>
+                <w:szCs w:val="18"/>
+                <w:lang w:val="en-US"/>
+              </w:rPr>
+              <w:t>tổng</w:t>
+            </w:r>
+            <w:proofErr w:type="spellEnd"/>
+            <w:r>
+              <w:rPr>
+                <w:sz w:val="18"/>
+                <w:szCs w:val="18"/>
+                <w:lang w:val="en-US"/>
+              </w:rPr>
+              <w:t xml:space="preserve"> </w:t>
+            </w:r>
+            <w:proofErr w:type="spellStart"/>
+            <w:r>
+              <w:rPr>
+                <w:sz w:val="18"/>
+                <w:szCs w:val="18"/>
+                <w:lang w:val="en-US"/>
+              </w:rPr>
+              <w:t>giám</w:t>
+            </w:r>
+            <w:proofErr w:type="spellEnd"/>
+            <w:r>
+              <w:rPr>
+                <w:sz w:val="18"/>
+                <w:szCs w:val="18"/>
+                <w:lang w:val="en-US"/>
+              </w:rPr>
+              <w:t xml:space="preserve"> </w:t>
+            </w:r>
+            <w:proofErr w:type="spellStart"/>
+            <w:r>
+              <w:rPr>
+                <w:sz w:val="18"/>
+                <w:szCs w:val="18"/>
+                <w:lang w:val="en-US"/>
+              </w:rPr>
+              <w:t>đốc</w:t>
+            </w:r>
+            <w:proofErr w:type="spellEnd"/>
+            <w:r>
+              <w:rPr>
+                <w:sz w:val="18"/>
+                <w:szCs w:val="18"/>
+                <w:lang w:val="en-US"/>
+              </w:rPr>
+              <w:t xml:space="preserve"> </w:t>
+            </w:r>
+            <w:proofErr w:type="spellStart"/>
+            <w:r>
+              <w:rPr>
+                <w:sz w:val="18"/>
+                <w:szCs w:val="18"/>
+                <w:lang w:val="en-US"/>
+              </w:rPr>
+              <w:t>của</w:t>
+            </w:r>
+            <w:proofErr w:type="spellEnd"/>
+            <w:r>
+              <w:rPr>
+                <w:sz w:val="18"/>
+                <w:szCs w:val="18"/>
+                <w:lang w:val="en-US"/>
+              </w:rPr>
+              <w:t xml:space="preserve"> </w:t>
+            </w:r>
+            <w:proofErr w:type="spellStart"/>
+            <w:r>
+              <w:rPr>
+                <w:sz w:val="18"/>
+                <w:szCs w:val="18"/>
+                <w:lang w:val="en-US"/>
+              </w:rPr>
+              <w:t>doanh</w:t>
+            </w:r>
+            <w:proofErr w:type="spellEnd"/>
+            <w:r>
+              <w:rPr>
+                <w:sz w:val="18"/>
+                <w:szCs w:val="18"/>
+                <w:lang w:val="en-US"/>
+              </w:rPr>
+              <w:t xml:space="preserve"> </w:t>
+            </w:r>
+            <w:proofErr w:type="spellStart"/>
+            <w:r>
+              <w:rPr>
+                <w:sz w:val="18"/>
+                <w:szCs w:val="18"/>
+                <w:lang w:val="en-US"/>
+              </w:rPr>
+              <w:t>nghiệp</w:t>
+            </w:r>
+            <w:proofErr w:type="spellEnd"/>
           </w:p>
         </w:tc>
         <w:tc>
@@ -1206,6 +2011,338 @@
               <w:jc w:val="center"/>
               <w:rPr>
                 <w:b/>
+                <w:sz w:val="18"/>
+                <w:szCs w:val="18"/>
+                <w:lang w:val="en-US"/>
+              </w:rPr>
+            </w:pPr>
+            <w:proofErr w:type="spellStart"/>
+            <w:r>
+              <w:rPr>
+                <w:b/>
+                <w:sz w:val="18"/>
+                <w:szCs w:val="18"/>
+                <w:lang w:val="en-US"/>
+              </w:rPr>
+              <w:t>sở</w:t>
+            </w:r>
+            <w:proofErr w:type="spellEnd"/>
+            <w:r>
+              <w:rPr>
+                <w:b/>
+                <w:sz w:val="18"/>
+                <w:szCs w:val="18"/>
+                <w:lang w:val="en-US"/>
+              </w:rPr>
+              <w:t xml:space="preserve"> </w:t>
+            </w:r>
+            <w:proofErr w:type="spellStart"/>
+            <w:r>
+              <w:rPr>
+                <w:b/>
+                <w:sz w:val="18"/>
+                <w:szCs w:val="18"/>
+                <w:lang w:val="en-US"/>
+              </w:rPr>
+              <w:t>hữu</w:t>
+            </w:r>
+            <w:proofErr w:type="spellEnd"/>
+            <w:r>
+              <w:rPr>
+                <w:b/>
+                <w:sz w:val="18"/>
+                <w:szCs w:val="18"/>
+                <w:lang w:val="en-US"/>
+              </w:rPr>
+              <w:t xml:space="preserve"> 43% </w:t>
+            </w:r>
+            <w:proofErr w:type="spellStart"/>
+            <w:r>
+              <w:rPr>
+                <w:b/>
+                <w:sz w:val="18"/>
+                <w:szCs w:val="18"/>
+                <w:lang w:val="en-US"/>
+              </w:rPr>
+              <w:t>vốn</w:t>
+            </w:r>
+            <w:proofErr w:type="spellEnd"/>
+            <w:r>
+              <w:rPr>
+                <w:b/>
+                <w:sz w:val="18"/>
+                <w:szCs w:val="18"/>
+                <w:lang w:val="en-US"/>
+              </w:rPr>
+              <w:t xml:space="preserve"> </w:t>
+            </w:r>
+            <w:proofErr w:type="spellStart"/>
+            <w:r>
+              <w:rPr>
+                <w:b/>
+                <w:sz w:val="18"/>
+                <w:szCs w:val="18"/>
+                <w:lang w:val="en-US"/>
+              </w:rPr>
+              <w:t>điều</w:t>
+            </w:r>
+            <w:proofErr w:type="spellEnd"/>
+            <w:r>
+              <w:rPr>
+                <w:b/>
+                <w:sz w:val="18"/>
+                <w:szCs w:val="18"/>
+                <w:lang w:val="en-US"/>
+              </w:rPr>
+              <w:t xml:space="preserve"> </w:t>
+            </w:r>
+            <w:proofErr w:type="spellStart"/>
+            <w:r>
+              <w:rPr>
+                <w:b/>
+                <w:sz w:val="18"/>
+                <w:szCs w:val="18"/>
+                <w:lang w:val="en-US"/>
+              </w:rPr>
+              <w:t>lệ</w:t>
+            </w:r>
+            <w:proofErr w:type="spellEnd"/>
+            <w:r>
+              <w:rPr>
+                <w:b/>
+                <w:sz w:val="18"/>
+                <w:szCs w:val="18"/>
+                <w:lang w:val="en-US"/>
+              </w:rPr>
+              <w:t xml:space="preserve"> CÔNG TY TNHH THƯƠNG MẠI VẠN SỰ ĐẠT</w:t>
+            </w:r>
+          </w:p>
+        </w:tc>
+      </w:tr>
+      <w:tr>
+        <w:trPr>
+          <w:jc w:val="center"/>
+        </w:trPr>
+        <w:tc>
+          <w:tcPr>
+            <w:tcW w:w="709" w:type="dxa"/>
+            <w:vAlign w:val="center"/>
+          </w:tcPr>
+          <w:p>
+            <w:pPr>
+              <w:jc w:val="center"/>
+              <w:rPr>
+                <w:b/>
+                <w:sz w:val="20"/>
+                <w:szCs w:val="20"/>
+                <w:lang w:val="en-US"/>
+              </w:rPr>
+            </w:pPr>
+            <w:r>
+              <w:rPr>
+                <w:b/>
+                <w:sz w:val="20"/>
+                <w:szCs w:val="20"/>
+                <w:lang w:val="en-US"/>
+              </w:rPr>
+              <w:lastRenderedPageBreak/>
+              <w:t>2</w:t>
+            </w:r>
+          </w:p>
+        </w:tc>
+        <w:tc>
+          <w:tcPr>
+            <w:tcW w:w="1194" w:type="dxa"/>
+            <w:vAlign w:val="center"/>
+          </w:tcPr>
+          <w:p>
+            <w:pPr>
+              <w:jc w:val="center"/>
+              <w:rPr>
+                <w:rFonts w:eastAsia="Times New Roman"/>
+                <w:b/>
+                <w:bCs/>
+                <w:sz w:val="20"/>
+                <w:szCs w:val="20"/>
+                <w:lang w:val="sv-SE"/>
+              </w:rPr>
+            </w:pPr>
+            <w:r>
+              <w:rPr>
+                <w:rFonts w:eastAsia="Times New Roman"/>
+                <w:b/>
+                <w:bCs/>
+                <w:sz w:val="20"/>
+                <w:szCs w:val="20"/>
+                <w:lang w:val="sv-SE"/>
+              </w:rPr>
+              <w:t>TRỊNH ĐẠI DƯƠNG</w:t>
+            </w:r>
+          </w:p>
+        </w:tc>
+        <w:tc>
+          <w:tcPr>
+            <w:tcW w:w="1046" w:type="dxa"/>
+            <w:vAlign w:val="center"/>
+          </w:tcPr>
+          <w:p>
+            <w:pPr>
+              <w:jc w:val="center"/>
+              <w:rPr>
+                <w:b/>
+                <w:sz w:val="20"/>
+                <w:szCs w:val="20"/>
+              </w:rPr>
+            </w:pPr>
+          </w:p>
+        </w:tc>
+        <w:tc>
+          <w:tcPr>
+            <w:tcW w:w="900" w:type="dxa"/>
+            <w:vAlign w:val="center"/>
+          </w:tcPr>
+          <w:p>
+            <w:pPr>
+              <w:jc w:val="center"/>
+              <w:rPr>
+                <w:b/>
+                <w:sz w:val="20"/>
+                <w:szCs w:val="20"/>
+              </w:rPr>
+            </w:pPr>
+          </w:p>
+        </w:tc>
+        <w:tc>
+          <w:tcPr>
+            <w:tcW w:w="1675" w:type="dxa"/>
+            <w:vAlign w:val="center"/>
+          </w:tcPr>
+          <w:p>
+            <w:pPr>
+              <w:rPr>
+                <w:b/>
+                <w:sz w:val="20"/>
+                <w:szCs w:val="20"/>
+              </w:rPr>
+            </w:pPr>
+          </w:p>
+        </w:tc>
+        <w:tc>
+          <w:tcPr>
+            <w:tcW w:w="1050" w:type="dxa"/>
+            <w:vAlign w:val="center"/>
+          </w:tcPr>
+          <w:p>
+            <w:pPr>
+              <w:jc w:val="center"/>
+              <w:rPr>
+                <w:b/>
+                <w:sz w:val="20"/>
+                <w:szCs w:val="20"/>
+              </w:rPr>
+            </w:pPr>
+          </w:p>
+        </w:tc>
+        <w:tc>
+          <w:tcPr>
+            <w:tcW w:w="948" w:type="dxa"/>
+            <w:vAlign w:val="center"/>
+          </w:tcPr>
+          <w:p>
+            <w:pPr>
+              <w:jc w:val="center"/>
+              <w:rPr>
+                <w:b/>
+                <w:sz w:val="20"/>
+                <w:szCs w:val="20"/>
+              </w:rPr>
+            </w:pPr>
+          </w:p>
+        </w:tc>
+        <w:tc>
+          <w:tcPr>
+            <w:tcW w:w="1360" w:type="dxa"/>
+            <w:vAlign w:val="center"/>
+          </w:tcPr>
+          <w:p>
+            <w:pPr>
+              <w:jc w:val="center"/>
+              <w:rPr>
+                <w:b/>
+                <w:sz w:val="20"/>
+                <w:szCs w:val="20"/>
+              </w:rPr>
+            </w:pPr>
+          </w:p>
+        </w:tc>
+        <w:tc>
+          <w:tcPr>
+            <w:tcW w:w="1250" w:type="dxa"/>
+            <w:vAlign w:val="center"/>
+          </w:tcPr>
+          <w:p>
+            <w:pPr>
+              <w:jc w:val="center"/>
+              <w:rPr>
+                <w:b/>
+                <w:sz w:val="20"/>
+                <w:szCs w:val="20"/>
+              </w:rPr>
+            </w:pPr>
+            <w:r>
+              <w:rPr>
+                <w:b/>
+                <w:sz w:val="20"/>
+                <w:szCs w:val="20"/>
+              </w:rPr>
+              <w:t>31,373</w:t>
+            </w:r>
+            <w:bookmarkStart w:id="0" w:name="_GoBack"/>
+            <w:bookmarkEnd w:id="0"/>
+          </w:p>
+        </w:tc>
+        <w:tc>
+          <w:tcPr>
+            <w:tcW w:w="1668" w:type="dxa"/>
+            <w:vAlign w:val="center"/>
+          </w:tcPr>
+          <w:p>
+            <w:pPr>
+              <w:jc w:val="center"/>
+              <w:rPr>
+                <w:b/>
+                <w:sz w:val="20"/>
+                <w:szCs w:val="20"/>
+              </w:rPr>
+            </w:pPr>
+          </w:p>
+        </w:tc>
+        <w:tc>
+          <w:tcPr>
+            <w:tcW w:w="1230" w:type="dxa"/>
+            <w:vAlign w:val="center"/>
+          </w:tcPr>
+          <w:p>
+            <w:pPr>
+              <w:jc w:val="center"/>
+              <w:rPr>
+                <w:sz w:val="18"/>
+                <w:szCs w:val="18"/>
+              </w:rPr>
+            </w:pPr>
+          </w:p>
+        </w:tc>
+        <w:tc>
+          <w:tcPr>
+            <w:tcW w:w="925" w:type="dxa"/>
+          </w:tcPr>
+          <w:p>
+            <w:pPr>
+              <w:jc w:val="center"/>
+              <w:rPr>
+                <w:b/>
+                <w:sz w:val="18"/>
+                <w:szCs w:val="18"/>
               </w:rPr>
             </w:pPr>
           </w:p>
@@ -1277,8 +2414,7 @@
                 <w:szCs w:val="26"/>
               </w:rPr>
             </w:pPr>
-            <w:bookmarkStart w:id="0" w:name="_GoBack"/>
-            <w:bookmarkEnd w:id="0"/>
+            <w:proofErr w:type="spellStart"/>
             <w:r>
               <w:rPr>
                 <w:rFonts w:ascii="Times New Roman" w:eastAsia="Calibri" w:hAnsi="Times New Roman" w:cs="Times New Roman"/>
@@ -1286,9 +2422,9 @@
                 <w:sz w:val="26"/>
                 <w:szCs w:val="26"/>
               </w:rPr>
-              <w:lastRenderedPageBreak/>
-              <w:t>Thành phố Hồ Chí Minh</w:t>
-            </w:r>
+              <w:t>Thành</w:t>
+            </w:r>
+            <w:proofErr w:type="spellEnd"/>
             <w:r>
               <w:rPr>
                 <w:rFonts w:ascii="Times New Roman" w:eastAsia="Calibri" w:hAnsi="Times New Roman" w:cs="Times New Roman"/>
@@ -1296,8 +2432,9 @@
                 <w:sz w:val="26"/>
                 <w:szCs w:val="26"/>
               </w:rPr>
-              <w:t>, ngày</w:t>
-            </w:r>
+              <w:t xml:space="preserve"> </w:t>
+            </w:r>
+            <w:proofErr w:type="spellStart"/>
             <w:r>
               <w:rPr>
                 <w:rFonts w:ascii="Times New Roman" w:eastAsia="Calibri" w:hAnsi="Times New Roman" w:cs="Times New Roman"/>
@@ -1305,8 +2442,9 @@
                 <w:sz w:val="26"/>
                 <w:szCs w:val="26"/>
               </w:rPr>
-              <w:t xml:space="preserve"> 1 </w:t>
-            </w:r>
+              <w:t>phố</w:t>
+            </w:r>
+            <w:proofErr w:type="spellEnd"/>
             <w:r>
               <w:rPr>
                 <w:rFonts w:ascii="Times New Roman" w:eastAsia="Calibri" w:hAnsi="Times New Roman" w:cs="Times New Roman"/>
@@ -1314,8 +2452,9 @@
                 <w:sz w:val="26"/>
                 <w:szCs w:val="26"/>
               </w:rPr>
-              <w:t>tháng</w:t>
-            </w:r>
+              <w:t xml:space="preserve"> </w:t>
+            </w:r>
+            <w:proofErr w:type="spellStart"/>
             <w:r>
               <w:rPr>
                 <w:rFonts w:ascii="Times New Roman" w:eastAsia="Calibri" w:hAnsi="Times New Roman" w:cs="Times New Roman"/>
@@ -1323,8 +2462,9 @@
                 <w:sz w:val="26"/>
                 <w:szCs w:val="26"/>
               </w:rPr>
-              <w:t xml:space="preserve"> 7 </w:t>
-            </w:r>
+              <w:t>Hồ</w:t>
+            </w:r>
+            <w:proofErr w:type="spellEnd"/>
             <w:r>
               <w:rPr>
                 <w:rFonts w:ascii="Times New Roman" w:eastAsia="Calibri" w:hAnsi="Times New Roman" w:cs="Times New Roman"/>
@@ -1332,8 +2472,124 @@
                 <w:sz w:val="26"/>
                 <w:szCs w:val="26"/>
               </w:rPr>
+              <w:t xml:space="preserve"> </w:t>
+            </w:r>
+            <w:proofErr w:type="spellStart"/>
+            <w:r>
+              <w:rPr>
+                <w:rFonts w:ascii="Times New Roman" w:eastAsia="Calibri" w:hAnsi="Times New Roman" w:cs="Times New Roman"/>
+                <w:i/>
+                <w:sz w:val="26"/>
+                <w:szCs w:val="26"/>
+              </w:rPr>
+              <w:t>Chí</w:t>
+            </w:r>
+            <w:proofErr w:type="spellEnd"/>
+            <w:r>
+              <w:rPr>
+                <w:rFonts w:ascii="Times New Roman" w:eastAsia="Calibri" w:hAnsi="Times New Roman" w:cs="Times New Roman"/>
+                <w:i/>
+                <w:sz w:val="26"/>
+                <w:szCs w:val="26"/>
+              </w:rPr>
+              <w:t xml:space="preserve"> Minh</w:t>
+            </w:r>
+            <w:r>
+              <w:rPr>
+                <w:rFonts w:ascii="Times New Roman" w:eastAsia="Calibri" w:hAnsi="Times New Roman" w:cs="Times New Roman"/>
+                <w:i/>
+                <w:sz w:val="26"/>
+                <w:szCs w:val="26"/>
+              </w:rPr>
+              <w:t xml:space="preserve">, </w:t>
+            </w:r>
+            <w:proofErr w:type="spellStart"/>
+            <w:r>
+              <w:rPr>
+                <w:rFonts w:ascii="Times New Roman" w:eastAsia="Calibri" w:hAnsi="Times New Roman" w:cs="Times New Roman"/>
+                <w:i/>
+                <w:sz w:val="26"/>
+                <w:szCs w:val="26"/>
+              </w:rPr>
+              <w:t>ngày</w:t>
+            </w:r>
+            <w:proofErr w:type="spellEnd"/>
+            <w:r>
+              <w:rPr>
+                <w:rFonts w:ascii="Times New Roman" w:eastAsia="Calibri" w:hAnsi="Times New Roman" w:cs="Times New Roman"/>
+                <w:i/>
+                <w:sz w:val="26"/>
+                <w:szCs w:val="26"/>
+              </w:rPr>
+              <w:t xml:space="preserve"> </w:t>
+            </w:r>
+            <w:r>
+              <w:rPr>
+                <w:rFonts w:ascii="Times New Roman" w:eastAsia="Calibri" w:hAnsi="Times New Roman" w:cs="Times New Roman"/>
+                <w:i/>
+                <w:sz w:val="26"/>
+                <w:szCs w:val="26"/>
+              </w:rPr>
+              <w:t>5</w:t>
+            </w:r>
+            <w:r>
+              <w:rPr>
+                <w:rFonts w:ascii="Times New Roman" w:eastAsia="Calibri" w:hAnsi="Times New Roman" w:cs="Times New Roman"/>
+                <w:i/>
+                <w:sz w:val="26"/>
+                <w:szCs w:val="26"/>
+              </w:rPr>
+              <w:t xml:space="preserve"> </w:t>
+            </w:r>
+            <w:proofErr w:type="spellStart"/>
+            <w:r>
+              <w:rPr>
+                <w:rFonts w:ascii="Times New Roman" w:eastAsia="Calibri" w:hAnsi="Times New Roman" w:cs="Times New Roman"/>
+                <w:i/>
+                <w:sz w:val="26"/>
+                <w:szCs w:val="26"/>
+              </w:rPr>
+              <w:t>tháng</w:t>
+            </w:r>
+            <w:proofErr w:type="spellEnd"/>
+            <w:r>
+              <w:rPr>
+                <w:rFonts w:ascii="Times New Roman" w:eastAsia="Calibri" w:hAnsi="Times New Roman" w:cs="Times New Roman"/>
+                <w:i/>
+                <w:sz w:val="26"/>
+                <w:szCs w:val="26"/>
+              </w:rPr>
+              <w:t xml:space="preserve"> </w:t>
+            </w:r>
+            <w:r>
+              <w:rPr>
+                <w:rFonts w:ascii="Times New Roman" w:eastAsia="Calibri" w:hAnsi="Times New Roman" w:cs="Times New Roman"/>
+                <w:i/>
+                <w:sz w:val="26"/>
+                <w:szCs w:val="26"/>
+              </w:rPr>
+              <w:t>8</w:t>
+            </w:r>
+            <w:r>
+              <w:rPr>
+                <w:rFonts w:ascii="Times New Roman" w:eastAsia="Calibri" w:hAnsi="Times New Roman" w:cs="Times New Roman"/>
+                <w:i/>
+                <w:sz w:val="26"/>
+                <w:szCs w:val="26"/>
+              </w:rPr>
+              <w:t xml:space="preserve"> </w:t>
+            </w:r>
+            <w:proofErr w:type="spellStart"/>
+            <w:r>
+              <w:rPr>
+                <w:rFonts w:ascii="Times New Roman" w:eastAsia="Calibri" w:hAnsi="Times New Roman" w:cs="Times New Roman"/>
+                <w:i/>
+                <w:sz w:val="26"/>
+                <w:szCs w:val="26"/>
+              </w:rPr>
               <w:t>năm</w:t>
             </w:r>
+            <w:proofErr w:type="spellEnd"/>
             <w:r>
               <w:rPr>
                 <w:rFonts w:ascii="Times New Roman" w:eastAsia="Calibri" w:hAnsi="Times New Roman" w:cs="Times New Roman"/>
@@ -1429,7 +2685,107 @@
                 <w:sz w:val="26"/>
                 <w:szCs w:val="26"/>
               </w:rPr>
-              <w:t>(Ký và ghi họ tên)</w:t>
+              <w:t>(</w:t>
+            </w:r>
+            <w:proofErr w:type="spellStart"/>
+            <w:r>
+              <w:rPr>
+                <w:rFonts w:ascii="Times New Roman" w:eastAsia="Calibri" w:hAnsi="Times New Roman" w:cs="Times New Roman"/>
+                <w:i/>
+                <w:sz w:val="26"/>
+                <w:szCs w:val="26"/>
+              </w:rPr>
+              <w:t>Ký</w:t>
+            </w:r>
+            <w:proofErr w:type="spellEnd"/>
+            <w:r>
+              <w:rPr>
+                <w:rFonts w:ascii="Times New Roman" w:eastAsia="Calibri" w:hAnsi="Times New Roman" w:cs="Times New Roman"/>
+                <w:i/>
+                <w:sz w:val="26"/>
+                <w:szCs w:val="26"/>
+              </w:rPr>
+              <w:t xml:space="preserve"> </w:t>
+            </w:r>
+            <w:proofErr w:type="spellStart"/>
+            <w:r>
+              <w:rPr>
+                <w:rFonts w:ascii="Times New Roman" w:eastAsia="Calibri" w:hAnsi="Times New Roman" w:cs="Times New Roman"/>
+                <w:i/>
+                <w:sz w:val="26"/>
+                <w:szCs w:val="26"/>
+              </w:rPr>
+              <w:t>và</w:t>
+            </w:r>
+            <w:proofErr w:type="spellEnd"/>
+            <w:r>
+              <w:rPr>
+                <w:rFonts w:ascii="Times New Roman" w:eastAsia="Calibri" w:hAnsi="Times New Roman" w:cs="Times New Roman"/>
+                <w:i/>
+                <w:sz w:val="26"/>
+                <w:szCs w:val="26"/>
+              </w:rPr>
+              <w:t xml:space="preserve"> </w:t>
+            </w:r>
+            <w:proofErr w:type="spellStart"/>
+            <w:r>
+              <w:rPr>
+                <w:rFonts w:ascii="Times New Roman" w:eastAsia="Calibri" w:hAnsi="Times New Roman" w:cs="Times New Roman"/>
+                <w:i/>
+                <w:sz w:val="26"/>
+                <w:szCs w:val="26"/>
+              </w:rPr>
+              <w:t>ghi</w:t>
+            </w:r>
+            <w:proofErr w:type="spellEnd"/>
+            <w:r>
+              <w:rPr>
+                <w:rFonts w:ascii="Times New Roman" w:eastAsia="Calibri" w:hAnsi="Times New Roman" w:cs="Times New Roman"/>
+                <w:i/>
+                <w:sz w:val="26"/>
+                <w:szCs w:val="26"/>
+              </w:rPr>
+              <w:t xml:space="preserve"> </w:t>
+            </w:r>
+            <w:proofErr w:type="spellStart"/>
+            <w:r>
+              <w:rPr>
+                <w:rFonts w:ascii="Times New Roman" w:eastAsia="Calibri" w:hAnsi="Times New Roman" w:cs="Times New Roman"/>
+                <w:i/>
+                <w:sz w:val="26"/>
+                <w:szCs w:val="26"/>
+              </w:rPr>
+              <w:t>họ</w:t>
+            </w:r>
+            <w:proofErr w:type="spellEnd"/>
+            <w:r>
+              <w:rPr>
+                <w:rFonts w:ascii="Times New Roman" w:eastAsia="Calibri" w:hAnsi="Times New Roman" w:cs="Times New Roman"/>
+                <w:i/>
+                <w:sz w:val="26"/>
+                <w:szCs w:val="26"/>
+              </w:rPr>
+              <w:t xml:space="preserve"> </w:t>
+            </w:r>
+            <w:proofErr w:type="spellStart"/>
+            <w:r>
+              <w:rPr>
+                <w:rFonts w:ascii="Times New Roman" w:eastAsia="Calibri" w:hAnsi="Times New Roman" w:cs="Times New Roman"/>
+                <w:i/>
+                <w:sz w:val="26"/>
+                <w:szCs w:val="26"/>
+              </w:rPr>
+              <w:t>tên</w:t>
+            </w:r>
+            <w:proofErr w:type="spellEnd"/>
+            <w:r>
+              <w:rPr>
+                <w:rFonts w:ascii="Times New Roman" w:eastAsia="Calibri" w:hAnsi="Times New Roman" w:cs="Times New Roman"/>
+                <w:i/>
+                <w:sz w:val="26"/>
+                <w:szCs w:val="26"/>
+              </w:rPr>
+              <w:t>)</w:t>
             </w:r>
             <w:r>
               <w:rPr>
@@ -1509,31 +2865,19 @@
               <w:rPr>
                 <w:rFonts w:ascii="Times New Roman" w:eastAsia="Calibri" w:hAnsi="Times New Roman" w:cs="Times New Roman"/>
                 <w:b/>
+                <w:sz w:val="16"/>
+                <w:szCs w:val="16"/>
+              </w:rPr>
+            </w:pPr>
+            <w:r>
+              <w:rPr>
+                <w:rFonts w:ascii="Times New Roman" w:eastAsia="Calibri" w:hAnsi="Times New Roman" w:cs="Times New Roman"/>
+                <w:b/>
                 <w:sz w:val="26"/>
                 <w:szCs w:val="26"/>
               </w:rPr>
-            </w:pPr>
-            <w:r>
-              <w:rPr>
-                <w:rFonts w:ascii="Times New Roman" w:eastAsia="Calibri" w:hAnsi="Times New Roman" w:cs="Times New Roman"/>
-                <w:b/>
-                <w:sz w:val="26"/>
-                <w:szCs w:val="26"/>
-              </w:rPr>
-              <w:t>NGUYỄN NGỌC THỦY</w:t>
-            </w:r>
-          </w:p>
-          <w:p>
-            <w:pPr>
-              <w:spacing w:after="0" w:line="240" w:lineRule="auto"/>
-              <w:jc w:val="center"/>
-              <w:rPr>
-                <w:rFonts w:ascii="Times New Roman" w:eastAsia="Calibri" w:hAnsi="Times New Roman" w:cs="Times New Roman"/>
-                <w:b/>
-                <w:sz w:val="16"/>
-                <w:szCs w:val="16"/>
-              </w:rPr>
-            </w:pPr>
+              <w:t>CHEN, CHUAN – KUEI</w:t>
+            </w:r>
           </w:p>
           <w:p>
             <w:pPr>
@@ -1575,7 +2919,7 @@
 </file>
 
 <file path=word/endnotes.xml><?xml version="1.0" encoding="utf-8"?>
-<w:endnotes xmlns:wpc="http://schemas.microsoft.com/office/word/2010/wordprocessingCanvas" xmlns:cx="http://schemas.microsoft.com/office/drawing/2014/chartex" xmlns:cx1="http://schemas.microsoft.com/office/drawing/2015/9/8/chartex" xmlns:mc="http://schemas.openxmlformats.org/markup-compatibility/2006" xmlns:o="urn:schemas-microsoft-com:office:office" xmlns:r="http://schemas.openxmlformats.org/officeDocument/2006/relationships" xmlns:m="http://schemas.openxmlformats.org/officeDocument/2006/math" xmlns:v="urn:schemas-microsoft-com:vml" xmlns:wp14="http://schemas.microsoft.com/office/word/2010/wordprocessingDrawing" xmlns:wp="http://schemas.openxmlformats.org/drawingml/2006/wordprocessingDrawing" xmlns:w10="urn:schemas-microsoft-com:office:word" xmlns:w="http://schemas.openxmlformats.org/wordprocessingml/2006/main" xmlns:w14="http://schemas.microsoft.com/office/word/2010/wordml" xmlns:w15="http://schemas.microsoft.com/office/word/2012/wordml" xmlns:w16se="http://schemas.microsoft.com/office/word/2015/wordml/symex" xmlns:wpg="http://schemas.microsoft.com/office/word/2010/wordprocessingGroup" xmlns:wpi="http://schemas.microsoft.com/office/word/2010/wordprocessingInk" xmlns:wne="http://schemas.microsoft.com/office/word/2006/wordml" xmlns:wps="http://schemas.microsoft.com/office/word/2010/wordprocessingShape" mc:Ignorable="w14 w15 w16se wp14">
+<w:endnotes xmlns:wpc="http://schemas.microsoft.com/office/word/2010/wordprocessingCanvas" xmlns:cx="http://schemas.microsoft.com/office/drawing/2014/chartex" xmlns:mc="http://schemas.openxmlformats.org/markup-compatibility/2006" xmlns:o="urn:schemas-microsoft-com:office:office" xmlns:r="http://schemas.openxmlformats.org/officeDocument/2006/relationships" xmlns:m="http://schemas.openxmlformats.org/officeDocument/2006/math" xmlns:v="urn:schemas-microsoft-com:vml" xmlns:wp14="http://schemas.microsoft.com/office/word/2010/wordprocessingDrawing" xmlns:wp="http://schemas.openxmlformats.org/drawingml/2006/wordprocessingDrawing" xmlns:w10="urn:schemas-microsoft-com:office:word" xmlns:w="http://schemas.openxmlformats.org/wordprocessingml/2006/main" xmlns:w14="http://schemas.microsoft.com/office/word/2010/wordml" xmlns:w15="http://schemas.microsoft.com/office/word/2012/wordml" xmlns:w16se="http://schemas.microsoft.com/office/word/2015/wordml/symex" xmlns:wpg="http://schemas.microsoft.com/office/word/2010/wordprocessingGroup" xmlns:wpi="http://schemas.microsoft.com/office/word/2010/wordprocessingInk" xmlns:wne="http://schemas.microsoft.com/office/word/2006/wordml" xmlns:wps="http://schemas.microsoft.com/office/word/2010/wordprocessingShape" mc:Ignorable="w14 w15 w16se wp14">
   <w:endnote w:type="separator" w:id="-1">
     <w:p>
       <w:pPr>
@@ -1600,7 +2944,7 @@
 </file>
 
 <file path=word/footnotes.xml><?xml version="1.0" encoding="utf-8"?>
-<w:footnotes xmlns:wpc="http://schemas.microsoft.com/office/word/2010/wordprocessingCanvas" xmlns:cx="http://schemas.microsoft.com/office/drawing/2014/chartex" xmlns:cx1="http://schemas.microsoft.com/office/drawing/2015/9/8/chartex" xmlns:mc="http://schemas.openxmlformats.org/markup-compatibility/2006" xmlns:o="urn:schemas-microsoft-com:office:office" xmlns:r="http://schemas.openxmlformats.org/officeDocument/2006/relationships" xmlns:m="http://schemas.openxmlformats.org/officeDocument/2006/math" xmlns:v="urn:schemas-microsoft-com:vml" xmlns:wp14="http://schemas.microsoft.com/office/word/2010/wordprocessingDrawing" xmlns:wp="http://schemas.openxmlformats.org/drawingml/2006/wordprocessingDrawing" xmlns:w10="urn:schemas-microsoft-com:office:word" xmlns:w="http://schemas.openxmlformats.org/wordprocessingml/2006/main" xmlns:w14="http://schemas.microsoft.com/office/word/2010/wordml" xmlns:w15="http://schemas.microsoft.com/office/word/2012/wordml" xmlns:w16se="http://schemas.microsoft.com/office/word/2015/wordml/symex" xmlns:wpg="http://schemas.microsoft.com/office/word/2010/wordprocessingGroup" xmlns:wpi="http://schemas.microsoft.com/office/word/2010/wordprocessingInk" xmlns:wne="http://schemas.microsoft.com/office/word/2006/wordml" xmlns:wps="http://schemas.microsoft.com/office/word/2010/wordprocessingShape" mc:Ignorable="w14 w15 w16se wp14">
+<w:footnotes xmlns:wpc="http://schemas.microsoft.com/office/word/2010/wordprocessingCanvas" xmlns:cx="http://schemas.microsoft.com/office/drawing/2014/chartex" xmlns:mc="http://schemas.openxmlformats.org/markup-compatibility/2006" xmlns:o="urn:schemas-microsoft-com:office:office" xmlns:r="http://schemas.openxmlformats.org/officeDocument/2006/relationships" xmlns:m="http://schemas.openxmlformats.org/officeDocument/2006/math" xmlns:v="urn:schemas-microsoft-com:vml" xmlns:wp14="http://schemas.microsoft.com/office/word/2010/wordprocessingDrawing" xmlns:wp="http://schemas.openxmlformats.org/drawingml/2006/wordprocessingDrawing" xmlns:w10="urn:schemas-microsoft-com:office:word" xmlns:w="http://schemas.openxmlformats.org/wordprocessingml/2006/main" xmlns:w14="http://schemas.microsoft.com/office/word/2010/wordml" xmlns:w15="http://schemas.microsoft.com/office/word/2012/wordml" xmlns:w16se="http://schemas.microsoft.com/office/word/2015/wordml/symex" xmlns:wpg="http://schemas.microsoft.com/office/word/2010/wordprocessingGroup" xmlns:wpi="http://schemas.microsoft.com/office/word/2010/wordprocessingInk" xmlns:wne="http://schemas.microsoft.com/office/word/2006/wordml" xmlns:wps="http://schemas.microsoft.com/office/word/2010/wordprocessingShape" mc:Ignorable="w14 w15 w16se wp14">
   <w:footnote w:type="separator" w:id="-1">
     <w:p>
       <w:pPr>
@@ -1641,7 +2985,259 @@
         <w:rPr>
           <w:spacing w:val="-10"/>
         </w:rPr>
-        <w:t xml:space="preserve"> Nếu cột số 5 kê khai Số định danh cá nhân thì không phải kê khai các cột số 6, 7.</w:t>
+        <w:t xml:space="preserve"> </w:t>
+      </w:r>
+      <w:proofErr w:type="spellStart"/>
+      <w:r>
+        <w:rPr>
+          <w:spacing w:val="-10"/>
+        </w:rPr>
+        <w:t>Nếu</w:t>
+      </w:r>
+      <w:proofErr w:type="spellEnd"/>
+      <w:r>
+        <w:rPr>
+          <w:spacing w:val="-10"/>
+        </w:rPr>
+        <w:t xml:space="preserve"> </w:t>
+      </w:r>
+      <w:proofErr w:type="spellStart"/>
+      <w:r>
+        <w:rPr>
+          <w:spacing w:val="-10"/>
+        </w:rPr>
+        <w:t>cột</w:t>
+      </w:r>
+      <w:proofErr w:type="spellEnd"/>
+      <w:r>
+        <w:rPr>
+          <w:spacing w:val="-10"/>
+        </w:rPr>
+        <w:t xml:space="preserve"> </w:t>
+      </w:r>
+      <w:proofErr w:type="spellStart"/>
+      <w:r>
+        <w:rPr>
+          <w:spacing w:val="-10"/>
+        </w:rPr>
+        <w:t>số</w:t>
+      </w:r>
+      <w:proofErr w:type="spellEnd"/>
+      <w:r>
+        <w:rPr>
+          <w:spacing w:val="-10"/>
+        </w:rPr>
+        <w:t xml:space="preserve"> 5 </w:t>
+      </w:r>
+      <w:proofErr w:type="spellStart"/>
+      <w:r>
+        <w:rPr>
+          <w:spacing w:val="-10"/>
+        </w:rPr>
+        <w:t>kê</w:t>
+      </w:r>
+      <w:proofErr w:type="spellEnd"/>
+      <w:r>
+        <w:rPr>
+          <w:spacing w:val="-10"/>
+        </w:rPr>
+        <w:t xml:space="preserve"> </w:t>
+      </w:r>
+      <w:proofErr w:type="spellStart"/>
+      <w:r>
+        <w:rPr>
+          <w:spacing w:val="-10"/>
+        </w:rPr>
+        <w:t>khai</w:t>
+      </w:r>
+      <w:proofErr w:type="spellEnd"/>
+      <w:r>
+        <w:rPr>
+          <w:spacing w:val="-10"/>
+        </w:rPr>
+        <w:t xml:space="preserve"> </w:t>
+      </w:r>
+      <w:proofErr w:type="spellStart"/>
+      <w:r>
+        <w:rPr>
+          <w:spacing w:val="-10"/>
+        </w:rPr>
+        <w:t>Số</w:t>
+      </w:r>
+      <w:proofErr w:type="spellEnd"/>
+      <w:r>
+        <w:rPr>
+          <w:spacing w:val="-10"/>
+        </w:rPr>
+        <w:t xml:space="preserve"> </w:t>
+      </w:r>
+      <w:proofErr w:type="spellStart"/>
+      <w:r>
+        <w:rPr>
+          <w:spacing w:val="-10"/>
+        </w:rPr>
+        <w:t>định</w:t>
+      </w:r>
+      <w:proofErr w:type="spellEnd"/>
+      <w:r>
+        <w:rPr>
+          <w:spacing w:val="-10"/>
+        </w:rPr>
+        <w:t xml:space="preserve"> </w:t>
+      </w:r>
+      <w:proofErr w:type="spellStart"/>
+      <w:r>
+        <w:rPr>
+          <w:spacing w:val="-10"/>
+        </w:rPr>
+        <w:t>danh</w:t>
+      </w:r>
+      <w:proofErr w:type="spellEnd"/>
+      <w:r>
+        <w:rPr>
+          <w:spacing w:val="-10"/>
+        </w:rPr>
+        <w:t xml:space="preserve"> </w:t>
+      </w:r>
+      <w:proofErr w:type="spellStart"/>
+      <w:r>
+        <w:rPr>
+          <w:spacing w:val="-10"/>
+        </w:rPr>
+        <w:t>cá</w:t>
+      </w:r>
+      <w:proofErr w:type="spellEnd"/>
+      <w:r>
+        <w:rPr>
+          <w:spacing w:val="-10"/>
+        </w:rPr>
+        <w:t xml:space="preserve"> </w:t>
+      </w:r>
+      <w:proofErr w:type="spellStart"/>
+      <w:r>
+        <w:rPr>
+          <w:spacing w:val="-10"/>
+        </w:rPr>
+        <w:t>nhân</w:t>
+      </w:r>
+      <w:proofErr w:type="spellEnd"/>
+      <w:r>
+        <w:rPr>
+          <w:spacing w:val="-10"/>
+        </w:rPr>
+        <w:t xml:space="preserve"> </w:t>
+      </w:r>
+      <w:proofErr w:type="spellStart"/>
+      <w:r>
+        <w:rPr>
+          <w:spacing w:val="-10"/>
+        </w:rPr>
+        <w:t>thì</w:t>
+      </w:r>
+      <w:proofErr w:type="spellEnd"/>
+      <w:r>
+        <w:rPr>
+          <w:spacing w:val="-10"/>
+        </w:rPr>
+        <w:t xml:space="preserve"> </w:t>
+      </w:r>
+      <w:proofErr w:type="spellStart"/>
+      <w:r>
+        <w:rPr>
+          <w:spacing w:val="-10"/>
+        </w:rPr>
+        <w:t>không</w:t>
+      </w:r>
+      <w:proofErr w:type="spellEnd"/>
+      <w:r>
+        <w:rPr>
+          <w:spacing w:val="-10"/>
+        </w:rPr>
+        <w:t xml:space="preserve"> </w:t>
+      </w:r>
+      <w:proofErr w:type="spellStart"/>
+      <w:r>
+        <w:rPr>
+          <w:spacing w:val="-10"/>
+        </w:rPr>
+        <w:t>phải</w:t>
+      </w:r>
+      <w:proofErr w:type="spellEnd"/>
+      <w:r>
+        <w:rPr>
+          <w:spacing w:val="-10"/>
+        </w:rPr>
+        <w:t xml:space="preserve"> </w:t>
+      </w:r>
+      <w:proofErr w:type="spellStart"/>
+      <w:r>
+        <w:rPr>
+          <w:spacing w:val="-10"/>
+        </w:rPr>
+        <w:t>kê</w:t>
+      </w:r>
+      <w:proofErr w:type="spellEnd"/>
+      <w:r>
+        <w:rPr>
+          <w:spacing w:val="-10"/>
+        </w:rPr>
+        <w:t xml:space="preserve"> </w:t>
+      </w:r>
+      <w:proofErr w:type="spellStart"/>
+      <w:r>
+        <w:rPr>
+          <w:spacing w:val="-10"/>
+        </w:rPr>
+        <w:t>khai</w:t>
+      </w:r>
+      <w:proofErr w:type="spellEnd"/>
+      <w:r>
+        <w:rPr>
+          <w:spacing w:val="-10"/>
+        </w:rPr>
+        <w:t xml:space="preserve"> </w:t>
+      </w:r>
+      <w:proofErr w:type="spellStart"/>
+      <w:r>
+        <w:rPr>
+          <w:spacing w:val="-10"/>
+        </w:rPr>
+        <w:t>các</w:t>
+      </w:r>
+      <w:proofErr w:type="spellEnd"/>
+      <w:r>
+        <w:rPr>
+          <w:spacing w:val="-10"/>
+        </w:rPr>
+        <w:t xml:space="preserve"> </w:t>
+      </w:r>
+      <w:proofErr w:type="spellStart"/>
+      <w:r>
+        <w:rPr>
+          <w:spacing w:val="-10"/>
+        </w:rPr>
+        <w:t>cột</w:t>
+      </w:r>
+      <w:proofErr w:type="spellEnd"/>
+      <w:r>
+        <w:rPr>
+          <w:spacing w:val="-10"/>
+        </w:rPr>
+        <w:t xml:space="preserve"> </w:t>
+      </w:r>
+      <w:proofErr w:type="spellStart"/>
+      <w:r>
+        <w:rPr>
+          <w:spacing w:val="-10"/>
+        </w:rPr>
+        <w:t>số</w:t>
+      </w:r>
+      <w:proofErr w:type="spellEnd"/>
+      <w:r>
+        <w:rPr>
+          <w:spacing w:val="-10"/>
+        </w:rPr>
+        <w:t xml:space="preserve"> 6, 7.</w:t>
       </w:r>
     </w:p>
   </w:footnote>
@@ -1663,11 +3259,313 @@
       <w:r>
         <w:t xml:space="preserve"> </w:t>
       </w:r>
-      <w:r>
-        <w:rPr>
-          <w:spacing w:val="-10"/>
-        </w:rPr>
-        <w:t>Trường hợp CSHHL thông qua sở hữu vốn điều lệ hoặc tổng số cổ phần có quyền biểu quyết được xác định như sau:</w:t>
+      <w:proofErr w:type="spellStart"/>
+      <w:r>
+        <w:rPr>
+          <w:spacing w:val="-10"/>
+        </w:rPr>
+        <w:t>Trường</w:t>
+      </w:r>
+      <w:proofErr w:type="spellEnd"/>
+      <w:r>
+        <w:rPr>
+          <w:spacing w:val="-10"/>
+        </w:rPr>
+        <w:t xml:space="preserve"> </w:t>
+      </w:r>
+      <w:proofErr w:type="spellStart"/>
+      <w:r>
+        <w:rPr>
+          <w:spacing w:val="-10"/>
+        </w:rPr>
+        <w:t>hợp</w:t>
+      </w:r>
+      <w:proofErr w:type="spellEnd"/>
+      <w:r>
+        <w:rPr>
+          <w:spacing w:val="-10"/>
+        </w:rPr>
+        <w:t xml:space="preserve"> CSHHL </w:t>
+      </w:r>
+      <w:proofErr w:type="spellStart"/>
+      <w:r>
+        <w:rPr>
+          <w:spacing w:val="-10"/>
+        </w:rPr>
+        <w:t>thông</w:t>
+      </w:r>
+      <w:proofErr w:type="spellEnd"/>
+      <w:r>
+        <w:rPr>
+          <w:spacing w:val="-10"/>
+        </w:rPr>
+        <w:t xml:space="preserve"> qua </w:t>
+      </w:r>
+      <w:proofErr w:type="spellStart"/>
+      <w:r>
+        <w:rPr>
+          <w:spacing w:val="-10"/>
+        </w:rPr>
+        <w:t>sở</w:t>
+      </w:r>
+      <w:proofErr w:type="spellEnd"/>
+      <w:r>
+        <w:rPr>
+          <w:spacing w:val="-10"/>
+        </w:rPr>
+        <w:t xml:space="preserve"> </w:t>
+      </w:r>
+      <w:proofErr w:type="spellStart"/>
+      <w:r>
+        <w:rPr>
+          <w:spacing w:val="-10"/>
+        </w:rPr>
+        <w:t>hữu</w:t>
+      </w:r>
+      <w:proofErr w:type="spellEnd"/>
+      <w:r>
+        <w:rPr>
+          <w:spacing w:val="-10"/>
+        </w:rPr>
+        <w:t xml:space="preserve"> </w:t>
+      </w:r>
+      <w:proofErr w:type="spellStart"/>
+      <w:r>
+        <w:rPr>
+          <w:spacing w:val="-10"/>
+        </w:rPr>
+        <w:t>vốn</w:t>
+      </w:r>
+      <w:proofErr w:type="spellEnd"/>
+      <w:r>
+        <w:rPr>
+          <w:spacing w:val="-10"/>
+        </w:rPr>
+        <w:t xml:space="preserve"> </w:t>
+      </w:r>
+      <w:proofErr w:type="spellStart"/>
+      <w:r>
+        <w:rPr>
+          <w:spacing w:val="-10"/>
+        </w:rPr>
+        <w:t>điều</w:t>
+      </w:r>
+      <w:proofErr w:type="spellEnd"/>
+      <w:r>
+        <w:rPr>
+          <w:spacing w:val="-10"/>
+        </w:rPr>
+        <w:t xml:space="preserve"> </w:t>
+      </w:r>
+      <w:proofErr w:type="spellStart"/>
+      <w:r>
+        <w:rPr>
+          <w:spacing w:val="-10"/>
+        </w:rPr>
+        <w:t>lệ</w:t>
+      </w:r>
+      <w:proofErr w:type="spellEnd"/>
+      <w:r>
+        <w:rPr>
+          <w:spacing w:val="-10"/>
+        </w:rPr>
+        <w:t xml:space="preserve"> </w:t>
+      </w:r>
+      <w:proofErr w:type="spellStart"/>
+      <w:r>
+        <w:rPr>
+          <w:spacing w:val="-10"/>
+        </w:rPr>
+        <w:t>hoặc</w:t>
+      </w:r>
+      <w:proofErr w:type="spellEnd"/>
+      <w:r>
+        <w:rPr>
+          <w:spacing w:val="-10"/>
+        </w:rPr>
+        <w:t xml:space="preserve"> </w:t>
+      </w:r>
+      <w:proofErr w:type="spellStart"/>
+      <w:r>
+        <w:rPr>
+          <w:spacing w:val="-10"/>
+        </w:rPr>
+        <w:t>tổng</w:t>
+      </w:r>
+      <w:proofErr w:type="spellEnd"/>
+      <w:r>
+        <w:rPr>
+          <w:spacing w:val="-10"/>
+        </w:rPr>
+        <w:t xml:space="preserve"> </w:t>
+      </w:r>
+      <w:proofErr w:type="spellStart"/>
+      <w:r>
+        <w:rPr>
+          <w:spacing w:val="-10"/>
+        </w:rPr>
+        <w:t>số</w:t>
+      </w:r>
+      <w:proofErr w:type="spellEnd"/>
+      <w:r>
+        <w:rPr>
+          <w:spacing w:val="-10"/>
+        </w:rPr>
+        <w:t xml:space="preserve"> </w:t>
+      </w:r>
+      <w:proofErr w:type="spellStart"/>
+      <w:r>
+        <w:rPr>
+          <w:spacing w:val="-10"/>
+        </w:rPr>
+        <w:t>cổ</w:t>
+      </w:r>
+      <w:proofErr w:type="spellEnd"/>
+      <w:r>
+        <w:rPr>
+          <w:spacing w:val="-10"/>
+        </w:rPr>
+        <w:t xml:space="preserve"> </w:t>
+      </w:r>
+      <w:proofErr w:type="spellStart"/>
+      <w:r>
+        <w:rPr>
+          <w:spacing w:val="-10"/>
+        </w:rPr>
+        <w:t>phần</w:t>
+      </w:r>
+      <w:proofErr w:type="spellEnd"/>
+      <w:r>
+        <w:rPr>
+          <w:spacing w:val="-10"/>
+        </w:rPr>
+        <w:t xml:space="preserve"> </w:t>
+      </w:r>
+      <w:proofErr w:type="spellStart"/>
+      <w:r>
+        <w:rPr>
+          <w:spacing w:val="-10"/>
+        </w:rPr>
+        <w:t>có</w:t>
+      </w:r>
+      <w:proofErr w:type="spellEnd"/>
+      <w:r>
+        <w:rPr>
+          <w:spacing w:val="-10"/>
+        </w:rPr>
+        <w:t xml:space="preserve"> </w:t>
+      </w:r>
+      <w:proofErr w:type="spellStart"/>
+      <w:r>
+        <w:rPr>
+          <w:spacing w:val="-10"/>
+        </w:rPr>
+        <w:t>quyền</w:t>
+      </w:r>
+      <w:proofErr w:type="spellEnd"/>
+      <w:r>
+        <w:rPr>
+          <w:spacing w:val="-10"/>
+        </w:rPr>
+        <w:t xml:space="preserve"> </w:t>
+      </w:r>
+      <w:proofErr w:type="spellStart"/>
+      <w:r>
+        <w:rPr>
+          <w:spacing w:val="-10"/>
+        </w:rPr>
+        <w:t>biểu</w:t>
+      </w:r>
+      <w:proofErr w:type="spellEnd"/>
+      <w:r>
+        <w:rPr>
+          <w:spacing w:val="-10"/>
+        </w:rPr>
+        <w:t xml:space="preserve"> </w:t>
+      </w:r>
+      <w:proofErr w:type="spellStart"/>
+      <w:r>
+        <w:rPr>
+          <w:spacing w:val="-10"/>
+        </w:rPr>
+        <w:t>quyết</w:t>
+      </w:r>
+      <w:proofErr w:type="spellEnd"/>
+      <w:r>
+        <w:rPr>
+          <w:spacing w:val="-10"/>
+        </w:rPr>
+        <w:t xml:space="preserve"> </w:t>
+      </w:r>
+      <w:proofErr w:type="spellStart"/>
+      <w:r>
+        <w:rPr>
+          <w:spacing w:val="-10"/>
+        </w:rPr>
+        <w:t>được</w:t>
+      </w:r>
+      <w:proofErr w:type="spellEnd"/>
+      <w:r>
+        <w:rPr>
+          <w:spacing w:val="-10"/>
+        </w:rPr>
+        <w:t xml:space="preserve"> </w:t>
+      </w:r>
+      <w:proofErr w:type="spellStart"/>
+      <w:r>
+        <w:rPr>
+          <w:spacing w:val="-10"/>
+        </w:rPr>
+        <w:t>xác</w:t>
+      </w:r>
+      <w:proofErr w:type="spellEnd"/>
+      <w:r>
+        <w:rPr>
+          <w:spacing w:val="-10"/>
+        </w:rPr>
+        <w:t xml:space="preserve"> </w:t>
+      </w:r>
+      <w:proofErr w:type="spellStart"/>
+      <w:r>
+        <w:rPr>
+          <w:spacing w:val="-10"/>
+        </w:rPr>
+        <w:t>định</w:t>
+      </w:r>
+      <w:proofErr w:type="spellEnd"/>
+      <w:r>
+        <w:rPr>
+          <w:spacing w:val="-10"/>
+        </w:rPr>
+        <w:t xml:space="preserve"> </w:t>
+      </w:r>
+      <w:proofErr w:type="spellStart"/>
+      <w:r>
+        <w:rPr>
+          <w:spacing w:val="-10"/>
+        </w:rPr>
+        <w:t>như</w:t>
+      </w:r>
+      <w:proofErr w:type="spellEnd"/>
+      <w:r>
+        <w:rPr>
+          <w:spacing w:val="-10"/>
+        </w:rPr>
+        <w:t xml:space="preserve"> </w:t>
+      </w:r>
+      <w:proofErr w:type="spellStart"/>
+      <w:r>
+        <w:rPr>
+          <w:spacing w:val="-10"/>
+        </w:rPr>
+        <w:t>sau</w:t>
+      </w:r>
+      <w:proofErr w:type="spellEnd"/>
+      <w:r>
+        <w:rPr>
+          <w:spacing w:val="-10"/>
+        </w:rPr>
+        <w:t>:</w:t>
       </w:r>
     </w:p>
     <w:p>
@@ -1682,7 +3580,231 @@
         <w:rPr>
           <w:spacing w:val="-10"/>
         </w:rPr>
-        <w:t>- Cá nhân là cổ đông sở hữu từ 25% tổng số cổ phần có quyền biểu quyết trở lên;</w:t>
+        <w:t xml:space="preserve">- Cá </w:t>
+      </w:r>
+      <w:proofErr w:type="spellStart"/>
+      <w:r>
+        <w:rPr>
+          <w:spacing w:val="-10"/>
+        </w:rPr>
+        <w:t>nhân</w:t>
+      </w:r>
+      <w:proofErr w:type="spellEnd"/>
+      <w:r>
+        <w:rPr>
+          <w:spacing w:val="-10"/>
+        </w:rPr>
+        <w:t xml:space="preserve"> là </w:t>
+      </w:r>
+      <w:proofErr w:type="spellStart"/>
+      <w:r>
+        <w:rPr>
+          <w:spacing w:val="-10"/>
+        </w:rPr>
+        <w:t>cô</w:t>
+      </w:r>
+      <w:proofErr w:type="spellEnd"/>
+      <w:r>
+        <w:rPr>
+          <w:spacing w:val="-10"/>
+        </w:rPr>
+        <w:t xml:space="preserve">̉ </w:t>
+      </w:r>
+      <w:proofErr w:type="spellStart"/>
+      <w:r>
+        <w:rPr>
+          <w:spacing w:val="-10"/>
+        </w:rPr>
+        <w:t>đông</w:t>
+      </w:r>
+      <w:proofErr w:type="spellEnd"/>
+      <w:r>
+        <w:rPr>
+          <w:spacing w:val="-10"/>
+        </w:rPr>
+        <w:t xml:space="preserve"> </w:t>
+      </w:r>
+      <w:proofErr w:type="spellStart"/>
+      <w:r>
+        <w:rPr>
+          <w:spacing w:val="-10"/>
+        </w:rPr>
+        <w:t>sơ</w:t>
+      </w:r>
+      <w:proofErr w:type="spellEnd"/>
+      <w:r>
+        <w:rPr>
+          <w:spacing w:val="-10"/>
+        </w:rPr>
+        <w:t xml:space="preserve">̉ </w:t>
+      </w:r>
+      <w:proofErr w:type="spellStart"/>
+      <w:r>
+        <w:rPr>
+          <w:spacing w:val="-10"/>
+        </w:rPr>
+        <w:t>hữu</w:t>
+      </w:r>
+      <w:proofErr w:type="spellEnd"/>
+      <w:r>
+        <w:rPr>
+          <w:spacing w:val="-10"/>
+        </w:rPr>
+        <w:t xml:space="preserve"> </w:t>
+      </w:r>
+      <w:proofErr w:type="spellStart"/>
+      <w:r>
+        <w:rPr>
+          <w:spacing w:val="-10"/>
+        </w:rPr>
+        <w:t>tư</w:t>
+      </w:r>
+      <w:proofErr w:type="spellEnd"/>
+      <w:r>
+        <w:rPr>
+          <w:spacing w:val="-10"/>
+        </w:rPr>
+        <w:t xml:space="preserve">̀ 25% </w:t>
+      </w:r>
+      <w:proofErr w:type="spellStart"/>
+      <w:r>
+        <w:rPr>
+          <w:spacing w:val="-10"/>
+        </w:rPr>
+        <w:t>tổng</w:t>
+      </w:r>
+      <w:proofErr w:type="spellEnd"/>
+      <w:r>
+        <w:rPr>
+          <w:spacing w:val="-10"/>
+        </w:rPr>
+        <w:t xml:space="preserve"> </w:t>
+      </w:r>
+      <w:proofErr w:type="spellStart"/>
+      <w:r>
+        <w:rPr>
+          <w:spacing w:val="-10"/>
+        </w:rPr>
+        <w:t>số</w:t>
+      </w:r>
+      <w:proofErr w:type="spellEnd"/>
+      <w:r>
+        <w:rPr>
+          <w:spacing w:val="-10"/>
+        </w:rPr>
+        <w:t xml:space="preserve"> </w:t>
+      </w:r>
+      <w:proofErr w:type="spellStart"/>
+      <w:r>
+        <w:rPr>
+          <w:spacing w:val="-10"/>
+        </w:rPr>
+        <w:t>cổ</w:t>
+      </w:r>
+      <w:proofErr w:type="spellEnd"/>
+      <w:r>
+        <w:rPr>
+          <w:spacing w:val="-10"/>
+        </w:rPr>
+        <w:t xml:space="preserve"> </w:t>
+      </w:r>
+      <w:proofErr w:type="spellStart"/>
+      <w:r>
+        <w:rPr>
+          <w:spacing w:val="-10"/>
+        </w:rPr>
+        <w:t>phần</w:t>
+      </w:r>
+      <w:proofErr w:type="spellEnd"/>
+      <w:r>
+        <w:rPr>
+          <w:spacing w:val="-10"/>
+        </w:rPr>
+        <w:t xml:space="preserve"> </w:t>
+      </w:r>
+      <w:proofErr w:type="spellStart"/>
+      <w:r>
+        <w:rPr>
+          <w:spacing w:val="-10"/>
+        </w:rPr>
+        <w:t>có</w:t>
+      </w:r>
+      <w:proofErr w:type="spellEnd"/>
+      <w:r>
+        <w:rPr>
+          <w:spacing w:val="-10"/>
+        </w:rPr>
+        <w:t xml:space="preserve"> </w:t>
+      </w:r>
+      <w:proofErr w:type="spellStart"/>
+      <w:r>
+        <w:rPr>
+          <w:spacing w:val="-10"/>
+        </w:rPr>
+        <w:t>quyền</w:t>
+      </w:r>
+      <w:proofErr w:type="spellEnd"/>
+      <w:r>
+        <w:rPr>
+          <w:spacing w:val="-10"/>
+        </w:rPr>
+        <w:t xml:space="preserve"> </w:t>
+      </w:r>
+      <w:proofErr w:type="spellStart"/>
+      <w:r>
+        <w:rPr>
+          <w:spacing w:val="-10"/>
+        </w:rPr>
+        <w:t>biểu</w:t>
+      </w:r>
+      <w:proofErr w:type="spellEnd"/>
+      <w:r>
+        <w:rPr>
+          <w:spacing w:val="-10"/>
+        </w:rPr>
+        <w:t xml:space="preserve"> </w:t>
+      </w:r>
+      <w:proofErr w:type="spellStart"/>
+      <w:r>
+        <w:rPr>
+          <w:spacing w:val="-10"/>
+        </w:rPr>
+        <w:t>quyết</w:t>
+      </w:r>
+      <w:proofErr w:type="spellEnd"/>
+      <w:r>
+        <w:rPr>
+          <w:spacing w:val="-10"/>
+        </w:rPr>
+        <w:t xml:space="preserve"> </w:t>
+      </w:r>
+      <w:proofErr w:type="spellStart"/>
+      <w:r>
+        <w:rPr>
+          <w:spacing w:val="-10"/>
+        </w:rPr>
+        <w:t>trơ</w:t>
+      </w:r>
+      <w:proofErr w:type="spellEnd"/>
+      <w:r>
+        <w:rPr>
+          <w:spacing w:val="-10"/>
+        </w:rPr>
+        <w:t xml:space="preserve">̉ </w:t>
+      </w:r>
+      <w:proofErr w:type="spellStart"/>
+      <w:r>
+        <w:rPr>
+          <w:spacing w:val="-10"/>
+        </w:rPr>
+        <w:t>lên</w:t>
+      </w:r>
+      <w:proofErr w:type="spellEnd"/>
+      <w:r>
+        <w:rPr>
+          <w:spacing w:val="-10"/>
+        </w:rPr>
+        <w:t>;</w:t>
       </w:r>
     </w:p>
     <w:p>
@@ -1697,7 +3819,315 @@
         <w:rPr>
           <w:spacing w:val="-10"/>
         </w:rPr>
-        <w:t>- Cá nhân là thành viên sở hữu từ 25% vốn điều lệ trở lên của công ty trách nhiệm hữu hạn hai thành viên trở lên;</w:t>
+        <w:t xml:space="preserve">- Cá </w:t>
+      </w:r>
+      <w:proofErr w:type="spellStart"/>
+      <w:r>
+        <w:rPr>
+          <w:spacing w:val="-10"/>
+        </w:rPr>
+        <w:t>nhân</w:t>
+      </w:r>
+      <w:proofErr w:type="spellEnd"/>
+      <w:r>
+        <w:rPr>
+          <w:spacing w:val="-10"/>
+        </w:rPr>
+        <w:t xml:space="preserve"> là </w:t>
+      </w:r>
+      <w:proofErr w:type="spellStart"/>
+      <w:r>
+        <w:rPr>
+          <w:spacing w:val="-10"/>
+        </w:rPr>
+        <w:t>thành</w:t>
+      </w:r>
+      <w:proofErr w:type="spellEnd"/>
+      <w:r>
+        <w:rPr>
+          <w:spacing w:val="-10"/>
+        </w:rPr>
+        <w:t xml:space="preserve"> </w:t>
+      </w:r>
+      <w:proofErr w:type="spellStart"/>
+      <w:r>
+        <w:rPr>
+          <w:spacing w:val="-10"/>
+        </w:rPr>
+        <w:t>viên</w:t>
+      </w:r>
+      <w:proofErr w:type="spellEnd"/>
+      <w:r>
+        <w:rPr>
+          <w:spacing w:val="-10"/>
+        </w:rPr>
+        <w:t xml:space="preserve"> </w:t>
+      </w:r>
+      <w:proofErr w:type="spellStart"/>
+      <w:r>
+        <w:rPr>
+          <w:spacing w:val="-10"/>
+        </w:rPr>
+        <w:t>sơ</w:t>
+      </w:r>
+      <w:proofErr w:type="spellEnd"/>
+      <w:r>
+        <w:rPr>
+          <w:spacing w:val="-10"/>
+        </w:rPr>
+        <w:t xml:space="preserve">̉ </w:t>
+      </w:r>
+      <w:proofErr w:type="spellStart"/>
+      <w:r>
+        <w:rPr>
+          <w:spacing w:val="-10"/>
+        </w:rPr>
+        <w:t>hữu</w:t>
+      </w:r>
+      <w:proofErr w:type="spellEnd"/>
+      <w:r>
+        <w:rPr>
+          <w:spacing w:val="-10"/>
+        </w:rPr>
+        <w:t xml:space="preserve"> </w:t>
+      </w:r>
+      <w:proofErr w:type="spellStart"/>
+      <w:r>
+        <w:rPr>
+          <w:spacing w:val="-10"/>
+        </w:rPr>
+        <w:t>tư</w:t>
+      </w:r>
+      <w:proofErr w:type="spellEnd"/>
+      <w:r>
+        <w:rPr>
+          <w:spacing w:val="-10"/>
+        </w:rPr>
+        <w:t xml:space="preserve">̀ 25% </w:t>
+      </w:r>
+      <w:proofErr w:type="spellStart"/>
+      <w:r>
+        <w:rPr>
+          <w:spacing w:val="-10"/>
+        </w:rPr>
+        <w:t>vốn</w:t>
+      </w:r>
+      <w:proofErr w:type="spellEnd"/>
+      <w:r>
+        <w:rPr>
+          <w:spacing w:val="-10"/>
+        </w:rPr>
+        <w:t xml:space="preserve"> </w:t>
+      </w:r>
+      <w:proofErr w:type="spellStart"/>
+      <w:r>
+        <w:rPr>
+          <w:spacing w:val="-10"/>
+        </w:rPr>
+        <w:t>điều</w:t>
+      </w:r>
+      <w:proofErr w:type="spellEnd"/>
+      <w:r>
+        <w:rPr>
+          <w:spacing w:val="-10"/>
+        </w:rPr>
+        <w:t xml:space="preserve"> </w:t>
+      </w:r>
+      <w:proofErr w:type="spellStart"/>
+      <w:r>
+        <w:rPr>
+          <w:spacing w:val="-10"/>
+        </w:rPr>
+        <w:t>lê</w:t>
+      </w:r>
+      <w:proofErr w:type="spellEnd"/>
+      <w:r>
+        <w:rPr>
+          <w:spacing w:val="-10"/>
+        </w:rPr>
+        <w:t xml:space="preserve">̣ </w:t>
+      </w:r>
+      <w:proofErr w:type="spellStart"/>
+      <w:r>
+        <w:rPr>
+          <w:spacing w:val="-10"/>
+        </w:rPr>
+        <w:t>trơ</w:t>
+      </w:r>
+      <w:proofErr w:type="spellEnd"/>
+      <w:r>
+        <w:rPr>
+          <w:spacing w:val="-10"/>
+        </w:rPr>
+        <w:t xml:space="preserve">̉ </w:t>
+      </w:r>
+      <w:proofErr w:type="spellStart"/>
+      <w:r>
+        <w:rPr>
+          <w:spacing w:val="-10"/>
+        </w:rPr>
+        <w:t>lên</w:t>
+      </w:r>
+      <w:proofErr w:type="spellEnd"/>
+      <w:r>
+        <w:rPr>
+          <w:spacing w:val="-10"/>
+        </w:rPr>
+        <w:t xml:space="preserve"> </w:t>
+      </w:r>
+      <w:proofErr w:type="spellStart"/>
+      <w:r>
+        <w:rPr>
+          <w:spacing w:val="-10"/>
+        </w:rPr>
+        <w:t>của</w:t>
+      </w:r>
+      <w:proofErr w:type="spellEnd"/>
+      <w:r>
+        <w:rPr>
+          <w:spacing w:val="-10"/>
+        </w:rPr>
+        <w:t xml:space="preserve"> </w:t>
+      </w:r>
+      <w:proofErr w:type="spellStart"/>
+      <w:r>
+        <w:rPr>
+          <w:spacing w:val="-10"/>
+        </w:rPr>
+        <w:t>công</w:t>
+      </w:r>
+      <w:proofErr w:type="spellEnd"/>
+      <w:r>
+        <w:rPr>
+          <w:spacing w:val="-10"/>
+        </w:rPr>
+        <w:t xml:space="preserve"> ty </w:t>
+      </w:r>
+      <w:proofErr w:type="spellStart"/>
+      <w:r>
+        <w:rPr>
+          <w:spacing w:val="-10"/>
+        </w:rPr>
+        <w:t>trách</w:t>
+      </w:r>
+      <w:proofErr w:type="spellEnd"/>
+      <w:r>
+        <w:rPr>
+          <w:spacing w:val="-10"/>
+        </w:rPr>
+        <w:t xml:space="preserve"> </w:t>
+      </w:r>
+      <w:proofErr w:type="spellStart"/>
+      <w:r>
+        <w:rPr>
+          <w:spacing w:val="-10"/>
+        </w:rPr>
+        <w:t>nhiệm</w:t>
+      </w:r>
+      <w:proofErr w:type="spellEnd"/>
+      <w:r>
+        <w:rPr>
+          <w:spacing w:val="-10"/>
+        </w:rPr>
+        <w:t xml:space="preserve"> </w:t>
+      </w:r>
+      <w:proofErr w:type="spellStart"/>
+      <w:r>
+        <w:rPr>
+          <w:spacing w:val="-10"/>
+        </w:rPr>
+        <w:t>hữu</w:t>
+      </w:r>
+      <w:proofErr w:type="spellEnd"/>
+      <w:r>
+        <w:rPr>
+          <w:spacing w:val="-10"/>
+        </w:rPr>
+        <w:t xml:space="preserve"> </w:t>
+      </w:r>
+      <w:proofErr w:type="spellStart"/>
+      <w:r>
+        <w:rPr>
+          <w:spacing w:val="-10"/>
+        </w:rPr>
+        <w:t>hạn</w:t>
+      </w:r>
+      <w:proofErr w:type="spellEnd"/>
+      <w:r>
+        <w:rPr>
+          <w:spacing w:val="-10"/>
+        </w:rPr>
+        <w:t xml:space="preserve"> </w:t>
+      </w:r>
+      <w:proofErr w:type="spellStart"/>
+      <w:r>
+        <w:rPr>
+          <w:spacing w:val="-10"/>
+        </w:rPr>
+        <w:t>hai</w:t>
+      </w:r>
+      <w:proofErr w:type="spellEnd"/>
+      <w:r>
+        <w:rPr>
+          <w:spacing w:val="-10"/>
+        </w:rPr>
+        <w:t xml:space="preserve"> </w:t>
+      </w:r>
+      <w:proofErr w:type="spellStart"/>
+      <w:r>
+        <w:rPr>
+          <w:spacing w:val="-10"/>
+        </w:rPr>
+        <w:t>thành</w:t>
+      </w:r>
+      <w:proofErr w:type="spellEnd"/>
+      <w:r>
+        <w:rPr>
+          <w:spacing w:val="-10"/>
+        </w:rPr>
+        <w:t xml:space="preserve"> </w:t>
+      </w:r>
+      <w:proofErr w:type="spellStart"/>
+      <w:r>
+        <w:rPr>
+          <w:spacing w:val="-10"/>
+        </w:rPr>
+        <w:t>viên</w:t>
+      </w:r>
+      <w:proofErr w:type="spellEnd"/>
+      <w:r>
+        <w:rPr>
+          <w:spacing w:val="-10"/>
+        </w:rPr>
+        <w:t xml:space="preserve"> </w:t>
+      </w:r>
+      <w:proofErr w:type="spellStart"/>
+      <w:r>
+        <w:rPr>
+          <w:spacing w:val="-10"/>
+        </w:rPr>
+        <w:t>trơ</w:t>
+      </w:r>
+      <w:proofErr w:type="spellEnd"/>
+      <w:r>
+        <w:rPr>
+          <w:spacing w:val="-10"/>
+        </w:rPr>
+        <w:t xml:space="preserve">̉ </w:t>
+      </w:r>
+      <w:proofErr w:type="spellStart"/>
+      <w:r>
+        <w:rPr>
+          <w:spacing w:val="-10"/>
+        </w:rPr>
+        <w:t>lên</w:t>
+      </w:r>
+      <w:proofErr w:type="spellEnd"/>
+      <w:r>
+        <w:rPr>
+          <w:spacing w:val="-10"/>
+        </w:rPr>
+        <w:t>;</w:t>
       </w:r>
     </w:p>
     <w:p>
@@ -1712,7 +4142,175 @@
         <w:rPr>
           <w:spacing w:val="-10"/>
         </w:rPr>
-        <w:t>- Cá nhân là chủ sở hữu công ty trách nhiệm hữu hạn một thành viên;</w:t>
+        <w:t xml:space="preserve">- Cá </w:t>
+      </w:r>
+      <w:proofErr w:type="spellStart"/>
+      <w:r>
+        <w:rPr>
+          <w:spacing w:val="-10"/>
+        </w:rPr>
+        <w:t>nhân</w:t>
+      </w:r>
+      <w:proofErr w:type="spellEnd"/>
+      <w:r>
+        <w:rPr>
+          <w:spacing w:val="-10"/>
+        </w:rPr>
+        <w:t xml:space="preserve"> là </w:t>
+      </w:r>
+      <w:proofErr w:type="spellStart"/>
+      <w:r>
+        <w:rPr>
+          <w:spacing w:val="-10"/>
+        </w:rPr>
+        <w:t>chu</w:t>
+      </w:r>
+      <w:proofErr w:type="spellEnd"/>
+      <w:r>
+        <w:rPr>
+          <w:spacing w:val="-10"/>
+        </w:rPr>
+        <w:t xml:space="preserve">̉ </w:t>
+      </w:r>
+      <w:proofErr w:type="spellStart"/>
+      <w:r>
+        <w:rPr>
+          <w:spacing w:val="-10"/>
+        </w:rPr>
+        <w:t>sơ</w:t>
+      </w:r>
+      <w:proofErr w:type="spellEnd"/>
+      <w:r>
+        <w:rPr>
+          <w:spacing w:val="-10"/>
+        </w:rPr>
+        <w:t xml:space="preserve">̉ </w:t>
+      </w:r>
+      <w:proofErr w:type="spellStart"/>
+      <w:r>
+        <w:rPr>
+          <w:spacing w:val="-10"/>
+        </w:rPr>
+        <w:t>hữu</w:t>
+      </w:r>
+      <w:proofErr w:type="spellEnd"/>
+      <w:r>
+        <w:rPr>
+          <w:spacing w:val="-10"/>
+        </w:rPr>
+        <w:t xml:space="preserve"> </w:t>
+      </w:r>
+      <w:proofErr w:type="spellStart"/>
+      <w:r>
+        <w:rPr>
+          <w:spacing w:val="-10"/>
+        </w:rPr>
+        <w:t>công</w:t>
+      </w:r>
+      <w:proofErr w:type="spellEnd"/>
+      <w:r>
+        <w:rPr>
+          <w:spacing w:val="-10"/>
+        </w:rPr>
+        <w:t xml:space="preserve"> ty </w:t>
+      </w:r>
+      <w:proofErr w:type="spellStart"/>
+      <w:r>
+        <w:rPr>
+          <w:spacing w:val="-10"/>
+        </w:rPr>
+        <w:t>trách</w:t>
+      </w:r>
+      <w:proofErr w:type="spellEnd"/>
+      <w:r>
+        <w:rPr>
+          <w:spacing w:val="-10"/>
+        </w:rPr>
+        <w:t xml:space="preserve"> </w:t>
+      </w:r>
+      <w:proofErr w:type="spellStart"/>
+      <w:r>
+        <w:rPr>
+          <w:spacing w:val="-10"/>
+        </w:rPr>
+        <w:t>nhiệm</w:t>
+      </w:r>
+      <w:proofErr w:type="spellEnd"/>
+      <w:r>
+        <w:rPr>
+          <w:spacing w:val="-10"/>
+        </w:rPr>
+        <w:t xml:space="preserve"> </w:t>
+      </w:r>
+      <w:proofErr w:type="spellStart"/>
+      <w:r>
+        <w:rPr>
+          <w:spacing w:val="-10"/>
+        </w:rPr>
+        <w:t>hữu</w:t>
+      </w:r>
+      <w:proofErr w:type="spellEnd"/>
+      <w:r>
+        <w:rPr>
+          <w:spacing w:val="-10"/>
+        </w:rPr>
+        <w:t xml:space="preserve"> </w:t>
+      </w:r>
+      <w:proofErr w:type="spellStart"/>
+      <w:r>
+        <w:rPr>
+          <w:spacing w:val="-10"/>
+        </w:rPr>
+        <w:t>hạn</w:t>
+      </w:r>
+      <w:proofErr w:type="spellEnd"/>
+      <w:r>
+        <w:rPr>
+          <w:spacing w:val="-10"/>
+        </w:rPr>
+        <w:t xml:space="preserve"> </w:t>
+      </w:r>
+      <w:proofErr w:type="spellStart"/>
+      <w:r>
+        <w:rPr>
+          <w:spacing w:val="-10"/>
+        </w:rPr>
+        <w:t>một</w:t>
+      </w:r>
+      <w:proofErr w:type="spellEnd"/>
+      <w:r>
+        <w:rPr>
+          <w:spacing w:val="-10"/>
+        </w:rPr>
+        <w:t xml:space="preserve"> </w:t>
+      </w:r>
+      <w:proofErr w:type="spellStart"/>
+      <w:r>
+        <w:rPr>
+          <w:spacing w:val="-10"/>
+        </w:rPr>
+        <w:t>thành</w:t>
+      </w:r>
+      <w:proofErr w:type="spellEnd"/>
+      <w:r>
+        <w:rPr>
+          <w:spacing w:val="-10"/>
+        </w:rPr>
+        <w:t xml:space="preserve"> </w:t>
+      </w:r>
+      <w:proofErr w:type="spellStart"/>
+      <w:r>
+        <w:rPr>
+          <w:spacing w:val="-10"/>
+        </w:rPr>
+        <w:t>viên</w:t>
+      </w:r>
+      <w:proofErr w:type="spellEnd"/>
+      <w:r>
+        <w:rPr>
+          <w:spacing w:val="-10"/>
+        </w:rPr>
+        <w:t>;</w:t>
       </w:r>
     </w:p>
     <w:p>
@@ -1723,7 +4321,147 @@
         <w:rPr>
           <w:spacing w:val="-10"/>
         </w:rPr>
-        <w:t>- Cá nhân là thành viên hợp danh công ty hợp danh.</w:t>
+        <w:t xml:space="preserve">- </w:t>
+      </w:r>
+      <w:proofErr w:type="spellStart"/>
+      <w:r>
+        <w:rPr>
+          <w:spacing w:val="-10"/>
+        </w:rPr>
+        <w:t>Cá</w:t>
+      </w:r>
+      <w:proofErr w:type="spellEnd"/>
+      <w:r>
+        <w:rPr>
+          <w:spacing w:val="-10"/>
+        </w:rPr>
+        <w:t xml:space="preserve"> </w:t>
+      </w:r>
+      <w:proofErr w:type="spellStart"/>
+      <w:r>
+        <w:rPr>
+          <w:spacing w:val="-10"/>
+        </w:rPr>
+        <w:t>nhân</w:t>
+      </w:r>
+      <w:proofErr w:type="spellEnd"/>
+      <w:r>
+        <w:rPr>
+          <w:spacing w:val="-10"/>
+        </w:rPr>
+        <w:t xml:space="preserve"> </w:t>
+      </w:r>
+      <w:proofErr w:type="spellStart"/>
+      <w:r>
+        <w:rPr>
+          <w:spacing w:val="-10"/>
+        </w:rPr>
+        <w:t>là</w:t>
+      </w:r>
+      <w:proofErr w:type="spellEnd"/>
+      <w:r>
+        <w:rPr>
+          <w:spacing w:val="-10"/>
+        </w:rPr>
+        <w:t xml:space="preserve"> </w:t>
+      </w:r>
+      <w:proofErr w:type="spellStart"/>
+      <w:r>
+        <w:rPr>
+          <w:spacing w:val="-10"/>
+        </w:rPr>
+        <w:t>thành</w:t>
+      </w:r>
+      <w:proofErr w:type="spellEnd"/>
+      <w:r>
+        <w:rPr>
+          <w:spacing w:val="-10"/>
+        </w:rPr>
+        <w:t xml:space="preserve"> </w:t>
+      </w:r>
+      <w:proofErr w:type="spellStart"/>
+      <w:r>
+        <w:rPr>
+          <w:spacing w:val="-10"/>
+        </w:rPr>
+        <w:t>viên</w:t>
+      </w:r>
+      <w:proofErr w:type="spellEnd"/>
+      <w:r>
+        <w:rPr>
+          <w:spacing w:val="-10"/>
+        </w:rPr>
+        <w:t xml:space="preserve"> </w:t>
+      </w:r>
+      <w:proofErr w:type="spellStart"/>
+      <w:r>
+        <w:rPr>
+          <w:spacing w:val="-10"/>
+        </w:rPr>
+        <w:t>hợp</w:t>
+      </w:r>
+      <w:proofErr w:type="spellEnd"/>
+      <w:r>
+        <w:rPr>
+          <w:spacing w:val="-10"/>
+        </w:rPr>
+        <w:t xml:space="preserve"> </w:t>
+      </w:r>
+      <w:proofErr w:type="spellStart"/>
+      <w:r>
+        <w:rPr>
+          <w:spacing w:val="-10"/>
+        </w:rPr>
+        <w:t>danh</w:t>
+      </w:r>
+      <w:proofErr w:type="spellEnd"/>
+      <w:r>
+        <w:rPr>
+          <w:spacing w:val="-10"/>
+        </w:rPr>
+        <w:t xml:space="preserve"> </w:t>
+      </w:r>
+      <w:proofErr w:type="spellStart"/>
+      <w:r>
+        <w:rPr>
+          <w:spacing w:val="-10"/>
+        </w:rPr>
+        <w:t>công</w:t>
+      </w:r>
+      <w:proofErr w:type="spellEnd"/>
+      <w:r>
+        <w:rPr>
+          <w:spacing w:val="-10"/>
+        </w:rPr>
+        <w:t xml:space="preserve"> ty </w:t>
+      </w:r>
+      <w:proofErr w:type="spellStart"/>
+      <w:r>
+        <w:rPr>
+          <w:spacing w:val="-10"/>
+        </w:rPr>
+        <w:t>hợp</w:t>
+      </w:r>
+      <w:proofErr w:type="spellEnd"/>
+      <w:r>
+        <w:rPr>
+          <w:spacing w:val="-10"/>
+        </w:rPr>
+        <w:t xml:space="preserve"> </w:t>
+      </w:r>
+      <w:proofErr w:type="spellStart"/>
+      <w:r>
+        <w:rPr>
+          <w:spacing w:val="-10"/>
+        </w:rPr>
+        <w:t>danh</w:t>
+      </w:r>
+      <w:proofErr w:type="spellEnd"/>
+      <w:r>
+        <w:rPr>
+          <w:spacing w:val="-10"/>
+        </w:rPr>
+        <w:t>.</w:t>
       </w:r>
     </w:p>
   </w:footnote>
@@ -1747,7 +4485,497 @@
         <w:rPr>
           <w:spacing w:val="-10"/>
         </w:rPr>
-        <w:t xml:space="preserve"> Tỷ lệ sở hữu cổ phần có quyền biểu quyết = Số cổ phần có quyền biểu quyết của chủ sở hữu hưởng lợi/tổng số cổ phần có quyền biểu quyết của công ty cổ phần.</w:t>
+        <w:t xml:space="preserve"> </w:t>
+      </w:r>
+      <w:proofErr w:type="spellStart"/>
+      <w:r>
+        <w:rPr>
+          <w:spacing w:val="-10"/>
+        </w:rPr>
+        <w:t>Tỷ</w:t>
+      </w:r>
+      <w:proofErr w:type="spellEnd"/>
+      <w:r>
+        <w:rPr>
+          <w:spacing w:val="-10"/>
+        </w:rPr>
+        <w:t xml:space="preserve"> </w:t>
+      </w:r>
+      <w:proofErr w:type="spellStart"/>
+      <w:r>
+        <w:rPr>
+          <w:spacing w:val="-10"/>
+        </w:rPr>
+        <w:t>lệ</w:t>
+      </w:r>
+      <w:proofErr w:type="spellEnd"/>
+      <w:r>
+        <w:rPr>
+          <w:spacing w:val="-10"/>
+        </w:rPr>
+        <w:t xml:space="preserve"> </w:t>
+      </w:r>
+      <w:proofErr w:type="spellStart"/>
+      <w:r>
+        <w:rPr>
+          <w:spacing w:val="-10"/>
+        </w:rPr>
+        <w:t>sở</w:t>
+      </w:r>
+      <w:proofErr w:type="spellEnd"/>
+      <w:r>
+        <w:rPr>
+          <w:spacing w:val="-10"/>
+        </w:rPr>
+        <w:t xml:space="preserve"> </w:t>
+      </w:r>
+      <w:proofErr w:type="spellStart"/>
+      <w:r>
+        <w:rPr>
+          <w:spacing w:val="-10"/>
+        </w:rPr>
+        <w:t>hữu</w:t>
+      </w:r>
+      <w:proofErr w:type="spellEnd"/>
+      <w:r>
+        <w:rPr>
+          <w:spacing w:val="-10"/>
+        </w:rPr>
+        <w:t xml:space="preserve"> </w:t>
+      </w:r>
+      <w:proofErr w:type="spellStart"/>
+      <w:r>
+        <w:rPr>
+          <w:spacing w:val="-10"/>
+        </w:rPr>
+        <w:t>cổ</w:t>
+      </w:r>
+      <w:proofErr w:type="spellEnd"/>
+      <w:r>
+        <w:rPr>
+          <w:spacing w:val="-10"/>
+        </w:rPr>
+        <w:t xml:space="preserve"> </w:t>
+      </w:r>
+      <w:proofErr w:type="spellStart"/>
+      <w:r>
+        <w:rPr>
+          <w:spacing w:val="-10"/>
+        </w:rPr>
+        <w:t>phần</w:t>
+      </w:r>
+      <w:proofErr w:type="spellEnd"/>
+      <w:r>
+        <w:rPr>
+          <w:spacing w:val="-10"/>
+        </w:rPr>
+        <w:t xml:space="preserve"> </w:t>
+      </w:r>
+      <w:proofErr w:type="spellStart"/>
+      <w:r>
+        <w:rPr>
+          <w:spacing w:val="-10"/>
+        </w:rPr>
+        <w:t>có</w:t>
+      </w:r>
+      <w:proofErr w:type="spellEnd"/>
+      <w:r>
+        <w:rPr>
+          <w:spacing w:val="-10"/>
+        </w:rPr>
+        <w:t xml:space="preserve"> </w:t>
+      </w:r>
+      <w:proofErr w:type="spellStart"/>
+      <w:r>
+        <w:rPr>
+          <w:spacing w:val="-10"/>
+        </w:rPr>
+        <w:t>quyền</w:t>
+      </w:r>
+      <w:proofErr w:type="spellEnd"/>
+      <w:r>
+        <w:rPr>
+          <w:spacing w:val="-10"/>
+        </w:rPr>
+        <w:t xml:space="preserve"> </w:t>
+      </w:r>
+      <w:proofErr w:type="spellStart"/>
+      <w:r>
+        <w:rPr>
+          <w:spacing w:val="-10"/>
+        </w:rPr>
+        <w:t>biểu</w:t>
+      </w:r>
+      <w:proofErr w:type="spellEnd"/>
+      <w:r>
+        <w:rPr>
+          <w:spacing w:val="-10"/>
+        </w:rPr>
+        <w:t xml:space="preserve"> </w:t>
+      </w:r>
+      <w:proofErr w:type="spellStart"/>
+      <w:r>
+        <w:rPr>
+          <w:spacing w:val="-10"/>
+        </w:rPr>
+        <w:t>quyết</w:t>
+      </w:r>
+      <w:proofErr w:type="spellEnd"/>
+      <w:r>
+        <w:rPr>
+          <w:spacing w:val="-10"/>
+        </w:rPr>
+        <w:t xml:space="preserve"> = </w:t>
+      </w:r>
+      <w:proofErr w:type="spellStart"/>
+      <w:r>
+        <w:rPr>
+          <w:spacing w:val="-10"/>
+        </w:rPr>
+        <w:t>Số</w:t>
+      </w:r>
+      <w:proofErr w:type="spellEnd"/>
+      <w:r>
+        <w:rPr>
+          <w:spacing w:val="-10"/>
+        </w:rPr>
+        <w:t xml:space="preserve"> </w:t>
+      </w:r>
+      <w:proofErr w:type="spellStart"/>
+      <w:r>
+        <w:rPr>
+          <w:spacing w:val="-10"/>
+        </w:rPr>
+        <w:t>cổ</w:t>
+      </w:r>
+      <w:proofErr w:type="spellEnd"/>
+      <w:r>
+        <w:rPr>
+          <w:spacing w:val="-10"/>
+        </w:rPr>
+        <w:t xml:space="preserve"> </w:t>
+      </w:r>
+      <w:proofErr w:type="spellStart"/>
+      <w:r>
+        <w:rPr>
+          <w:spacing w:val="-10"/>
+        </w:rPr>
+        <w:t>phần</w:t>
+      </w:r>
+      <w:proofErr w:type="spellEnd"/>
+      <w:r>
+        <w:rPr>
+          <w:spacing w:val="-10"/>
+        </w:rPr>
+        <w:t xml:space="preserve"> </w:t>
+      </w:r>
+      <w:proofErr w:type="spellStart"/>
+      <w:r>
+        <w:rPr>
+          <w:spacing w:val="-10"/>
+        </w:rPr>
+        <w:t>có</w:t>
+      </w:r>
+      <w:proofErr w:type="spellEnd"/>
+      <w:r>
+        <w:rPr>
+          <w:spacing w:val="-10"/>
+        </w:rPr>
+        <w:t xml:space="preserve"> </w:t>
+      </w:r>
+      <w:proofErr w:type="spellStart"/>
+      <w:r>
+        <w:rPr>
+          <w:spacing w:val="-10"/>
+        </w:rPr>
+        <w:t>quyền</w:t>
+      </w:r>
+      <w:proofErr w:type="spellEnd"/>
+      <w:r>
+        <w:rPr>
+          <w:spacing w:val="-10"/>
+        </w:rPr>
+        <w:t xml:space="preserve"> </w:t>
+      </w:r>
+      <w:proofErr w:type="spellStart"/>
+      <w:r>
+        <w:rPr>
+          <w:spacing w:val="-10"/>
+        </w:rPr>
+        <w:t>biểu</w:t>
+      </w:r>
+      <w:proofErr w:type="spellEnd"/>
+      <w:r>
+        <w:rPr>
+          <w:spacing w:val="-10"/>
+        </w:rPr>
+        <w:t xml:space="preserve"> </w:t>
+      </w:r>
+      <w:proofErr w:type="spellStart"/>
+      <w:r>
+        <w:rPr>
+          <w:spacing w:val="-10"/>
+        </w:rPr>
+        <w:t>quyết</w:t>
+      </w:r>
+      <w:proofErr w:type="spellEnd"/>
+      <w:r>
+        <w:rPr>
+          <w:spacing w:val="-10"/>
+        </w:rPr>
+        <w:t xml:space="preserve"> </w:t>
+      </w:r>
+      <w:proofErr w:type="spellStart"/>
+      <w:r>
+        <w:rPr>
+          <w:spacing w:val="-10"/>
+        </w:rPr>
+        <w:t>của</w:t>
+      </w:r>
+      <w:proofErr w:type="spellEnd"/>
+      <w:r>
+        <w:rPr>
+          <w:spacing w:val="-10"/>
+        </w:rPr>
+        <w:t xml:space="preserve"> </w:t>
+      </w:r>
+      <w:proofErr w:type="spellStart"/>
+      <w:r>
+        <w:rPr>
+          <w:spacing w:val="-10"/>
+        </w:rPr>
+        <w:t>chủ</w:t>
+      </w:r>
+      <w:proofErr w:type="spellEnd"/>
+      <w:r>
+        <w:rPr>
+          <w:spacing w:val="-10"/>
+        </w:rPr>
+        <w:t xml:space="preserve"> </w:t>
+      </w:r>
+      <w:proofErr w:type="spellStart"/>
+      <w:r>
+        <w:rPr>
+          <w:spacing w:val="-10"/>
+        </w:rPr>
+        <w:t>sở</w:t>
+      </w:r>
+      <w:proofErr w:type="spellEnd"/>
+      <w:r>
+        <w:rPr>
+          <w:spacing w:val="-10"/>
+        </w:rPr>
+        <w:t xml:space="preserve"> </w:t>
+      </w:r>
+      <w:proofErr w:type="spellStart"/>
+      <w:r>
+        <w:rPr>
+          <w:spacing w:val="-10"/>
+        </w:rPr>
+        <w:t>hữu</w:t>
+      </w:r>
+      <w:proofErr w:type="spellEnd"/>
+      <w:r>
+        <w:rPr>
+          <w:spacing w:val="-10"/>
+        </w:rPr>
+        <w:t xml:space="preserve"> </w:t>
+      </w:r>
+      <w:proofErr w:type="spellStart"/>
+      <w:r>
+        <w:rPr>
+          <w:spacing w:val="-10"/>
+        </w:rPr>
+        <w:t>hưởng</w:t>
+      </w:r>
+      <w:proofErr w:type="spellEnd"/>
+      <w:r>
+        <w:rPr>
+          <w:spacing w:val="-10"/>
+        </w:rPr>
+        <w:t xml:space="preserve"> </w:t>
+      </w:r>
+      <w:proofErr w:type="spellStart"/>
+      <w:r>
+        <w:rPr>
+          <w:spacing w:val="-10"/>
+        </w:rPr>
+        <w:t>lợi</w:t>
+      </w:r>
+      <w:proofErr w:type="spellEnd"/>
+      <w:r>
+        <w:rPr>
+          <w:spacing w:val="-10"/>
+        </w:rPr>
+        <w:t>/</w:t>
+      </w:r>
+      <w:proofErr w:type="spellStart"/>
+      <w:r>
+        <w:rPr>
+          <w:spacing w:val="-10"/>
+        </w:rPr>
+        <w:t>tổng</w:t>
+      </w:r>
+      <w:proofErr w:type="spellEnd"/>
+      <w:r>
+        <w:rPr>
+          <w:spacing w:val="-10"/>
+        </w:rPr>
+        <w:t xml:space="preserve"> </w:t>
+      </w:r>
+      <w:proofErr w:type="spellStart"/>
+      <w:r>
+        <w:rPr>
+          <w:spacing w:val="-10"/>
+        </w:rPr>
+        <w:t>số</w:t>
+      </w:r>
+      <w:proofErr w:type="spellEnd"/>
+      <w:r>
+        <w:rPr>
+          <w:spacing w:val="-10"/>
+        </w:rPr>
+        <w:t xml:space="preserve"> </w:t>
+      </w:r>
+      <w:proofErr w:type="spellStart"/>
+      <w:r>
+        <w:rPr>
+          <w:spacing w:val="-10"/>
+        </w:rPr>
+        <w:t>cổ</w:t>
+      </w:r>
+      <w:proofErr w:type="spellEnd"/>
+      <w:r>
+        <w:rPr>
+          <w:spacing w:val="-10"/>
+        </w:rPr>
+        <w:t xml:space="preserve"> </w:t>
+      </w:r>
+      <w:proofErr w:type="spellStart"/>
+      <w:r>
+        <w:rPr>
+          <w:spacing w:val="-10"/>
+        </w:rPr>
+        <w:t>phần</w:t>
+      </w:r>
+      <w:proofErr w:type="spellEnd"/>
+      <w:r>
+        <w:rPr>
+          <w:spacing w:val="-10"/>
+        </w:rPr>
+        <w:t xml:space="preserve"> </w:t>
+      </w:r>
+      <w:proofErr w:type="spellStart"/>
+      <w:r>
+        <w:rPr>
+          <w:spacing w:val="-10"/>
+        </w:rPr>
+        <w:t>có</w:t>
+      </w:r>
+      <w:proofErr w:type="spellEnd"/>
+      <w:r>
+        <w:rPr>
+          <w:spacing w:val="-10"/>
+        </w:rPr>
+        <w:t xml:space="preserve"> </w:t>
+      </w:r>
+      <w:proofErr w:type="spellStart"/>
+      <w:r>
+        <w:rPr>
+          <w:spacing w:val="-10"/>
+        </w:rPr>
+        <w:t>quyền</w:t>
+      </w:r>
+      <w:proofErr w:type="spellEnd"/>
+      <w:r>
+        <w:rPr>
+          <w:spacing w:val="-10"/>
+        </w:rPr>
+        <w:t xml:space="preserve"> </w:t>
+      </w:r>
+      <w:proofErr w:type="spellStart"/>
+      <w:r>
+        <w:rPr>
+          <w:spacing w:val="-10"/>
+        </w:rPr>
+        <w:t>biểu</w:t>
+      </w:r>
+      <w:proofErr w:type="spellEnd"/>
+      <w:r>
+        <w:rPr>
+          <w:spacing w:val="-10"/>
+        </w:rPr>
+        <w:t xml:space="preserve"> </w:t>
+      </w:r>
+      <w:proofErr w:type="spellStart"/>
+      <w:r>
+        <w:rPr>
+          <w:spacing w:val="-10"/>
+        </w:rPr>
+        <w:t>quyết</w:t>
+      </w:r>
+      <w:proofErr w:type="spellEnd"/>
+      <w:r>
+        <w:rPr>
+          <w:spacing w:val="-10"/>
+        </w:rPr>
+        <w:t xml:space="preserve"> </w:t>
+      </w:r>
+      <w:proofErr w:type="spellStart"/>
+      <w:r>
+        <w:rPr>
+          <w:spacing w:val="-10"/>
+        </w:rPr>
+        <w:t>của</w:t>
+      </w:r>
+      <w:proofErr w:type="spellEnd"/>
+      <w:r>
+        <w:rPr>
+          <w:spacing w:val="-10"/>
+        </w:rPr>
+        <w:t xml:space="preserve"> </w:t>
+      </w:r>
+      <w:proofErr w:type="spellStart"/>
+      <w:r>
+        <w:rPr>
+          <w:spacing w:val="-10"/>
+        </w:rPr>
+        <w:t>công</w:t>
+      </w:r>
+      <w:proofErr w:type="spellEnd"/>
+      <w:r>
+        <w:rPr>
+          <w:spacing w:val="-10"/>
+        </w:rPr>
+        <w:t xml:space="preserve"> ty </w:t>
+      </w:r>
+      <w:proofErr w:type="spellStart"/>
+      <w:r>
+        <w:rPr>
+          <w:spacing w:val="-10"/>
+        </w:rPr>
+        <w:t>cổ</w:t>
+      </w:r>
+      <w:proofErr w:type="spellEnd"/>
+      <w:r>
+        <w:rPr>
+          <w:spacing w:val="-10"/>
+        </w:rPr>
+        <w:t xml:space="preserve"> </w:t>
+      </w:r>
+      <w:proofErr w:type="spellStart"/>
+      <w:r>
+        <w:rPr>
+          <w:spacing w:val="-10"/>
+        </w:rPr>
+        <w:t>phần</w:t>
+      </w:r>
+      <w:proofErr w:type="spellEnd"/>
+      <w:r>
+        <w:rPr>
+          <w:spacing w:val="-10"/>
+        </w:rPr>
+        <w:t>.</w:t>
       </w:r>
     </w:p>
   </w:footnote>
@@ -1773,7 +5001,1687 @@
           <w:rFonts w:ascii="Times New Roman" w:hAnsi="Times New Roman" w:cs="Times New Roman"/>
           <w:spacing w:val="-10"/>
         </w:rPr>
-        <w:t xml:space="preserve"> Nếu doanh nghiệp xác định được chủ sở hữu hưởng lợi của doanh nghiệp theo quy định tại điểm b khoản 1 Điều 17 Nghị định số 168/2025/NĐ-CP thông qua quyền chi phối, doanh nghiệp ghi rõ một trong các quyền chi phối sau: bổ nhiệm, miễn nhiệm hoặc bãi nhiệm đa số hoặc tất cả thành viên hội đồng quản trị, chủ tịch hội đồng quản trị, chủ tịch hội đồng thành viên; người đại diện theo pháp luật, giám đốc hoặc tổng giám đốc của doanh nghiệp; sửa đổi, bổ sung điều lệ của doanh nghiệp; thay đổi cơ cấu tổ chức quản lý công ty; tổ chức lại, giải thể công ty.</w:t>
+        <w:t xml:space="preserve"> </w:t>
+      </w:r>
+      <w:proofErr w:type="spellStart"/>
+      <w:r>
+        <w:rPr>
+          <w:rFonts w:ascii="Times New Roman" w:hAnsi="Times New Roman" w:cs="Times New Roman"/>
+          <w:spacing w:val="-10"/>
+        </w:rPr>
+        <w:t>Nếu</w:t>
+      </w:r>
+      <w:proofErr w:type="spellEnd"/>
+      <w:r>
+        <w:rPr>
+          <w:rFonts w:ascii="Times New Roman" w:hAnsi="Times New Roman" w:cs="Times New Roman"/>
+          <w:spacing w:val="-10"/>
+        </w:rPr>
+        <w:t xml:space="preserve"> </w:t>
+      </w:r>
+      <w:proofErr w:type="spellStart"/>
+      <w:r>
+        <w:rPr>
+          <w:rFonts w:ascii="Times New Roman" w:hAnsi="Times New Roman" w:cs="Times New Roman"/>
+          <w:spacing w:val="-10"/>
+        </w:rPr>
+        <w:t>doanh</w:t>
+      </w:r>
+      <w:proofErr w:type="spellEnd"/>
+      <w:r>
+        <w:rPr>
+          <w:rFonts w:ascii="Times New Roman" w:hAnsi="Times New Roman" w:cs="Times New Roman"/>
+          <w:spacing w:val="-10"/>
+        </w:rPr>
+        <w:t xml:space="preserve"> </w:t>
+      </w:r>
+      <w:proofErr w:type="spellStart"/>
+      <w:r>
+        <w:rPr>
+          <w:rFonts w:ascii="Times New Roman" w:hAnsi="Times New Roman" w:cs="Times New Roman"/>
+          <w:spacing w:val="-10"/>
+        </w:rPr>
+        <w:t>nghiệp</w:t>
+      </w:r>
+      <w:proofErr w:type="spellEnd"/>
+      <w:r>
+        <w:rPr>
+          <w:rFonts w:ascii="Times New Roman" w:hAnsi="Times New Roman" w:cs="Times New Roman"/>
+          <w:spacing w:val="-10"/>
+        </w:rPr>
+        <w:t xml:space="preserve"> </w:t>
+      </w:r>
+      <w:proofErr w:type="spellStart"/>
+      <w:r>
+        <w:rPr>
+          <w:rFonts w:ascii="Times New Roman" w:hAnsi="Times New Roman" w:cs="Times New Roman"/>
+          <w:spacing w:val="-10"/>
+        </w:rPr>
+        <w:t>xác</w:t>
+      </w:r>
+      <w:proofErr w:type="spellEnd"/>
+      <w:r>
+        <w:rPr>
+          <w:rFonts w:ascii="Times New Roman" w:hAnsi="Times New Roman" w:cs="Times New Roman"/>
+          <w:spacing w:val="-10"/>
+        </w:rPr>
+        <w:t xml:space="preserve"> </w:t>
+      </w:r>
+      <w:proofErr w:type="spellStart"/>
+      <w:r>
+        <w:rPr>
+          <w:rFonts w:ascii="Times New Roman" w:hAnsi="Times New Roman" w:cs="Times New Roman"/>
+          <w:spacing w:val="-10"/>
+        </w:rPr>
+        <w:t>định</w:t>
+      </w:r>
+      <w:proofErr w:type="spellEnd"/>
+      <w:r>
+        <w:rPr>
+          <w:rFonts w:ascii="Times New Roman" w:hAnsi="Times New Roman" w:cs="Times New Roman"/>
+          <w:spacing w:val="-10"/>
+        </w:rPr>
+        <w:t xml:space="preserve"> </w:t>
+      </w:r>
+      <w:proofErr w:type="spellStart"/>
+      <w:r>
+        <w:rPr>
+          <w:rFonts w:ascii="Times New Roman" w:hAnsi="Times New Roman" w:cs="Times New Roman"/>
+          <w:spacing w:val="-10"/>
+        </w:rPr>
+        <w:t>được</w:t>
+      </w:r>
+      <w:proofErr w:type="spellEnd"/>
+      <w:r>
+        <w:rPr>
+          <w:rFonts w:ascii="Times New Roman" w:hAnsi="Times New Roman" w:cs="Times New Roman"/>
+          <w:spacing w:val="-10"/>
+        </w:rPr>
+        <w:t xml:space="preserve"> </w:t>
+      </w:r>
+      <w:proofErr w:type="spellStart"/>
+      <w:r>
+        <w:rPr>
+          <w:rFonts w:ascii="Times New Roman" w:hAnsi="Times New Roman" w:cs="Times New Roman"/>
+          <w:spacing w:val="-10"/>
+        </w:rPr>
+        <w:t>chủ</w:t>
+      </w:r>
+      <w:proofErr w:type="spellEnd"/>
+      <w:r>
+        <w:rPr>
+          <w:rFonts w:ascii="Times New Roman" w:hAnsi="Times New Roman" w:cs="Times New Roman"/>
+          <w:spacing w:val="-10"/>
+        </w:rPr>
+        <w:t xml:space="preserve"> </w:t>
+      </w:r>
+      <w:proofErr w:type="spellStart"/>
+      <w:r>
+        <w:rPr>
+          <w:rFonts w:ascii="Times New Roman" w:hAnsi="Times New Roman" w:cs="Times New Roman"/>
+          <w:spacing w:val="-10"/>
+        </w:rPr>
+        <w:t>sở</w:t>
+      </w:r>
+      <w:proofErr w:type="spellEnd"/>
+      <w:r>
+        <w:rPr>
+          <w:rFonts w:ascii="Times New Roman" w:hAnsi="Times New Roman" w:cs="Times New Roman"/>
+          <w:spacing w:val="-10"/>
+        </w:rPr>
+        <w:t xml:space="preserve"> </w:t>
+      </w:r>
+      <w:proofErr w:type="spellStart"/>
+      <w:r>
+        <w:rPr>
+          <w:rFonts w:ascii="Times New Roman" w:hAnsi="Times New Roman" w:cs="Times New Roman"/>
+          <w:spacing w:val="-10"/>
+        </w:rPr>
+        <w:t>hữu</w:t>
+      </w:r>
+      <w:proofErr w:type="spellEnd"/>
+      <w:r>
+        <w:rPr>
+          <w:rFonts w:ascii="Times New Roman" w:hAnsi="Times New Roman" w:cs="Times New Roman"/>
+          <w:spacing w:val="-10"/>
+        </w:rPr>
+        <w:t xml:space="preserve"> </w:t>
+      </w:r>
+      <w:proofErr w:type="spellStart"/>
+      <w:r>
+        <w:rPr>
+          <w:rFonts w:ascii="Times New Roman" w:hAnsi="Times New Roman" w:cs="Times New Roman"/>
+          <w:spacing w:val="-10"/>
+        </w:rPr>
+        <w:t>hưởng</w:t>
+      </w:r>
+      <w:proofErr w:type="spellEnd"/>
+      <w:r>
+        <w:rPr>
+          <w:rFonts w:ascii="Times New Roman" w:hAnsi="Times New Roman" w:cs="Times New Roman"/>
+          <w:spacing w:val="-10"/>
+        </w:rPr>
+        <w:t xml:space="preserve"> </w:t>
+      </w:r>
+      <w:proofErr w:type="spellStart"/>
+      <w:r>
+        <w:rPr>
+          <w:rFonts w:ascii="Times New Roman" w:hAnsi="Times New Roman" w:cs="Times New Roman"/>
+          <w:spacing w:val="-10"/>
+        </w:rPr>
+        <w:t>lợi</w:t>
+      </w:r>
+      <w:proofErr w:type="spellEnd"/>
+      <w:r>
+        <w:rPr>
+          <w:rFonts w:ascii="Times New Roman" w:hAnsi="Times New Roman" w:cs="Times New Roman"/>
+          <w:spacing w:val="-10"/>
+        </w:rPr>
+        <w:t xml:space="preserve"> </w:t>
+      </w:r>
+      <w:proofErr w:type="spellStart"/>
+      <w:r>
+        <w:rPr>
+          <w:rFonts w:ascii="Times New Roman" w:hAnsi="Times New Roman" w:cs="Times New Roman"/>
+          <w:spacing w:val="-10"/>
+        </w:rPr>
+        <w:t>của</w:t>
+      </w:r>
+      <w:proofErr w:type="spellEnd"/>
+      <w:r>
+        <w:rPr>
+          <w:rFonts w:ascii="Times New Roman" w:hAnsi="Times New Roman" w:cs="Times New Roman"/>
+          <w:spacing w:val="-10"/>
+        </w:rPr>
+        <w:t xml:space="preserve"> </w:t>
+      </w:r>
+      <w:proofErr w:type="spellStart"/>
+      <w:r>
+        <w:rPr>
+          <w:rFonts w:ascii="Times New Roman" w:hAnsi="Times New Roman" w:cs="Times New Roman"/>
+          <w:spacing w:val="-10"/>
+        </w:rPr>
+        <w:t>doanh</w:t>
+      </w:r>
+      <w:proofErr w:type="spellEnd"/>
+      <w:r>
+        <w:rPr>
+          <w:rFonts w:ascii="Times New Roman" w:hAnsi="Times New Roman" w:cs="Times New Roman"/>
+          <w:spacing w:val="-10"/>
+        </w:rPr>
+        <w:t xml:space="preserve"> </w:t>
+      </w:r>
+      <w:proofErr w:type="spellStart"/>
+      <w:r>
+        <w:rPr>
+          <w:rFonts w:ascii="Times New Roman" w:hAnsi="Times New Roman" w:cs="Times New Roman"/>
+          <w:spacing w:val="-10"/>
+        </w:rPr>
+        <w:t>nghiệp</w:t>
+      </w:r>
+      <w:proofErr w:type="spellEnd"/>
+      <w:r>
+        <w:rPr>
+          <w:rFonts w:ascii="Times New Roman" w:hAnsi="Times New Roman" w:cs="Times New Roman"/>
+          <w:spacing w:val="-10"/>
+        </w:rPr>
+        <w:t xml:space="preserve"> </w:t>
+      </w:r>
+      <w:proofErr w:type="spellStart"/>
+      <w:r>
+        <w:rPr>
+          <w:rFonts w:ascii="Times New Roman" w:hAnsi="Times New Roman" w:cs="Times New Roman"/>
+          <w:spacing w:val="-10"/>
+        </w:rPr>
+        <w:t>theo</w:t>
+      </w:r>
+      <w:proofErr w:type="spellEnd"/>
+      <w:r>
+        <w:rPr>
+          <w:rFonts w:ascii="Times New Roman" w:hAnsi="Times New Roman" w:cs="Times New Roman"/>
+          <w:spacing w:val="-10"/>
+        </w:rPr>
+        <w:t xml:space="preserve"> </w:t>
+      </w:r>
+      <w:proofErr w:type="spellStart"/>
+      <w:r>
+        <w:rPr>
+          <w:rFonts w:ascii="Times New Roman" w:hAnsi="Times New Roman" w:cs="Times New Roman"/>
+          <w:spacing w:val="-10"/>
+        </w:rPr>
+        <w:t>quy</w:t>
+      </w:r>
+      <w:proofErr w:type="spellEnd"/>
+      <w:r>
+        <w:rPr>
+          <w:rFonts w:ascii="Times New Roman" w:hAnsi="Times New Roman" w:cs="Times New Roman"/>
+          <w:spacing w:val="-10"/>
+        </w:rPr>
+        <w:t xml:space="preserve"> </w:t>
+      </w:r>
+      <w:proofErr w:type="spellStart"/>
+      <w:r>
+        <w:rPr>
+          <w:rFonts w:ascii="Times New Roman" w:hAnsi="Times New Roman" w:cs="Times New Roman"/>
+          <w:spacing w:val="-10"/>
+        </w:rPr>
+        <w:t>định</w:t>
+      </w:r>
+      <w:proofErr w:type="spellEnd"/>
+      <w:r>
+        <w:rPr>
+          <w:rFonts w:ascii="Times New Roman" w:hAnsi="Times New Roman" w:cs="Times New Roman"/>
+          <w:spacing w:val="-10"/>
+        </w:rPr>
+        <w:t xml:space="preserve"> </w:t>
+      </w:r>
+      <w:proofErr w:type="spellStart"/>
+      <w:r>
+        <w:rPr>
+          <w:rFonts w:ascii="Times New Roman" w:hAnsi="Times New Roman" w:cs="Times New Roman"/>
+          <w:spacing w:val="-10"/>
+        </w:rPr>
+        <w:t>tại</w:t>
+      </w:r>
+      <w:proofErr w:type="spellEnd"/>
+      <w:r>
+        <w:rPr>
+          <w:rFonts w:ascii="Times New Roman" w:hAnsi="Times New Roman" w:cs="Times New Roman"/>
+          <w:spacing w:val="-10"/>
+        </w:rPr>
+        <w:t xml:space="preserve"> </w:t>
+      </w:r>
+      <w:proofErr w:type="spellStart"/>
+      <w:r>
+        <w:rPr>
+          <w:rFonts w:ascii="Times New Roman" w:hAnsi="Times New Roman" w:cs="Times New Roman"/>
+          <w:spacing w:val="-10"/>
+        </w:rPr>
+        <w:t>điểm</w:t>
+      </w:r>
+      <w:proofErr w:type="spellEnd"/>
+      <w:r>
+        <w:rPr>
+          <w:rFonts w:ascii="Times New Roman" w:hAnsi="Times New Roman" w:cs="Times New Roman"/>
+          <w:spacing w:val="-10"/>
+        </w:rPr>
+        <w:t xml:space="preserve"> b </w:t>
+      </w:r>
+      <w:proofErr w:type="spellStart"/>
+      <w:r>
+        <w:rPr>
+          <w:rFonts w:ascii="Times New Roman" w:hAnsi="Times New Roman" w:cs="Times New Roman"/>
+          <w:spacing w:val="-10"/>
+        </w:rPr>
+        <w:t>khoản</w:t>
+      </w:r>
+      <w:proofErr w:type="spellEnd"/>
+      <w:r>
+        <w:rPr>
+          <w:rFonts w:ascii="Times New Roman" w:hAnsi="Times New Roman" w:cs="Times New Roman"/>
+          <w:spacing w:val="-10"/>
+        </w:rPr>
+        <w:t xml:space="preserve"> 1 </w:t>
+      </w:r>
+      <w:proofErr w:type="spellStart"/>
+      <w:r>
+        <w:rPr>
+          <w:rFonts w:ascii="Times New Roman" w:hAnsi="Times New Roman" w:cs="Times New Roman"/>
+          <w:spacing w:val="-10"/>
+        </w:rPr>
+        <w:t>Điều</w:t>
+      </w:r>
+      <w:proofErr w:type="spellEnd"/>
+      <w:r>
+        <w:rPr>
+          <w:rFonts w:ascii="Times New Roman" w:hAnsi="Times New Roman" w:cs="Times New Roman"/>
+          <w:spacing w:val="-10"/>
+        </w:rPr>
+        <w:t xml:space="preserve"> 17 </w:t>
+      </w:r>
+      <w:proofErr w:type="spellStart"/>
+      <w:r>
+        <w:rPr>
+          <w:rFonts w:ascii="Times New Roman" w:hAnsi="Times New Roman" w:cs="Times New Roman"/>
+          <w:spacing w:val="-10"/>
+        </w:rPr>
+        <w:t>Nghi</w:t>
+      </w:r>
+      <w:proofErr w:type="spellEnd"/>
+      <w:r>
+        <w:rPr>
+          <w:rFonts w:ascii="Times New Roman" w:hAnsi="Times New Roman" w:cs="Times New Roman"/>
+          <w:spacing w:val="-10"/>
+        </w:rPr>
+        <w:t xml:space="preserve">̣ </w:t>
+      </w:r>
+      <w:proofErr w:type="spellStart"/>
+      <w:r>
+        <w:rPr>
+          <w:rFonts w:ascii="Times New Roman" w:hAnsi="Times New Roman" w:cs="Times New Roman"/>
+          <w:spacing w:val="-10"/>
+        </w:rPr>
+        <w:t>định</w:t>
+      </w:r>
+      <w:proofErr w:type="spellEnd"/>
+      <w:r>
+        <w:rPr>
+          <w:rFonts w:ascii="Times New Roman" w:hAnsi="Times New Roman" w:cs="Times New Roman"/>
+          <w:spacing w:val="-10"/>
+        </w:rPr>
+        <w:t xml:space="preserve"> </w:t>
+      </w:r>
+      <w:proofErr w:type="spellStart"/>
+      <w:r>
+        <w:rPr>
+          <w:rFonts w:ascii="Times New Roman" w:hAnsi="Times New Roman" w:cs="Times New Roman"/>
+          <w:spacing w:val="-10"/>
+        </w:rPr>
+        <w:t>số</w:t>
+      </w:r>
+      <w:proofErr w:type="spellEnd"/>
+      <w:r>
+        <w:rPr>
+          <w:rFonts w:ascii="Times New Roman" w:hAnsi="Times New Roman" w:cs="Times New Roman"/>
+          <w:spacing w:val="-10"/>
+        </w:rPr>
+        <w:t xml:space="preserve"> 168/2025/NĐ-CP </w:t>
+      </w:r>
+      <w:proofErr w:type="spellStart"/>
+      <w:r>
+        <w:rPr>
+          <w:rFonts w:ascii="Times New Roman" w:hAnsi="Times New Roman" w:cs="Times New Roman"/>
+          <w:spacing w:val="-10"/>
+        </w:rPr>
+        <w:t>thông</w:t>
+      </w:r>
+      <w:proofErr w:type="spellEnd"/>
+      <w:r>
+        <w:rPr>
+          <w:rFonts w:ascii="Times New Roman" w:hAnsi="Times New Roman" w:cs="Times New Roman"/>
+          <w:spacing w:val="-10"/>
+        </w:rPr>
+        <w:t xml:space="preserve"> qua </w:t>
+      </w:r>
+      <w:proofErr w:type="spellStart"/>
+      <w:r>
+        <w:rPr>
+          <w:rFonts w:ascii="Times New Roman" w:hAnsi="Times New Roman" w:cs="Times New Roman"/>
+          <w:spacing w:val="-10"/>
+        </w:rPr>
+        <w:t>quyền</w:t>
+      </w:r>
+      <w:proofErr w:type="spellEnd"/>
+      <w:r>
+        <w:rPr>
+          <w:rFonts w:ascii="Times New Roman" w:hAnsi="Times New Roman" w:cs="Times New Roman"/>
+          <w:spacing w:val="-10"/>
+        </w:rPr>
+        <w:t xml:space="preserve"> chi </w:t>
+      </w:r>
+      <w:proofErr w:type="spellStart"/>
+      <w:r>
+        <w:rPr>
+          <w:rFonts w:ascii="Times New Roman" w:hAnsi="Times New Roman" w:cs="Times New Roman"/>
+          <w:spacing w:val="-10"/>
+        </w:rPr>
+        <w:t>phối</w:t>
+      </w:r>
+      <w:proofErr w:type="spellEnd"/>
+      <w:r>
+        <w:rPr>
+          <w:rFonts w:ascii="Times New Roman" w:hAnsi="Times New Roman" w:cs="Times New Roman"/>
+          <w:spacing w:val="-10"/>
+        </w:rPr>
+        <w:t xml:space="preserve">, </w:t>
+      </w:r>
+      <w:proofErr w:type="spellStart"/>
+      <w:r>
+        <w:rPr>
+          <w:rFonts w:ascii="Times New Roman" w:hAnsi="Times New Roman" w:cs="Times New Roman"/>
+          <w:spacing w:val="-10"/>
+        </w:rPr>
+        <w:t>doanh</w:t>
+      </w:r>
+      <w:proofErr w:type="spellEnd"/>
+      <w:r>
+        <w:rPr>
+          <w:rFonts w:ascii="Times New Roman" w:hAnsi="Times New Roman" w:cs="Times New Roman"/>
+          <w:spacing w:val="-10"/>
+        </w:rPr>
+        <w:t xml:space="preserve"> </w:t>
+      </w:r>
+      <w:proofErr w:type="spellStart"/>
+      <w:r>
+        <w:rPr>
+          <w:rFonts w:ascii="Times New Roman" w:hAnsi="Times New Roman" w:cs="Times New Roman"/>
+          <w:spacing w:val="-10"/>
+        </w:rPr>
+        <w:t>nghiệp</w:t>
+      </w:r>
+      <w:proofErr w:type="spellEnd"/>
+      <w:r>
+        <w:rPr>
+          <w:rFonts w:ascii="Times New Roman" w:hAnsi="Times New Roman" w:cs="Times New Roman"/>
+          <w:spacing w:val="-10"/>
+        </w:rPr>
+        <w:t xml:space="preserve"> </w:t>
+      </w:r>
+      <w:proofErr w:type="spellStart"/>
+      <w:r>
+        <w:rPr>
+          <w:rFonts w:ascii="Times New Roman" w:hAnsi="Times New Roman" w:cs="Times New Roman"/>
+          <w:spacing w:val="-10"/>
+        </w:rPr>
+        <w:t>ghi</w:t>
+      </w:r>
+      <w:proofErr w:type="spellEnd"/>
+      <w:r>
+        <w:rPr>
+          <w:rFonts w:ascii="Times New Roman" w:hAnsi="Times New Roman" w:cs="Times New Roman"/>
+          <w:spacing w:val="-10"/>
+        </w:rPr>
+        <w:t xml:space="preserve"> </w:t>
+      </w:r>
+      <w:proofErr w:type="spellStart"/>
+      <w:r>
+        <w:rPr>
+          <w:rFonts w:ascii="Times New Roman" w:hAnsi="Times New Roman" w:cs="Times New Roman"/>
+          <w:spacing w:val="-10"/>
+        </w:rPr>
+        <w:t>ro</w:t>
+      </w:r>
+      <w:proofErr w:type="spellEnd"/>
+      <w:r>
+        <w:rPr>
+          <w:rFonts w:ascii="Times New Roman" w:hAnsi="Times New Roman" w:cs="Times New Roman"/>
+          <w:spacing w:val="-10"/>
+        </w:rPr>
+        <w:t xml:space="preserve">̃ </w:t>
+      </w:r>
+      <w:proofErr w:type="spellStart"/>
+      <w:r>
+        <w:rPr>
+          <w:rFonts w:ascii="Times New Roman" w:hAnsi="Times New Roman" w:cs="Times New Roman"/>
+          <w:spacing w:val="-10"/>
+        </w:rPr>
+        <w:t>một</w:t>
+      </w:r>
+      <w:proofErr w:type="spellEnd"/>
+      <w:r>
+        <w:rPr>
+          <w:rFonts w:ascii="Times New Roman" w:hAnsi="Times New Roman" w:cs="Times New Roman"/>
+          <w:spacing w:val="-10"/>
+        </w:rPr>
+        <w:t xml:space="preserve"> </w:t>
+      </w:r>
+      <w:proofErr w:type="spellStart"/>
+      <w:r>
+        <w:rPr>
+          <w:rFonts w:ascii="Times New Roman" w:hAnsi="Times New Roman" w:cs="Times New Roman"/>
+          <w:spacing w:val="-10"/>
+        </w:rPr>
+        <w:t>trong</w:t>
+      </w:r>
+      <w:proofErr w:type="spellEnd"/>
+      <w:r>
+        <w:rPr>
+          <w:rFonts w:ascii="Times New Roman" w:hAnsi="Times New Roman" w:cs="Times New Roman"/>
+          <w:spacing w:val="-10"/>
+        </w:rPr>
+        <w:t xml:space="preserve"> </w:t>
+      </w:r>
+      <w:proofErr w:type="spellStart"/>
+      <w:r>
+        <w:rPr>
+          <w:rFonts w:ascii="Times New Roman" w:hAnsi="Times New Roman" w:cs="Times New Roman"/>
+          <w:spacing w:val="-10"/>
+        </w:rPr>
+        <w:t>các</w:t>
+      </w:r>
+      <w:proofErr w:type="spellEnd"/>
+      <w:r>
+        <w:rPr>
+          <w:rFonts w:ascii="Times New Roman" w:hAnsi="Times New Roman" w:cs="Times New Roman"/>
+          <w:spacing w:val="-10"/>
+        </w:rPr>
+        <w:t xml:space="preserve"> </w:t>
+      </w:r>
+      <w:proofErr w:type="spellStart"/>
+      <w:r>
+        <w:rPr>
+          <w:rFonts w:ascii="Times New Roman" w:hAnsi="Times New Roman" w:cs="Times New Roman"/>
+          <w:spacing w:val="-10"/>
+        </w:rPr>
+        <w:t>quyền</w:t>
+      </w:r>
+      <w:proofErr w:type="spellEnd"/>
+      <w:r>
+        <w:rPr>
+          <w:rFonts w:ascii="Times New Roman" w:hAnsi="Times New Roman" w:cs="Times New Roman"/>
+          <w:spacing w:val="-10"/>
+        </w:rPr>
+        <w:t xml:space="preserve"> chi </w:t>
+      </w:r>
+      <w:proofErr w:type="spellStart"/>
+      <w:r>
+        <w:rPr>
+          <w:rFonts w:ascii="Times New Roman" w:hAnsi="Times New Roman" w:cs="Times New Roman"/>
+          <w:spacing w:val="-10"/>
+        </w:rPr>
+        <w:t>phối</w:t>
+      </w:r>
+      <w:proofErr w:type="spellEnd"/>
+      <w:r>
+        <w:rPr>
+          <w:rFonts w:ascii="Times New Roman" w:hAnsi="Times New Roman" w:cs="Times New Roman"/>
+          <w:spacing w:val="-10"/>
+        </w:rPr>
+        <w:t xml:space="preserve"> </w:t>
+      </w:r>
+      <w:proofErr w:type="spellStart"/>
+      <w:r>
+        <w:rPr>
+          <w:rFonts w:ascii="Times New Roman" w:hAnsi="Times New Roman" w:cs="Times New Roman"/>
+          <w:spacing w:val="-10"/>
+        </w:rPr>
+        <w:t>sau</w:t>
+      </w:r>
+      <w:proofErr w:type="spellEnd"/>
+      <w:r>
+        <w:rPr>
+          <w:rFonts w:ascii="Times New Roman" w:hAnsi="Times New Roman" w:cs="Times New Roman"/>
+          <w:spacing w:val="-10"/>
+        </w:rPr>
+        <w:t xml:space="preserve">: </w:t>
+      </w:r>
+      <w:proofErr w:type="spellStart"/>
+      <w:r>
+        <w:rPr>
+          <w:rFonts w:ascii="Times New Roman" w:hAnsi="Times New Roman" w:cs="Times New Roman"/>
+          <w:spacing w:val="-10"/>
+        </w:rPr>
+        <w:t>bổ</w:t>
+      </w:r>
+      <w:proofErr w:type="spellEnd"/>
+      <w:r>
+        <w:rPr>
+          <w:rFonts w:ascii="Times New Roman" w:hAnsi="Times New Roman" w:cs="Times New Roman"/>
+          <w:spacing w:val="-10"/>
+        </w:rPr>
+        <w:t xml:space="preserve"> </w:t>
+      </w:r>
+      <w:proofErr w:type="spellStart"/>
+      <w:r>
+        <w:rPr>
+          <w:rFonts w:ascii="Times New Roman" w:hAnsi="Times New Roman" w:cs="Times New Roman"/>
+          <w:spacing w:val="-10"/>
+        </w:rPr>
+        <w:t>nhiệm</w:t>
+      </w:r>
+      <w:proofErr w:type="spellEnd"/>
+      <w:r>
+        <w:rPr>
+          <w:rFonts w:ascii="Times New Roman" w:hAnsi="Times New Roman" w:cs="Times New Roman"/>
+          <w:spacing w:val="-10"/>
+        </w:rPr>
+        <w:t xml:space="preserve">, </w:t>
+      </w:r>
+      <w:proofErr w:type="spellStart"/>
+      <w:r>
+        <w:rPr>
+          <w:rFonts w:ascii="Times New Roman" w:hAnsi="Times New Roman" w:cs="Times New Roman"/>
+          <w:spacing w:val="-10"/>
+        </w:rPr>
+        <w:t>miễn</w:t>
+      </w:r>
+      <w:proofErr w:type="spellEnd"/>
+      <w:r>
+        <w:rPr>
+          <w:rFonts w:ascii="Times New Roman" w:hAnsi="Times New Roman" w:cs="Times New Roman"/>
+          <w:spacing w:val="-10"/>
+        </w:rPr>
+        <w:t xml:space="preserve"> </w:t>
+      </w:r>
+      <w:proofErr w:type="spellStart"/>
+      <w:r>
+        <w:rPr>
+          <w:rFonts w:ascii="Times New Roman" w:hAnsi="Times New Roman" w:cs="Times New Roman"/>
+          <w:spacing w:val="-10"/>
+        </w:rPr>
+        <w:t>nhiệm</w:t>
+      </w:r>
+      <w:proofErr w:type="spellEnd"/>
+      <w:r>
+        <w:rPr>
+          <w:rFonts w:ascii="Times New Roman" w:hAnsi="Times New Roman" w:cs="Times New Roman"/>
+          <w:spacing w:val="-10"/>
+        </w:rPr>
+        <w:t xml:space="preserve"> </w:t>
+      </w:r>
+      <w:proofErr w:type="spellStart"/>
+      <w:r>
+        <w:rPr>
+          <w:rFonts w:ascii="Times New Roman" w:hAnsi="Times New Roman" w:cs="Times New Roman"/>
+          <w:spacing w:val="-10"/>
+        </w:rPr>
+        <w:t>hoặc</w:t>
+      </w:r>
+      <w:proofErr w:type="spellEnd"/>
+      <w:r>
+        <w:rPr>
+          <w:rFonts w:ascii="Times New Roman" w:hAnsi="Times New Roman" w:cs="Times New Roman"/>
+          <w:spacing w:val="-10"/>
+        </w:rPr>
+        <w:t xml:space="preserve"> </w:t>
+      </w:r>
+      <w:proofErr w:type="spellStart"/>
+      <w:r>
+        <w:rPr>
+          <w:rFonts w:ascii="Times New Roman" w:hAnsi="Times New Roman" w:cs="Times New Roman"/>
+          <w:spacing w:val="-10"/>
+        </w:rPr>
+        <w:t>bãi</w:t>
+      </w:r>
+      <w:proofErr w:type="spellEnd"/>
+      <w:r>
+        <w:rPr>
+          <w:rFonts w:ascii="Times New Roman" w:hAnsi="Times New Roman" w:cs="Times New Roman"/>
+          <w:spacing w:val="-10"/>
+        </w:rPr>
+        <w:t xml:space="preserve"> </w:t>
+      </w:r>
+      <w:proofErr w:type="spellStart"/>
+      <w:r>
+        <w:rPr>
+          <w:rFonts w:ascii="Times New Roman" w:hAnsi="Times New Roman" w:cs="Times New Roman"/>
+          <w:spacing w:val="-10"/>
+        </w:rPr>
+        <w:t>nhiệm</w:t>
+      </w:r>
+      <w:proofErr w:type="spellEnd"/>
+      <w:r>
+        <w:rPr>
+          <w:rFonts w:ascii="Times New Roman" w:hAnsi="Times New Roman" w:cs="Times New Roman"/>
+          <w:spacing w:val="-10"/>
+        </w:rPr>
+        <w:t xml:space="preserve"> </w:t>
+      </w:r>
+      <w:proofErr w:type="spellStart"/>
+      <w:r>
+        <w:rPr>
+          <w:rFonts w:ascii="Times New Roman" w:hAnsi="Times New Roman" w:cs="Times New Roman"/>
+          <w:spacing w:val="-10"/>
+        </w:rPr>
+        <w:t>đa</w:t>
+      </w:r>
+      <w:proofErr w:type="spellEnd"/>
+      <w:r>
+        <w:rPr>
+          <w:rFonts w:ascii="Times New Roman" w:hAnsi="Times New Roman" w:cs="Times New Roman"/>
+          <w:spacing w:val="-10"/>
+        </w:rPr>
+        <w:t xml:space="preserve"> </w:t>
+      </w:r>
+      <w:proofErr w:type="spellStart"/>
+      <w:r>
+        <w:rPr>
+          <w:rFonts w:ascii="Times New Roman" w:hAnsi="Times New Roman" w:cs="Times New Roman"/>
+          <w:spacing w:val="-10"/>
+        </w:rPr>
+        <w:t>số</w:t>
+      </w:r>
+      <w:proofErr w:type="spellEnd"/>
+      <w:r>
+        <w:rPr>
+          <w:rFonts w:ascii="Times New Roman" w:hAnsi="Times New Roman" w:cs="Times New Roman"/>
+          <w:spacing w:val="-10"/>
+        </w:rPr>
+        <w:t xml:space="preserve"> </w:t>
+      </w:r>
+      <w:proofErr w:type="spellStart"/>
+      <w:r>
+        <w:rPr>
+          <w:rFonts w:ascii="Times New Roman" w:hAnsi="Times New Roman" w:cs="Times New Roman"/>
+          <w:spacing w:val="-10"/>
+        </w:rPr>
+        <w:t>hoặc</w:t>
+      </w:r>
+      <w:proofErr w:type="spellEnd"/>
+      <w:r>
+        <w:rPr>
+          <w:rFonts w:ascii="Times New Roman" w:hAnsi="Times New Roman" w:cs="Times New Roman"/>
+          <w:spacing w:val="-10"/>
+        </w:rPr>
+        <w:t xml:space="preserve"> </w:t>
+      </w:r>
+      <w:proofErr w:type="spellStart"/>
+      <w:r>
+        <w:rPr>
+          <w:rFonts w:ascii="Times New Roman" w:hAnsi="Times New Roman" w:cs="Times New Roman"/>
+          <w:spacing w:val="-10"/>
+        </w:rPr>
+        <w:t>tất</w:t>
+      </w:r>
+      <w:proofErr w:type="spellEnd"/>
+      <w:r>
+        <w:rPr>
+          <w:rFonts w:ascii="Times New Roman" w:hAnsi="Times New Roman" w:cs="Times New Roman"/>
+          <w:spacing w:val="-10"/>
+        </w:rPr>
+        <w:t xml:space="preserve"> </w:t>
+      </w:r>
+      <w:proofErr w:type="spellStart"/>
+      <w:r>
+        <w:rPr>
+          <w:rFonts w:ascii="Times New Roman" w:hAnsi="Times New Roman" w:cs="Times New Roman"/>
+          <w:spacing w:val="-10"/>
+        </w:rPr>
+        <w:t>cả</w:t>
+      </w:r>
+      <w:proofErr w:type="spellEnd"/>
+      <w:r>
+        <w:rPr>
+          <w:rFonts w:ascii="Times New Roman" w:hAnsi="Times New Roman" w:cs="Times New Roman"/>
+          <w:spacing w:val="-10"/>
+        </w:rPr>
+        <w:t xml:space="preserve"> </w:t>
+      </w:r>
+      <w:proofErr w:type="spellStart"/>
+      <w:r>
+        <w:rPr>
+          <w:rFonts w:ascii="Times New Roman" w:hAnsi="Times New Roman" w:cs="Times New Roman"/>
+          <w:spacing w:val="-10"/>
+        </w:rPr>
+        <w:t>thành</w:t>
+      </w:r>
+      <w:proofErr w:type="spellEnd"/>
+      <w:r>
+        <w:rPr>
+          <w:rFonts w:ascii="Times New Roman" w:hAnsi="Times New Roman" w:cs="Times New Roman"/>
+          <w:spacing w:val="-10"/>
+        </w:rPr>
+        <w:t xml:space="preserve"> </w:t>
+      </w:r>
+      <w:proofErr w:type="spellStart"/>
+      <w:r>
+        <w:rPr>
+          <w:rFonts w:ascii="Times New Roman" w:hAnsi="Times New Roman" w:cs="Times New Roman"/>
+          <w:spacing w:val="-10"/>
+        </w:rPr>
+        <w:t>viên</w:t>
+      </w:r>
+      <w:proofErr w:type="spellEnd"/>
+      <w:r>
+        <w:rPr>
+          <w:rFonts w:ascii="Times New Roman" w:hAnsi="Times New Roman" w:cs="Times New Roman"/>
+          <w:spacing w:val="-10"/>
+        </w:rPr>
+        <w:t xml:space="preserve"> </w:t>
+      </w:r>
+      <w:proofErr w:type="spellStart"/>
+      <w:r>
+        <w:rPr>
+          <w:rFonts w:ascii="Times New Roman" w:hAnsi="Times New Roman" w:cs="Times New Roman"/>
+          <w:spacing w:val="-10"/>
+        </w:rPr>
+        <w:t>hội</w:t>
+      </w:r>
+      <w:proofErr w:type="spellEnd"/>
+      <w:r>
+        <w:rPr>
+          <w:rFonts w:ascii="Times New Roman" w:hAnsi="Times New Roman" w:cs="Times New Roman"/>
+          <w:spacing w:val="-10"/>
+        </w:rPr>
+        <w:t xml:space="preserve"> </w:t>
+      </w:r>
+      <w:proofErr w:type="spellStart"/>
+      <w:r>
+        <w:rPr>
+          <w:rFonts w:ascii="Times New Roman" w:hAnsi="Times New Roman" w:cs="Times New Roman"/>
+          <w:spacing w:val="-10"/>
+        </w:rPr>
+        <w:t>đồng</w:t>
+      </w:r>
+      <w:proofErr w:type="spellEnd"/>
+      <w:r>
+        <w:rPr>
+          <w:rFonts w:ascii="Times New Roman" w:hAnsi="Times New Roman" w:cs="Times New Roman"/>
+          <w:spacing w:val="-10"/>
+        </w:rPr>
+        <w:t xml:space="preserve"> </w:t>
+      </w:r>
+      <w:proofErr w:type="spellStart"/>
+      <w:r>
+        <w:rPr>
+          <w:rFonts w:ascii="Times New Roman" w:hAnsi="Times New Roman" w:cs="Times New Roman"/>
+          <w:spacing w:val="-10"/>
+        </w:rPr>
+        <w:t>quản</w:t>
+      </w:r>
+      <w:proofErr w:type="spellEnd"/>
+      <w:r>
+        <w:rPr>
+          <w:rFonts w:ascii="Times New Roman" w:hAnsi="Times New Roman" w:cs="Times New Roman"/>
+          <w:spacing w:val="-10"/>
+        </w:rPr>
+        <w:t xml:space="preserve"> </w:t>
+      </w:r>
+      <w:proofErr w:type="spellStart"/>
+      <w:r>
+        <w:rPr>
+          <w:rFonts w:ascii="Times New Roman" w:hAnsi="Times New Roman" w:cs="Times New Roman"/>
+          <w:spacing w:val="-10"/>
+        </w:rPr>
+        <w:t>trị</w:t>
+      </w:r>
+      <w:proofErr w:type="spellEnd"/>
+      <w:r>
+        <w:rPr>
+          <w:rFonts w:ascii="Times New Roman" w:hAnsi="Times New Roman" w:cs="Times New Roman"/>
+          <w:spacing w:val="-10"/>
+        </w:rPr>
+        <w:t xml:space="preserve">, </w:t>
+      </w:r>
+      <w:proofErr w:type="spellStart"/>
+      <w:r>
+        <w:rPr>
+          <w:rFonts w:ascii="Times New Roman" w:hAnsi="Times New Roman" w:cs="Times New Roman"/>
+          <w:spacing w:val="-10"/>
+        </w:rPr>
+        <w:t>chủ</w:t>
+      </w:r>
+      <w:proofErr w:type="spellEnd"/>
+      <w:r>
+        <w:rPr>
+          <w:rFonts w:ascii="Times New Roman" w:hAnsi="Times New Roman" w:cs="Times New Roman"/>
+          <w:spacing w:val="-10"/>
+        </w:rPr>
+        <w:t xml:space="preserve"> </w:t>
+      </w:r>
+      <w:proofErr w:type="spellStart"/>
+      <w:r>
+        <w:rPr>
+          <w:rFonts w:ascii="Times New Roman" w:hAnsi="Times New Roman" w:cs="Times New Roman"/>
+          <w:spacing w:val="-10"/>
+        </w:rPr>
+        <w:t>tịch</w:t>
+      </w:r>
+      <w:proofErr w:type="spellEnd"/>
+      <w:r>
+        <w:rPr>
+          <w:rFonts w:ascii="Times New Roman" w:hAnsi="Times New Roman" w:cs="Times New Roman"/>
+          <w:spacing w:val="-10"/>
+        </w:rPr>
+        <w:t xml:space="preserve"> </w:t>
+      </w:r>
+      <w:proofErr w:type="spellStart"/>
+      <w:r>
+        <w:rPr>
+          <w:rFonts w:ascii="Times New Roman" w:hAnsi="Times New Roman" w:cs="Times New Roman"/>
+          <w:spacing w:val="-10"/>
+        </w:rPr>
+        <w:t>hội</w:t>
+      </w:r>
+      <w:proofErr w:type="spellEnd"/>
+      <w:r>
+        <w:rPr>
+          <w:rFonts w:ascii="Times New Roman" w:hAnsi="Times New Roman" w:cs="Times New Roman"/>
+          <w:spacing w:val="-10"/>
+        </w:rPr>
+        <w:t xml:space="preserve"> </w:t>
+      </w:r>
+      <w:proofErr w:type="spellStart"/>
+      <w:r>
+        <w:rPr>
+          <w:rFonts w:ascii="Times New Roman" w:hAnsi="Times New Roman" w:cs="Times New Roman"/>
+          <w:spacing w:val="-10"/>
+        </w:rPr>
+        <w:t>đồng</w:t>
+      </w:r>
+      <w:proofErr w:type="spellEnd"/>
+      <w:r>
+        <w:rPr>
+          <w:rFonts w:ascii="Times New Roman" w:hAnsi="Times New Roman" w:cs="Times New Roman"/>
+          <w:spacing w:val="-10"/>
+        </w:rPr>
+        <w:t xml:space="preserve"> </w:t>
+      </w:r>
+      <w:proofErr w:type="spellStart"/>
+      <w:r>
+        <w:rPr>
+          <w:rFonts w:ascii="Times New Roman" w:hAnsi="Times New Roman" w:cs="Times New Roman"/>
+          <w:spacing w:val="-10"/>
+        </w:rPr>
+        <w:t>quản</w:t>
+      </w:r>
+      <w:proofErr w:type="spellEnd"/>
+      <w:r>
+        <w:rPr>
+          <w:rFonts w:ascii="Times New Roman" w:hAnsi="Times New Roman" w:cs="Times New Roman"/>
+          <w:spacing w:val="-10"/>
+        </w:rPr>
+        <w:t xml:space="preserve"> </w:t>
+      </w:r>
+      <w:proofErr w:type="spellStart"/>
+      <w:r>
+        <w:rPr>
+          <w:rFonts w:ascii="Times New Roman" w:hAnsi="Times New Roman" w:cs="Times New Roman"/>
+          <w:spacing w:val="-10"/>
+        </w:rPr>
+        <w:t>trị</w:t>
+      </w:r>
+      <w:proofErr w:type="spellEnd"/>
+      <w:r>
+        <w:rPr>
+          <w:rFonts w:ascii="Times New Roman" w:hAnsi="Times New Roman" w:cs="Times New Roman"/>
+          <w:spacing w:val="-10"/>
+        </w:rPr>
+        <w:t xml:space="preserve">, </w:t>
+      </w:r>
+      <w:proofErr w:type="spellStart"/>
+      <w:r>
+        <w:rPr>
+          <w:rFonts w:ascii="Times New Roman" w:hAnsi="Times New Roman" w:cs="Times New Roman"/>
+          <w:spacing w:val="-10"/>
+        </w:rPr>
+        <w:t>chu</w:t>
+      </w:r>
+      <w:proofErr w:type="spellEnd"/>
+      <w:r>
+        <w:rPr>
+          <w:rFonts w:ascii="Times New Roman" w:hAnsi="Times New Roman" w:cs="Times New Roman"/>
+          <w:spacing w:val="-10"/>
+        </w:rPr>
+        <w:t xml:space="preserve">̉ </w:t>
+      </w:r>
+      <w:proofErr w:type="spellStart"/>
+      <w:r>
+        <w:rPr>
+          <w:rFonts w:ascii="Times New Roman" w:hAnsi="Times New Roman" w:cs="Times New Roman"/>
+          <w:spacing w:val="-10"/>
+        </w:rPr>
+        <w:t>tịch</w:t>
+      </w:r>
+      <w:proofErr w:type="spellEnd"/>
+      <w:r>
+        <w:rPr>
+          <w:rFonts w:ascii="Times New Roman" w:hAnsi="Times New Roman" w:cs="Times New Roman"/>
+          <w:spacing w:val="-10"/>
+        </w:rPr>
+        <w:t xml:space="preserve"> </w:t>
+      </w:r>
+      <w:proofErr w:type="spellStart"/>
+      <w:r>
+        <w:rPr>
+          <w:rFonts w:ascii="Times New Roman" w:hAnsi="Times New Roman" w:cs="Times New Roman"/>
+          <w:spacing w:val="-10"/>
+        </w:rPr>
+        <w:t>hội</w:t>
+      </w:r>
+      <w:proofErr w:type="spellEnd"/>
+      <w:r>
+        <w:rPr>
+          <w:rFonts w:ascii="Times New Roman" w:hAnsi="Times New Roman" w:cs="Times New Roman"/>
+          <w:spacing w:val="-10"/>
+        </w:rPr>
+        <w:t xml:space="preserve"> </w:t>
+      </w:r>
+      <w:proofErr w:type="spellStart"/>
+      <w:r>
+        <w:rPr>
+          <w:rFonts w:ascii="Times New Roman" w:hAnsi="Times New Roman" w:cs="Times New Roman"/>
+          <w:spacing w:val="-10"/>
+        </w:rPr>
+        <w:t>đồng</w:t>
+      </w:r>
+      <w:proofErr w:type="spellEnd"/>
+      <w:r>
+        <w:rPr>
+          <w:rFonts w:ascii="Times New Roman" w:hAnsi="Times New Roman" w:cs="Times New Roman"/>
+          <w:spacing w:val="-10"/>
+        </w:rPr>
+        <w:t xml:space="preserve"> </w:t>
+      </w:r>
+      <w:proofErr w:type="spellStart"/>
+      <w:r>
+        <w:rPr>
+          <w:rFonts w:ascii="Times New Roman" w:hAnsi="Times New Roman" w:cs="Times New Roman"/>
+          <w:spacing w:val="-10"/>
+        </w:rPr>
+        <w:t>thành</w:t>
+      </w:r>
+      <w:proofErr w:type="spellEnd"/>
+      <w:r>
+        <w:rPr>
+          <w:rFonts w:ascii="Times New Roman" w:hAnsi="Times New Roman" w:cs="Times New Roman"/>
+          <w:spacing w:val="-10"/>
+        </w:rPr>
+        <w:t xml:space="preserve"> </w:t>
+      </w:r>
+      <w:proofErr w:type="spellStart"/>
+      <w:r>
+        <w:rPr>
+          <w:rFonts w:ascii="Times New Roman" w:hAnsi="Times New Roman" w:cs="Times New Roman"/>
+          <w:spacing w:val="-10"/>
+        </w:rPr>
+        <w:t>viên</w:t>
+      </w:r>
+      <w:proofErr w:type="spellEnd"/>
+      <w:r>
+        <w:rPr>
+          <w:rFonts w:ascii="Times New Roman" w:hAnsi="Times New Roman" w:cs="Times New Roman"/>
+          <w:spacing w:val="-10"/>
+        </w:rPr>
+        <w:t xml:space="preserve">; </w:t>
+      </w:r>
+      <w:proofErr w:type="spellStart"/>
+      <w:r>
+        <w:rPr>
+          <w:rFonts w:ascii="Times New Roman" w:hAnsi="Times New Roman" w:cs="Times New Roman"/>
+          <w:spacing w:val="-10"/>
+        </w:rPr>
+        <w:t>người</w:t>
+      </w:r>
+      <w:proofErr w:type="spellEnd"/>
+      <w:r>
+        <w:rPr>
+          <w:rFonts w:ascii="Times New Roman" w:hAnsi="Times New Roman" w:cs="Times New Roman"/>
+          <w:spacing w:val="-10"/>
+        </w:rPr>
+        <w:t xml:space="preserve"> </w:t>
+      </w:r>
+      <w:proofErr w:type="spellStart"/>
+      <w:r>
+        <w:rPr>
+          <w:rFonts w:ascii="Times New Roman" w:hAnsi="Times New Roman" w:cs="Times New Roman"/>
+          <w:spacing w:val="-10"/>
+        </w:rPr>
+        <w:t>đại</w:t>
+      </w:r>
+      <w:proofErr w:type="spellEnd"/>
+      <w:r>
+        <w:rPr>
+          <w:rFonts w:ascii="Times New Roman" w:hAnsi="Times New Roman" w:cs="Times New Roman"/>
+          <w:spacing w:val="-10"/>
+        </w:rPr>
+        <w:t xml:space="preserve"> </w:t>
+      </w:r>
+      <w:proofErr w:type="spellStart"/>
+      <w:r>
+        <w:rPr>
+          <w:rFonts w:ascii="Times New Roman" w:hAnsi="Times New Roman" w:cs="Times New Roman"/>
+          <w:spacing w:val="-10"/>
+        </w:rPr>
+        <w:t>diện</w:t>
+      </w:r>
+      <w:proofErr w:type="spellEnd"/>
+      <w:r>
+        <w:rPr>
+          <w:rFonts w:ascii="Times New Roman" w:hAnsi="Times New Roman" w:cs="Times New Roman"/>
+          <w:spacing w:val="-10"/>
+        </w:rPr>
+        <w:t xml:space="preserve"> </w:t>
+      </w:r>
+      <w:proofErr w:type="spellStart"/>
+      <w:r>
+        <w:rPr>
+          <w:rFonts w:ascii="Times New Roman" w:hAnsi="Times New Roman" w:cs="Times New Roman"/>
+          <w:spacing w:val="-10"/>
+        </w:rPr>
+        <w:t>theo</w:t>
+      </w:r>
+      <w:proofErr w:type="spellEnd"/>
+      <w:r>
+        <w:rPr>
+          <w:rFonts w:ascii="Times New Roman" w:hAnsi="Times New Roman" w:cs="Times New Roman"/>
+          <w:spacing w:val="-10"/>
+        </w:rPr>
+        <w:t xml:space="preserve"> </w:t>
+      </w:r>
+      <w:proofErr w:type="spellStart"/>
+      <w:r>
+        <w:rPr>
+          <w:rFonts w:ascii="Times New Roman" w:hAnsi="Times New Roman" w:cs="Times New Roman"/>
+          <w:spacing w:val="-10"/>
+        </w:rPr>
+        <w:t>pháp</w:t>
+      </w:r>
+      <w:proofErr w:type="spellEnd"/>
+      <w:r>
+        <w:rPr>
+          <w:rFonts w:ascii="Times New Roman" w:hAnsi="Times New Roman" w:cs="Times New Roman"/>
+          <w:spacing w:val="-10"/>
+        </w:rPr>
+        <w:t xml:space="preserve"> </w:t>
+      </w:r>
+      <w:proofErr w:type="spellStart"/>
+      <w:r>
+        <w:rPr>
+          <w:rFonts w:ascii="Times New Roman" w:hAnsi="Times New Roman" w:cs="Times New Roman"/>
+          <w:spacing w:val="-10"/>
+        </w:rPr>
+        <w:t>luật</w:t>
+      </w:r>
+      <w:proofErr w:type="spellEnd"/>
+      <w:r>
+        <w:rPr>
+          <w:rFonts w:ascii="Times New Roman" w:hAnsi="Times New Roman" w:cs="Times New Roman"/>
+          <w:spacing w:val="-10"/>
+        </w:rPr>
+        <w:t xml:space="preserve">, </w:t>
+      </w:r>
+      <w:proofErr w:type="spellStart"/>
+      <w:r>
+        <w:rPr>
+          <w:rFonts w:ascii="Times New Roman" w:hAnsi="Times New Roman" w:cs="Times New Roman"/>
+          <w:spacing w:val="-10"/>
+        </w:rPr>
+        <w:t>giám</w:t>
+      </w:r>
+      <w:proofErr w:type="spellEnd"/>
+      <w:r>
+        <w:rPr>
+          <w:rFonts w:ascii="Times New Roman" w:hAnsi="Times New Roman" w:cs="Times New Roman"/>
+          <w:spacing w:val="-10"/>
+        </w:rPr>
+        <w:t xml:space="preserve"> </w:t>
+      </w:r>
+      <w:proofErr w:type="spellStart"/>
+      <w:r>
+        <w:rPr>
+          <w:rFonts w:ascii="Times New Roman" w:hAnsi="Times New Roman" w:cs="Times New Roman"/>
+          <w:spacing w:val="-10"/>
+        </w:rPr>
+        <w:t>đốc</w:t>
+      </w:r>
+      <w:proofErr w:type="spellEnd"/>
+      <w:r>
+        <w:rPr>
+          <w:rFonts w:ascii="Times New Roman" w:hAnsi="Times New Roman" w:cs="Times New Roman"/>
+          <w:spacing w:val="-10"/>
+        </w:rPr>
+        <w:t xml:space="preserve"> </w:t>
+      </w:r>
+      <w:proofErr w:type="spellStart"/>
+      <w:r>
+        <w:rPr>
+          <w:rFonts w:ascii="Times New Roman" w:hAnsi="Times New Roman" w:cs="Times New Roman"/>
+          <w:spacing w:val="-10"/>
+        </w:rPr>
+        <w:t>hoặc</w:t>
+      </w:r>
+      <w:proofErr w:type="spellEnd"/>
+      <w:r>
+        <w:rPr>
+          <w:rFonts w:ascii="Times New Roman" w:hAnsi="Times New Roman" w:cs="Times New Roman"/>
+          <w:spacing w:val="-10"/>
+        </w:rPr>
+        <w:t xml:space="preserve"> </w:t>
+      </w:r>
+      <w:proofErr w:type="spellStart"/>
+      <w:r>
+        <w:rPr>
+          <w:rFonts w:ascii="Times New Roman" w:hAnsi="Times New Roman" w:cs="Times New Roman"/>
+          <w:spacing w:val="-10"/>
+        </w:rPr>
+        <w:t>tổng</w:t>
+      </w:r>
+      <w:proofErr w:type="spellEnd"/>
+      <w:r>
+        <w:rPr>
+          <w:rFonts w:ascii="Times New Roman" w:hAnsi="Times New Roman" w:cs="Times New Roman"/>
+          <w:spacing w:val="-10"/>
+        </w:rPr>
+        <w:t xml:space="preserve"> </w:t>
+      </w:r>
+      <w:proofErr w:type="spellStart"/>
+      <w:r>
+        <w:rPr>
+          <w:rFonts w:ascii="Times New Roman" w:hAnsi="Times New Roman" w:cs="Times New Roman"/>
+          <w:spacing w:val="-10"/>
+        </w:rPr>
+        <w:t>giám</w:t>
+      </w:r>
+      <w:proofErr w:type="spellEnd"/>
+      <w:r>
+        <w:rPr>
+          <w:rFonts w:ascii="Times New Roman" w:hAnsi="Times New Roman" w:cs="Times New Roman"/>
+          <w:spacing w:val="-10"/>
+        </w:rPr>
+        <w:t xml:space="preserve"> </w:t>
+      </w:r>
+      <w:proofErr w:type="spellStart"/>
+      <w:r>
+        <w:rPr>
+          <w:rFonts w:ascii="Times New Roman" w:hAnsi="Times New Roman" w:cs="Times New Roman"/>
+          <w:spacing w:val="-10"/>
+        </w:rPr>
+        <w:t>đốc</w:t>
+      </w:r>
+      <w:proofErr w:type="spellEnd"/>
+      <w:r>
+        <w:rPr>
+          <w:rFonts w:ascii="Times New Roman" w:hAnsi="Times New Roman" w:cs="Times New Roman"/>
+          <w:spacing w:val="-10"/>
+        </w:rPr>
+        <w:t xml:space="preserve"> </w:t>
+      </w:r>
+      <w:proofErr w:type="spellStart"/>
+      <w:r>
+        <w:rPr>
+          <w:rFonts w:ascii="Times New Roman" w:hAnsi="Times New Roman" w:cs="Times New Roman"/>
+          <w:spacing w:val="-10"/>
+        </w:rPr>
+        <w:t>của</w:t>
+      </w:r>
+      <w:proofErr w:type="spellEnd"/>
+      <w:r>
+        <w:rPr>
+          <w:rFonts w:ascii="Times New Roman" w:hAnsi="Times New Roman" w:cs="Times New Roman"/>
+          <w:spacing w:val="-10"/>
+        </w:rPr>
+        <w:t xml:space="preserve"> </w:t>
+      </w:r>
+      <w:proofErr w:type="spellStart"/>
+      <w:r>
+        <w:rPr>
+          <w:rFonts w:ascii="Times New Roman" w:hAnsi="Times New Roman" w:cs="Times New Roman"/>
+          <w:spacing w:val="-10"/>
+        </w:rPr>
+        <w:t>doanh</w:t>
+      </w:r>
+      <w:proofErr w:type="spellEnd"/>
+      <w:r>
+        <w:rPr>
+          <w:rFonts w:ascii="Times New Roman" w:hAnsi="Times New Roman" w:cs="Times New Roman"/>
+          <w:spacing w:val="-10"/>
+        </w:rPr>
+        <w:t xml:space="preserve"> </w:t>
+      </w:r>
+      <w:proofErr w:type="spellStart"/>
+      <w:r>
+        <w:rPr>
+          <w:rFonts w:ascii="Times New Roman" w:hAnsi="Times New Roman" w:cs="Times New Roman"/>
+          <w:spacing w:val="-10"/>
+        </w:rPr>
+        <w:t>nghiệp</w:t>
+      </w:r>
+      <w:proofErr w:type="spellEnd"/>
+      <w:r>
+        <w:rPr>
+          <w:rFonts w:ascii="Times New Roman" w:hAnsi="Times New Roman" w:cs="Times New Roman"/>
+          <w:spacing w:val="-10"/>
+        </w:rPr>
+        <w:t xml:space="preserve">; </w:t>
+      </w:r>
+      <w:proofErr w:type="spellStart"/>
+      <w:r>
+        <w:rPr>
+          <w:rFonts w:ascii="Times New Roman" w:hAnsi="Times New Roman" w:cs="Times New Roman"/>
+          <w:spacing w:val="-10"/>
+        </w:rPr>
+        <w:t>sửa</w:t>
+      </w:r>
+      <w:proofErr w:type="spellEnd"/>
+      <w:r>
+        <w:rPr>
+          <w:rFonts w:ascii="Times New Roman" w:hAnsi="Times New Roman" w:cs="Times New Roman"/>
+          <w:spacing w:val="-10"/>
+        </w:rPr>
+        <w:t xml:space="preserve"> </w:t>
+      </w:r>
+      <w:proofErr w:type="spellStart"/>
+      <w:r>
+        <w:rPr>
+          <w:rFonts w:ascii="Times New Roman" w:hAnsi="Times New Roman" w:cs="Times New Roman"/>
+          <w:spacing w:val="-10"/>
+        </w:rPr>
+        <w:t>đổi</w:t>
+      </w:r>
+      <w:proofErr w:type="spellEnd"/>
+      <w:r>
+        <w:rPr>
+          <w:rFonts w:ascii="Times New Roman" w:hAnsi="Times New Roman" w:cs="Times New Roman"/>
+          <w:spacing w:val="-10"/>
+        </w:rPr>
+        <w:t xml:space="preserve">, </w:t>
+      </w:r>
+      <w:proofErr w:type="spellStart"/>
+      <w:r>
+        <w:rPr>
+          <w:rFonts w:ascii="Times New Roman" w:hAnsi="Times New Roman" w:cs="Times New Roman"/>
+          <w:spacing w:val="-10"/>
+        </w:rPr>
+        <w:t>bổ</w:t>
+      </w:r>
+      <w:proofErr w:type="spellEnd"/>
+      <w:r>
+        <w:rPr>
+          <w:rFonts w:ascii="Times New Roman" w:hAnsi="Times New Roman" w:cs="Times New Roman"/>
+          <w:spacing w:val="-10"/>
+        </w:rPr>
+        <w:t xml:space="preserve"> sung </w:t>
+      </w:r>
+      <w:proofErr w:type="spellStart"/>
+      <w:r>
+        <w:rPr>
+          <w:rFonts w:ascii="Times New Roman" w:hAnsi="Times New Roman" w:cs="Times New Roman"/>
+          <w:spacing w:val="-10"/>
+        </w:rPr>
+        <w:t>điều</w:t>
+      </w:r>
+      <w:proofErr w:type="spellEnd"/>
+      <w:r>
+        <w:rPr>
+          <w:rFonts w:ascii="Times New Roman" w:hAnsi="Times New Roman" w:cs="Times New Roman"/>
+          <w:spacing w:val="-10"/>
+        </w:rPr>
+        <w:t xml:space="preserve"> </w:t>
+      </w:r>
+      <w:proofErr w:type="spellStart"/>
+      <w:r>
+        <w:rPr>
+          <w:rFonts w:ascii="Times New Roman" w:hAnsi="Times New Roman" w:cs="Times New Roman"/>
+          <w:spacing w:val="-10"/>
+        </w:rPr>
+        <w:t>lệ</w:t>
+      </w:r>
+      <w:proofErr w:type="spellEnd"/>
+      <w:r>
+        <w:rPr>
+          <w:rFonts w:ascii="Times New Roman" w:hAnsi="Times New Roman" w:cs="Times New Roman"/>
+          <w:spacing w:val="-10"/>
+        </w:rPr>
+        <w:t xml:space="preserve"> </w:t>
+      </w:r>
+      <w:proofErr w:type="spellStart"/>
+      <w:r>
+        <w:rPr>
+          <w:rFonts w:ascii="Times New Roman" w:hAnsi="Times New Roman" w:cs="Times New Roman"/>
+          <w:spacing w:val="-10"/>
+        </w:rPr>
+        <w:t>của</w:t>
+      </w:r>
+      <w:proofErr w:type="spellEnd"/>
+      <w:r>
+        <w:rPr>
+          <w:rFonts w:ascii="Times New Roman" w:hAnsi="Times New Roman" w:cs="Times New Roman"/>
+          <w:spacing w:val="-10"/>
+        </w:rPr>
+        <w:t xml:space="preserve"> </w:t>
+      </w:r>
+      <w:proofErr w:type="spellStart"/>
+      <w:r>
+        <w:rPr>
+          <w:rFonts w:ascii="Times New Roman" w:hAnsi="Times New Roman" w:cs="Times New Roman"/>
+          <w:spacing w:val="-10"/>
+        </w:rPr>
+        <w:t>doanh</w:t>
+      </w:r>
+      <w:proofErr w:type="spellEnd"/>
+      <w:r>
+        <w:rPr>
+          <w:rFonts w:ascii="Times New Roman" w:hAnsi="Times New Roman" w:cs="Times New Roman"/>
+          <w:spacing w:val="-10"/>
+        </w:rPr>
+        <w:t xml:space="preserve"> </w:t>
+      </w:r>
+      <w:proofErr w:type="spellStart"/>
+      <w:r>
+        <w:rPr>
+          <w:rFonts w:ascii="Times New Roman" w:hAnsi="Times New Roman" w:cs="Times New Roman"/>
+          <w:spacing w:val="-10"/>
+        </w:rPr>
+        <w:t>nghiệp</w:t>
+      </w:r>
+      <w:proofErr w:type="spellEnd"/>
+      <w:r>
+        <w:rPr>
+          <w:rFonts w:ascii="Times New Roman" w:hAnsi="Times New Roman" w:cs="Times New Roman"/>
+          <w:spacing w:val="-10"/>
+        </w:rPr>
+        <w:t xml:space="preserve">; </w:t>
+      </w:r>
+      <w:proofErr w:type="spellStart"/>
+      <w:r>
+        <w:rPr>
+          <w:rFonts w:ascii="Times New Roman" w:hAnsi="Times New Roman" w:cs="Times New Roman"/>
+          <w:spacing w:val="-10"/>
+        </w:rPr>
+        <w:t>thay</w:t>
+      </w:r>
+      <w:proofErr w:type="spellEnd"/>
+      <w:r>
+        <w:rPr>
+          <w:rFonts w:ascii="Times New Roman" w:hAnsi="Times New Roman" w:cs="Times New Roman"/>
+          <w:spacing w:val="-10"/>
+        </w:rPr>
+        <w:t xml:space="preserve"> </w:t>
+      </w:r>
+      <w:proofErr w:type="spellStart"/>
+      <w:r>
+        <w:rPr>
+          <w:rFonts w:ascii="Times New Roman" w:hAnsi="Times New Roman" w:cs="Times New Roman"/>
+          <w:spacing w:val="-10"/>
+        </w:rPr>
+        <w:t>đổi</w:t>
+      </w:r>
+      <w:proofErr w:type="spellEnd"/>
+      <w:r>
+        <w:rPr>
+          <w:rFonts w:ascii="Times New Roman" w:hAnsi="Times New Roman" w:cs="Times New Roman"/>
+          <w:spacing w:val="-10"/>
+        </w:rPr>
+        <w:t xml:space="preserve"> </w:t>
+      </w:r>
+      <w:proofErr w:type="spellStart"/>
+      <w:r>
+        <w:rPr>
+          <w:rFonts w:ascii="Times New Roman" w:hAnsi="Times New Roman" w:cs="Times New Roman"/>
+          <w:spacing w:val="-10"/>
+        </w:rPr>
+        <w:t>cơ</w:t>
+      </w:r>
+      <w:proofErr w:type="spellEnd"/>
+      <w:r>
+        <w:rPr>
+          <w:rFonts w:ascii="Times New Roman" w:hAnsi="Times New Roman" w:cs="Times New Roman"/>
+          <w:spacing w:val="-10"/>
+        </w:rPr>
+        <w:t xml:space="preserve"> </w:t>
+      </w:r>
+      <w:proofErr w:type="spellStart"/>
+      <w:r>
+        <w:rPr>
+          <w:rFonts w:ascii="Times New Roman" w:hAnsi="Times New Roman" w:cs="Times New Roman"/>
+          <w:spacing w:val="-10"/>
+        </w:rPr>
+        <w:t>cấu</w:t>
+      </w:r>
+      <w:proofErr w:type="spellEnd"/>
+      <w:r>
+        <w:rPr>
+          <w:rFonts w:ascii="Times New Roman" w:hAnsi="Times New Roman" w:cs="Times New Roman"/>
+          <w:spacing w:val="-10"/>
+        </w:rPr>
+        <w:t xml:space="preserve"> </w:t>
+      </w:r>
+      <w:proofErr w:type="spellStart"/>
+      <w:r>
+        <w:rPr>
+          <w:rFonts w:ascii="Times New Roman" w:hAnsi="Times New Roman" w:cs="Times New Roman"/>
+          <w:spacing w:val="-10"/>
+        </w:rPr>
+        <w:t>tổ</w:t>
+      </w:r>
+      <w:proofErr w:type="spellEnd"/>
+      <w:r>
+        <w:rPr>
+          <w:rFonts w:ascii="Times New Roman" w:hAnsi="Times New Roman" w:cs="Times New Roman"/>
+          <w:spacing w:val="-10"/>
+        </w:rPr>
+        <w:t xml:space="preserve"> </w:t>
+      </w:r>
+      <w:proofErr w:type="spellStart"/>
+      <w:r>
+        <w:rPr>
+          <w:rFonts w:ascii="Times New Roman" w:hAnsi="Times New Roman" w:cs="Times New Roman"/>
+          <w:spacing w:val="-10"/>
+        </w:rPr>
+        <w:t>chức</w:t>
+      </w:r>
+      <w:proofErr w:type="spellEnd"/>
+      <w:r>
+        <w:rPr>
+          <w:rFonts w:ascii="Times New Roman" w:hAnsi="Times New Roman" w:cs="Times New Roman"/>
+          <w:spacing w:val="-10"/>
+        </w:rPr>
+        <w:t xml:space="preserve"> </w:t>
+      </w:r>
+      <w:proofErr w:type="spellStart"/>
+      <w:r>
+        <w:rPr>
+          <w:rFonts w:ascii="Times New Roman" w:hAnsi="Times New Roman" w:cs="Times New Roman"/>
+          <w:spacing w:val="-10"/>
+        </w:rPr>
+        <w:t>quản</w:t>
+      </w:r>
+      <w:proofErr w:type="spellEnd"/>
+      <w:r>
+        <w:rPr>
+          <w:rFonts w:ascii="Times New Roman" w:hAnsi="Times New Roman" w:cs="Times New Roman"/>
+          <w:spacing w:val="-10"/>
+        </w:rPr>
+        <w:t xml:space="preserve"> </w:t>
+      </w:r>
+      <w:proofErr w:type="spellStart"/>
+      <w:r>
+        <w:rPr>
+          <w:rFonts w:ascii="Times New Roman" w:hAnsi="Times New Roman" w:cs="Times New Roman"/>
+          <w:spacing w:val="-10"/>
+        </w:rPr>
+        <w:t>lý</w:t>
+      </w:r>
+      <w:proofErr w:type="spellEnd"/>
+      <w:r>
+        <w:rPr>
+          <w:rFonts w:ascii="Times New Roman" w:hAnsi="Times New Roman" w:cs="Times New Roman"/>
+          <w:spacing w:val="-10"/>
+        </w:rPr>
+        <w:t xml:space="preserve"> </w:t>
+      </w:r>
+      <w:proofErr w:type="spellStart"/>
+      <w:r>
+        <w:rPr>
+          <w:rFonts w:ascii="Times New Roman" w:hAnsi="Times New Roman" w:cs="Times New Roman"/>
+          <w:spacing w:val="-10"/>
+        </w:rPr>
+        <w:t>công</w:t>
+      </w:r>
+      <w:proofErr w:type="spellEnd"/>
+      <w:r>
+        <w:rPr>
+          <w:rFonts w:ascii="Times New Roman" w:hAnsi="Times New Roman" w:cs="Times New Roman"/>
+          <w:spacing w:val="-10"/>
+        </w:rPr>
+        <w:t xml:space="preserve"> ty; </w:t>
+      </w:r>
+      <w:proofErr w:type="spellStart"/>
+      <w:r>
+        <w:rPr>
+          <w:rFonts w:ascii="Times New Roman" w:hAnsi="Times New Roman" w:cs="Times New Roman"/>
+          <w:spacing w:val="-10"/>
+        </w:rPr>
+        <w:t>tổ</w:t>
+      </w:r>
+      <w:proofErr w:type="spellEnd"/>
+      <w:r>
+        <w:rPr>
+          <w:rFonts w:ascii="Times New Roman" w:hAnsi="Times New Roman" w:cs="Times New Roman"/>
+          <w:spacing w:val="-10"/>
+        </w:rPr>
+        <w:t xml:space="preserve"> </w:t>
+      </w:r>
+      <w:proofErr w:type="spellStart"/>
+      <w:r>
+        <w:rPr>
+          <w:rFonts w:ascii="Times New Roman" w:hAnsi="Times New Roman" w:cs="Times New Roman"/>
+          <w:spacing w:val="-10"/>
+        </w:rPr>
+        <w:t>chức</w:t>
+      </w:r>
+      <w:proofErr w:type="spellEnd"/>
+      <w:r>
+        <w:rPr>
+          <w:rFonts w:ascii="Times New Roman" w:hAnsi="Times New Roman" w:cs="Times New Roman"/>
+          <w:spacing w:val="-10"/>
+        </w:rPr>
+        <w:t xml:space="preserve"> </w:t>
+      </w:r>
+      <w:proofErr w:type="spellStart"/>
+      <w:r>
+        <w:rPr>
+          <w:rFonts w:ascii="Times New Roman" w:hAnsi="Times New Roman" w:cs="Times New Roman"/>
+          <w:spacing w:val="-10"/>
+        </w:rPr>
+        <w:t>lại</w:t>
+      </w:r>
+      <w:proofErr w:type="spellEnd"/>
+      <w:r>
+        <w:rPr>
+          <w:rFonts w:ascii="Times New Roman" w:hAnsi="Times New Roman" w:cs="Times New Roman"/>
+          <w:spacing w:val="-10"/>
+        </w:rPr>
+        <w:t xml:space="preserve">, </w:t>
+      </w:r>
+      <w:proofErr w:type="spellStart"/>
+      <w:r>
+        <w:rPr>
+          <w:rFonts w:ascii="Times New Roman" w:hAnsi="Times New Roman" w:cs="Times New Roman"/>
+          <w:spacing w:val="-10"/>
+        </w:rPr>
+        <w:t>giải</w:t>
+      </w:r>
+      <w:proofErr w:type="spellEnd"/>
+      <w:r>
+        <w:rPr>
+          <w:rFonts w:ascii="Times New Roman" w:hAnsi="Times New Roman" w:cs="Times New Roman"/>
+          <w:spacing w:val="-10"/>
+        </w:rPr>
+        <w:t xml:space="preserve"> </w:t>
+      </w:r>
+      <w:proofErr w:type="spellStart"/>
+      <w:r>
+        <w:rPr>
+          <w:rFonts w:ascii="Times New Roman" w:hAnsi="Times New Roman" w:cs="Times New Roman"/>
+          <w:spacing w:val="-10"/>
+        </w:rPr>
+        <w:t>thể</w:t>
+      </w:r>
+      <w:proofErr w:type="spellEnd"/>
+      <w:r>
+        <w:rPr>
+          <w:rFonts w:ascii="Times New Roman" w:hAnsi="Times New Roman" w:cs="Times New Roman"/>
+          <w:spacing w:val="-10"/>
+        </w:rPr>
+        <w:t xml:space="preserve"> </w:t>
+      </w:r>
+      <w:proofErr w:type="spellStart"/>
+      <w:r>
+        <w:rPr>
+          <w:rFonts w:ascii="Times New Roman" w:hAnsi="Times New Roman" w:cs="Times New Roman"/>
+          <w:spacing w:val="-10"/>
+        </w:rPr>
+        <w:t>công</w:t>
+      </w:r>
+      <w:proofErr w:type="spellEnd"/>
+      <w:r>
+        <w:rPr>
+          <w:rFonts w:ascii="Times New Roman" w:hAnsi="Times New Roman" w:cs="Times New Roman"/>
+          <w:spacing w:val="-10"/>
+        </w:rPr>
+        <w:t xml:space="preserve"> ty.</w:t>
       </w:r>
     </w:p>
   </w:footnote>
@@ -1797,7 +6705,217 @@
         <w:rPr>
           <w:spacing w:val="-10"/>
         </w:rPr>
-        <w:t xml:space="preserve"> - Người đại diện theo pháp luật của doanh nghiệp ký trực tiếp vào phần này. </w:t>
+        <w:t xml:space="preserve"> - </w:t>
+      </w:r>
+      <w:proofErr w:type="spellStart"/>
+      <w:r>
+        <w:rPr>
+          <w:spacing w:val="-10"/>
+        </w:rPr>
+        <w:t>Người</w:t>
+      </w:r>
+      <w:proofErr w:type="spellEnd"/>
+      <w:r>
+        <w:rPr>
+          <w:spacing w:val="-10"/>
+        </w:rPr>
+        <w:t xml:space="preserve"> </w:t>
+      </w:r>
+      <w:proofErr w:type="spellStart"/>
+      <w:r>
+        <w:rPr>
+          <w:spacing w:val="-10"/>
+        </w:rPr>
+        <w:t>đại</w:t>
+      </w:r>
+      <w:proofErr w:type="spellEnd"/>
+      <w:r>
+        <w:rPr>
+          <w:spacing w:val="-10"/>
+        </w:rPr>
+        <w:t xml:space="preserve"> </w:t>
+      </w:r>
+      <w:proofErr w:type="spellStart"/>
+      <w:r>
+        <w:rPr>
+          <w:spacing w:val="-10"/>
+        </w:rPr>
+        <w:t>diện</w:t>
+      </w:r>
+      <w:proofErr w:type="spellEnd"/>
+      <w:r>
+        <w:rPr>
+          <w:spacing w:val="-10"/>
+        </w:rPr>
+        <w:t xml:space="preserve"> </w:t>
+      </w:r>
+      <w:proofErr w:type="spellStart"/>
+      <w:r>
+        <w:rPr>
+          <w:spacing w:val="-10"/>
+        </w:rPr>
+        <w:t>theo</w:t>
+      </w:r>
+      <w:proofErr w:type="spellEnd"/>
+      <w:r>
+        <w:rPr>
+          <w:spacing w:val="-10"/>
+        </w:rPr>
+        <w:t xml:space="preserve"> </w:t>
+      </w:r>
+      <w:proofErr w:type="spellStart"/>
+      <w:r>
+        <w:rPr>
+          <w:spacing w:val="-10"/>
+        </w:rPr>
+        <w:t>pháp</w:t>
+      </w:r>
+      <w:proofErr w:type="spellEnd"/>
+      <w:r>
+        <w:rPr>
+          <w:spacing w:val="-10"/>
+        </w:rPr>
+        <w:t xml:space="preserve"> </w:t>
+      </w:r>
+      <w:proofErr w:type="spellStart"/>
+      <w:r>
+        <w:rPr>
+          <w:spacing w:val="-10"/>
+        </w:rPr>
+        <w:t>luật</w:t>
+      </w:r>
+      <w:proofErr w:type="spellEnd"/>
+      <w:r>
+        <w:rPr>
+          <w:spacing w:val="-10"/>
+        </w:rPr>
+        <w:t xml:space="preserve"> </w:t>
+      </w:r>
+      <w:proofErr w:type="spellStart"/>
+      <w:r>
+        <w:rPr>
+          <w:spacing w:val="-10"/>
+        </w:rPr>
+        <w:t>của</w:t>
+      </w:r>
+      <w:proofErr w:type="spellEnd"/>
+      <w:r>
+        <w:rPr>
+          <w:spacing w:val="-10"/>
+        </w:rPr>
+        <w:t xml:space="preserve"> </w:t>
+      </w:r>
+      <w:proofErr w:type="spellStart"/>
+      <w:r>
+        <w:rPr>
+          <w:spacing w:val="-10"/>
+        </w:rPr>
+        <w:t>doanh</w:t>
+      </w:r>
+      <w:proofErr w:type="spellEnd"/>
+      <w:r>
+        <w:rPr>
+          <w:spacing w:val="-10"/>
+        </w:rPr>
+        <w:t xml:space="preserve"> </w:t>
+      </w:r>
+      <w:proofErr w:type="spellStart"/>
+      <w:r>
+        <w:rPr>
+          <w:spacing w:val="-10"/>
+        </w:rPr>
+        <w:t>nghiệp</w:t>
+      </w:r>
+      <w:proofErr w:type="spellEnd"/>
+      <w:r>
+        <w:rPr>
+          <w:spacing w:val="-10"/>
+        </w:rPr>
+        <w:t xml:space="preserve"> </w:t>
+      </w:r>
+      <w:proofErr w:type="spellStart"/>
+      <w:r>
+        <w:rPr>
+          <w:spacing w:val="-10"/>
+        </w:rPr>
+        <w:t>ký</w:t>
+      </w:r>
+      <w:proofErr w:type="spellEnd"/>
+      <w:r>
+        <w:rPr>
+          <w:spacing w:val="-10"/>
+        </w:rPr>
+        <w:t xml:space="preserve"> </w:t>
+      </w:r>
+      <w:proofErr w:type="spellStart"/>
+      <w:r>
+        <w:rPr>
+          <w:spacing w:val="-10"/>
+        </w:rPr>
+        <w:t>trực</w:t>
+      </w:r>
+      <w:proofErr w:type="spellEnd"/>
+      <w:r>
+        <w:rPr>
+          <w:spacing w:val="-10"/>
+        </w:rPr>
+        <w:t xml:space="preserve"> </w:t>
+      </w:r>
+      <w:proofErr w:type="spellStart"/>
+      <w:r>
+        <w:rPr>
+          <w:spacing w:val="-10"/>
+        </w:rPr>
+        <w:t>tiếp</w:t>
+      </w:r>
+      <w:proofErr w:type="spellEnd"/>
+      <w:r>
+        <w:rPr>
+          <w:spacing w:val="-10"/>
+        </w:rPr>
+        <w:t xml:space="preserve"> </w:t>
+      </w:r>
+      <w:proofErr w:type="spellStart"/>
+      <w:r>
+        <w:rPr>
+          <w:spacing w:val="-10"/>
+        </w:rPr>
+        <w:t>vào</w:t>
+      </w:r>
+      <w:proofErr w:type="spellEnd"/>
+      <w:r>
+        <w:rPr>
+          <w:spacing w:val="-10"/>
+        </w:rPr>
+        <w:t xml:space="preserve"> </w:t>
+      </w:r>
+      <w:proofErr w:type="spellStart"/>
+      <w:r>
+        <w:rPr>
+          <w:spacing w:val="-10"/>
+        </w:rPr>
+        <w:t>phần</w:t>
+      </w:r>
+      <w:proofErr w:type="spellEnd"/>
+      <w:r>
+        <w:rPr>
+          <w:spacing w:val="-10"/>
+        </w:rPr>
+        <w:t xml:space="preserve"> </w:t>
+      </w:r>
+      <w:proofErr w:type="spellStart"/>
+      <w:r>
+        <w:rPr>
+          <w:spacing w:val="-10"/>
+        </w:rPr>
+        <w:t>này</w:t>
+      </w:r>
+      <w:proofErr w:type="spellEnd"/>
+      <w:r>
+        <w:rPr>
+          <w:spacing w:val="-10"/>
+        </w:rPr>
+        <w:t xml:space="preserve">. </w:t>
       </w:r>
     </w:p>
     <w:p>
@@ -1812,7 +6930,567 @@
         <w:rPr>
           <w:spacing w:val="-10"/>
         </w:rPr>
-        <w:t xml:space="preserve">- Trường hợp đăng ký chuyển đổi loại hình doanh nghiệp đồng thời đăng ký thay đổi người đại diện theo pháp luật thì Chủ tịch Hội đồng quản trị của công ty sau chuyển đổi ký trực tiếp vào phần này. </w:t>
+        <w:t xml:space="preserve">- </w:t>
+      </w:r>
+      <w:proofErr w:type="spellStart"/>
+      <w:r>
+        <w:rPr>
+          <w:spacing w:val="-10"/>
+        </w:rPr>
+        <w:t>Trường</w:t>
+      </w:r>
+      <w:proofErr w:type="spellEnd"/>
+      <w:r>
+        <w:rPr>
+          <w:spacing w:val="-10"/>
+        </w:rPr>
+        <w:t xml:space="preserve"> </w:t>
+      </w:r>
+      <w:proofErr w:type="spellStart"/>
+      <w:r>
+        <w:rPr>
+          <w:spacing w:val="-10"/>
+        </w:rPr>
+        <w:t>hợp</w:t>
+      </w:r>
+      <w:proofErr w:type="spellEnd"/>
+      <w:r>
+        <w:rPr>
+          <w:spacing w:val="-10"/>
+        </w:rPr>
+        <w:t xml:space="preserve"> </w:t>
+      </w:r>
+      <w:proofErr w:type="spellStart"/>
+      <w:r>
+        <w:rPr>
+          <w:spacing w:val="-10"/>
+        </w:rPr>
+        <w:t>đăng</w:t>
+      </w:r>
+      <w:proofErr w:type="spellEnd"/>
+      <w:r>
+        <w:rPr>
+          <w:spacing w:val="-10"/>
+        </w:rPr>
+        <w:t xml:space="preserve"> </w:t>
+      </w:r>
+      <w:proofErr w:type="spellStart"/>
+      <w:r>
+        <w:rPr>
+          <w:spacing w:val="-10"/>
+        </w:rPr>
+        <w:t>ký</w:t>
+      </w:r>
+      <w:proofErr w:type="spellEnd"/>
+      <w:r>
+        <w:rPr>
+          <w:spacing w:val="-10"/>
+        </w:rPr>
+        <w:t xml:space="preserve"> </w:t>
+      </w:r>
+      <w:proofErr w:type="spellStart"/>
+      <w:r>
+        <w:rPr>
+          <w:spacing w:val="-10"/>
+        </w:rPr>
+        <w:t>chuyển</w:t>
+      </w:r>
+      <w:proofErr w:type="spellEnd"/>
+      <w:r>
+        <w:rPr>
+          <w:spacing w:val="-10"/>
+        </w:rPr>
+        <w:t xml:space="preserve"> </w:t>
+      </w:r>
+      <w:proofErr w:type="spellStart"/>
+      <w:r>
+        <w:rPr>
+          <w:spacing w:val="-10"/>
+        </w:rPr>
+        <w:t>đổi</w:t>
+      </w:r>
+      <w:proofErr w:type="spellEnd"/>
+      <w:r>
+        <w:rPr>
+          <w:spacing w:val="-10"/>
+        </w:rPr>
+        <w:t xml:space="preserve"> </w:t>
+      </w:r>
+      <w:proofErr w:type="spellStart"/>
+      <w:r>
+        <w:rPr>
+          <w:spacing w:val="-10"/>
+        </w:rPr>
+        <w:t>loại</w:t>
+      </w:r>
+      <w:proofErr w:type="spellEnd"/>
+      <w:r>
+        <w:rPr>
+          <w:spacing w:val="-10"/>
+        </w:rPr>
+        <w:t xml:space="preserve"> </w:t>
+      </w:r>
+      <w:proofErr w:type="spellStart"/>
+      <w:r>
+        <w:rPr>
+          <w:spacing w:val="-10"/>
+        </w:rPr>
+        <w:t>hình</w:t>
+      </w:r>
+      <w:proofErr w:type="spellEnd"/>
+      <w:r>
+        <w:rPr>
+          <w:spacing w:val="-10"/>
+        </w:rPr>
+        <w:t xml:space="preserve"> </w:t>
+      </w:r>
+      <w:proofErr w:type="spellStart"/>
+      <w:r>
+        <w:rPr>
+          <w:spacing w:val="-10"/>
+        </w:rPr>
+        <w:t>doanh</w:t>
+      </w:r>
+      <w:proofErr w:type="spellEnd"/>
+      <w:r>
+        <w:rPr>
+          <w:spacing w:val="-10"/>
+        </w:rPr>
+        <w:t xml:space="preserve"> </w:t>
+      </w:r>
+      <w:proofErr w:type="spellStart"/>
+      <w:r>
+        <w:rPr>
+          <w:spacing w:val="-10"/>
+        </w:rPr>
+        <w:t>nghiệp</w:t>
+      </w:r>
+      <w:proofErr w:type="spellEnd"/>
+      <w:r>
+        <w:rPr>
+          <w:spacing w:val="-10"/>
+        </w:rPr>
+        <w:t xml:space="preserve"> </w:t>
+      </w:r>
+      <w:proofErr w:type="spellStart"/>
+      <w:r>
+        <w:rPr>
+          <w:spacing w:val="-10"/>
+        </w:rPr>
+        <w:t>đồng</w:t>
+      </w:r>
+      <w:proofErr w:type="spellEnd"/>
+      <w:r>
+        <w:rPr>
+          <w:spacing w:val="-10"/>
+        </w:rPr>
+        <w:t xml:space="preserve"> </w:t>
+      </w:r>
+      <w:proofErr w:type="spellStart"/>
+      <w:r>
+        <w:rPr>
+          <w:spacing w:val="-10"/>
+        </w:rPr>
+        <w:t>thời</w:t>
+      </w:r>
+      <w:proofErr w:type="spellEnd"/>
+      <w:r>
+        <w:rPr>
+          <w:spacing w:val="-10"/>
+        </w:rPr>
+        <w:t xml:space="preserve"> </w:t>
+      </w:r>
+      <w:proofErr w:type="spellStart"/>
+      <w:r>
+        <w:rPr>
+          <w:spacing w:val="-10"/>
+        </w:rPr>
+        <w:t>đăng</w:t>
+      </w:r>
+      <w:proofErr w:type="spellEnd"/>
+      <w:r>
+        <w:rPr>
+          <w:spacing w:val="-10"/>
+        </w:rPr>
+        <w:t xml:space="preserve"> </w:t>
+      </w:r>
+      <w:proofErr w:type="spellStart"/>
+      <w:r>
+        <w:rPr>
+          <w:spacing w:val="-10"/>
+        </w:rPr>
+        <w:t>ký</w:t>
+      </w:r>
+      <w:proofErr w:type="spellEnd"/>
+      <w:r>
+        <w:rPr>
+          <w:spacing w:val="-10"/>
+        </w:rPr>
+        <w:t xml:space="preserve"> </w:t>
+      </w:r>
+      <w:proofErr w:type="spellStart"/>
+      <w:r>
+        <w:rPr>
+          <w:spacing w:val="-10"/>
+        </w:rPr>
+        <w:t>thay</w:t>
+      </w:r>
+      <w:proofErr w:type="spellEnd"/>
+      <w:r>
+        <w:rPr>
+          <w:spacing w:val="-10"/>
+        </w:rPr>
+        <w:t xml:space="preserve"> </w:t>
+      </w:r>
+      <w:proofErr w:type="spellStart"/>
+      <w:r>
+        <w:rPr>
+          <w:spacing w:val="-10"/>
+        </w:rPr>
+        <w:t>đổi</w:t>
+      </w:r>
+      <w:proofErr w:type="spellEnd"/>
+      <w:r>
+        <w:rPr>
+          <w:spacing w:val="-10"/>
+        </w:rPr>
+        <w:t xml:space="preserve"> </w:t>
+      </w:r>
+      <w:proofErr w:type="spellStart"/>
+      <w:r>
+        <w:rPr>
+          <w:spacing w:val="-10"/>
+        </w:rPr>
+        <w:t>người</w:t>
+      </w:r>
+      <w:proofErr w:type="spellEnd"/>
+      <w:r>
+        <w:rPr>
+          <w:spacing w:val="-10"/>
+        </w:rPr>
+        <w:t xml:space="preserve"> </w:t>
+      </w:r>
+      <w:proofErr w:type="spellStart"/>
+      <w:r>
+        <w:rPr>
+          <w:spacing w:val="-10"/>
+        </w:rPr>
+        <w:t>đại</w:t>
+      </w:r>
+      <w:proofErr w:type="spellEnd"/>
+      <w:r>
+        <w:rPr>
+          <w:spacing w:val="-10"/>
+        </w:rPr>
+        <w:t xml:space="preserve"> </w:t>
+      </w:r>
+      <w:proofErr w:type="spellStart"/>
+      <w:r>
+        <w:rPr>
+          <w:spacing w:val="-10"/>
+        </w:rPr>
+        <w:t>diện</w:t>
+      </w:r>
+      <w:proofErr w:type="spellEnd"/>
+      <w:r>
+        <w:rPr>
+          <w:spacing w:val="-10"/>
+        </w:rPr>
+        <w:t xml:space="preserve"> </w:t>
+      </w:r>
+      <w:proofErr w:type="spellStart"/>
+      <w:r>
+        <w:rPr>
+          <w:spacing w:val="-10"/>
+        </w:rPr>
+        <w:t>theo</w:t>
+      </w:r>
+      <w:proofErr w:type="spellEnd"/>
+      <w:r>
+        <w:rPr>
+          <w:spacing w:val="-10"/>
+        </w:rPr>
+        <w:t xml:space="preserve"> </w:t>
+      </w:r>
+      <w:proofErr w:type="spellStart"/>
+      <w:r>
+        <w:rPr>
+          <w:spacing w:val="-10"/>
+        </w:rPr>
+        <w:t>pháp</w:t>
+      </w:r>
+      <w:proofErr w:type="spellEnd"/>
+      <w:r>
+        <w:rPr>
+          <w:spacing w:val="-10"/>
+        </w:rPr>
+        <w:t xml:space="preserve"> </w:t>
+      </w:r>
+      <w:proofErr w:type="spellStart"/>
+      <w:r>
+        <w:rPr>
+          <w:spacing w:val="-10"/>
+        </w:rPr>
+        <w:t>luật</w:t>
+      </w:r>
+      <w:proofErr w:type="spellEnd"/>
+      <w:r>
+        <w:rPr>
+          <w:spacing w:val="-10"/>
+        </w:rPr>
+        <w:t xml:space="preserve"> </w:t>
+      </w:r>
+      <w:proofErr w:type="spellStart"/>
+      <w:r>
+        <w:rPr>
+          <w:spacing w:val="-10"/>
+        </w:rPr>
+        <w:t>thì</w:t>
+      </w:r>
+      <w:proofErr w:type="spellEnd"/>
+      <w:r>
+        <w:rPr>
+          <w:spacing w:val="-10"/>
+        </w:rPr>
+        <w:t xml:space="preserve"> </w:t>
+      </w:r>
+      <w:proofErr w:type="spellStart"/>
+      <w:r>
+        <w:rPr>
+          <w:spacing w:val="-10"/>
+        </w:rPr>
+        <w:t>Chủ</w:t>
+      </w:r>
+      <w:proofErr w:type="spellEnd"/>
+      <w:r>
+        <w:rPr>
+          <w:spacing w:val="-10"/>
+        </w:rPr>
+        <w:t xml:space="preserve"> </w:t>
+      </w:r>
+      <w:proofErr w:type="spellStart"/>
+      <w:r>
+        <w:rPr>
+          <w:spacing w:val="-10"/>
+        </w:rPr>
+        <w:t>tịch</w:t>
+      </w:r>
+      <w:proofErr w:type="spellEnd"/>
+      <w:r>
+        <w:rPr>
+          <w:spacing w:val="-10"/>
+        </w:rPr>
+        <w:t xml:space="preserve"> </w:t>
+      </w:r>
+      <w:proofErr w:type="spellStart"/>
+      <w:r>
+        <w:rPr>
+          <w:spacing w:val="-10"/>
+        </w:rPr>
+        <w:t>Hội</w:t>
+      </w:r>
+      <w:proofErr w:type="spellEnd"/>
+      <w:r>
+        <w:rPr>
+          <w:spacing w:val="-10"/>
+        </w:rPr>
+        <w:t xml:space="preserve"> </w:t>
+      </w:r>
+      <w:proofErr w:type="spellStart"/>
+      <w:r>
+        <w:rPr>
+          <w:spacing w:val="-10"/>
+        </w:rPr>
+        <w:t>đồng</w:t>
+      </w:r>
+      <w:proofErr w:type="spellEnd"/>
+      <w:r>
+        <w:rPr>
+          <w:spacing w:val="-10"/>
+        </w:rPr>
+        <w:t xml:space="preserve"> </w:t>
+      </w:r>
+      <w:proofErr w:type="spellStart"/>
+      <w:r>
+        <w:rPr>
+          <w:spacing w:val="-10"/>
+        </w:rPr>
+        <w:t>quản</w:t>
+      </w:r>
+      <w:proofErr w:type="spellEnd"/>
+      <w:r>
+        <w:rPr>
+          <w:spacing w:val="-10"/>
+        </w:rPr>
+        <w:t xml:space="preserve"> </w:t>
+      </w:r>
+      <w:proofErr w:type="spellStart"/>
+      <w:r>
+        <w:rPr>
+          <w:spacing w:val="-10"/>
+        </w:rPr>
+        <w:t>trị</w:t>
+      </w:r>
+      <w:proofErr w:type="spellEnd"/>
+      <w:r>
+        <w:rPr>
+          <w:spacing w:val="-10"/>
+        </w:rPr>
+        <w:t xml:space="preserve"> </w:t>
+      </w:r>
+      <w:proofErr w:type="spellStart"/>
+      <w:r>
+        <w:rPr>
+          <w:spacing w:val="-10"/>
+        </w:rPr>
+        <w:t>của</w:t>
+      </w:r>
+      <w:proofErr w:type="spellEnd"/>
+      <w:r>
+        <w:rPr>
+          <w:spacing w:val="-10"/>
+        </w:rPr>
+        <w:t xml:space="preserve"> </w:t>
+      </w:r>
+      <w:proofErr w:type="spellStart"/>
+      <w:r>
+        <w:rPr>
+          <w:spacing w:val="-10"/>
+        </w:rPr>
+        <w:t>công</w:t>
+      </w:r>
+      <w:proofErr w:type="spellEnd"/>
+      <w:r>
+        <w:rPr>
+          <w:spacing w:val="-10"/>
+        </w:rPr>
+        <w:t xml:space="preserve"> ty </w:t>
+      </w:r>
+      <w:proofErr w:type="spellStart"/>
+      <w:r>
+        <w:rPr>
+          <w:spacing w:val="-10"/>
+        </w:rPr>
+        <w:t>sau</w:t>
+      </w:r>
+      <w:proofErr w:type="spellEnd"/>
+      <w:r>
+        <w:rPr>
+          <w:spacing w:val="-10"/>
+        </w:rPr>
+        <w:t xml:space="preserve"> </w:t>
+      </w:r>
+      <w:proofErr w:type="spellStart"/>
+      <w:r>
+        <w:rPr>
+          <w:spacing w:val="-10"/>
+        </w:rPr>
+        <w:t>chuyển</w:t>
+      </w:r>
+      <w:proofErr w:type="spellEnd"/>
+      <w:r>
+        <w:rPr>
+          <w:spacing w:val="-10"/>
+        </w:rPr>
+        <w:t xml:space="preserve"> </w:t>
+      </w:r>
+      <w:proofErr w:type="spellStart"/>
+      <w:r>
+        <w:rPr>
+          <w:spacing w:val="-10"/>
+        </w:rPr>
+        <w:t>đổi</w:t>
+      </w:r>
+      <w:proofErr w:type="spellEnd"/>
+      <w:r>
+        <w:rPr>
+          <w:spacing w:val="-10"/>
+        </w:rPr>
+        <w:t xml:space="preserve"> </w:t>
+      </w:r>
+      <w:proofErr w:type="spellStart"/>
+      <w:r>
+        <w:rPr>
+          <w:spacing w:val="-10"/>
+        </w:rPr>
+        <w:t>ký</w:t>
+      </w:r>
+      <w:proofErr w:type="spellEnd"/>
+      <w:r>
+        <w:rPr>
+          <w:spacing w:val="-10"/>
+        </w:rPr>
+        <w:t xml:space="preserve"> </w:t>
+      </w:r>
+      <w:proofErr w:type="spellStart"/>
+      <w:r>
+        <w:rPr>
+          <w:spacing w:val="-10"/>
+        </w:rPr>
+        <w:t>trực</w:t>
+      </w:r>
+      <w:proofErr w:type="spellEnd"/>
+      <w:r>
+        <w:rPr>
+          <w:spacing w:val="-10"/>
+        </w:rPr>
+        <w:t xml:space="preserve"> </w:t>
+      </w:r>
+      <w:proofErr w:type="spellStart"/>
+      <w:r>
+        <w:rPr>
+          <w:spacing w:val="-10"/>
+        </w:rPr>
+        <w:t>tiếp</w:t>
+      </w:r>
+      <w:proofErr w:type="spellEnd"/>
+      <w:r>
+        <w:rPr>
+          <w:spacing w:val="-10"/>
+        </w:rPr>
+        <w:t xml:space="preserve"> </w:t>
+      </w:r>
+      <w:proofErr w:type="spellStart"/>
+      <w:r>
+        <w:rPr>
+          <w:spacing w:val="-10"/>
+        </w:rPr>
+        <w:t>vào</w:t>
+      </w:r>
+      <w:proofErr w:type="spellEnd"/>
+      <w:r>
+        <w:rPr>
+          <w:spacing w:val="-10"/>
+        </w:rPr>
+        <w:t xml:space="preserve"> </w:t>
+      </w:r>
+      <w:proofErr w:type="spellStart"/>
+      <w:r>
+        <w:rPr>
+          <w:spacing w:val="-10"/>
+        </w:rPr>
+        <w:t>phần</w:t>
+      </w:r>
+      <w:proofErr w:type="spellEnd"/>
+      <w:r>
+        <w:rPr>
+          <w:spacing w:val="-10"/>
+        </w:rPr>
+        <w:t xml:space="preserve"> </w:t>
+      </w:r>
+      <w:proofErr w:type="spellStart"/>
+      <w:r>
+        <w:rPr>
+          <w:spacing w:val="-10"/>
+        </w:rPr>
+        <w:t>này</w:t>
+      </w:r>
+      <w:proofErr w:type="spellEnd"/>
+      <w:r>
+        <w:rPr>
+          <w:spacing w:val="-10"/>
+        </w:rPr>
+        <w:t xml:space="preserve">. </w:t>
       </w:r>
     </w:p>
     <w:p>
@@ -1827,7 +7505,413 @@
         <w:rPr>
           <w:spacing w:val="-10"/>
         </w:rPr>
-        <w:t>- Trường hợp Tòa án hoặc Trọng tài chỉ định người thực hiện thủ tục đăng ký doanh nghiệp thì người được chỉ định ký trực tiếp vào phần này.</w:t>
+        <w:t xml:space="preserve">- </w:t>
+      </w:r>
+      <w:proofErr w:type="spellStart"/>
+      <w:r>
+        <w:rPr>
+          <w:spacing w:val="-10"/>
+        </w:rPr>
+        <w:t>Trường</w:t>
+      </w:r>
+      <w:proofErr w:type="spellEnd"/>
+      <w:r>
+        <w:rPr>
+          <w:spacing w:val="-10"/>
+        </w:rPr>
+        <w:t xml:space="preserve"> </w:t>
+      </w:r>
+      <w:proofErr w:type="spellStart"/>
+      <w:r>
+        <w:rPr>
+          <w:spacing w:val="-10"/>
+        </w:rPr>
+        <w:t>hợp</w:t>
+      </w:r>
+      <w:proofErr w:type="spellEnd"/>
+      <w:r>
+        <w:rPr>
+          <w:spacing w:val="-10"/>
+        </w:rPr>
+        <w:t xml:space="preserve"> </w:t>
+      </w:r>
+      <w:proofErr w:type="spellStart"/>
+      <w:r>
+        <w:rPr>
+          <w:spacing w:val="-10"/>
+        </w:rPr>
+        <w:t>Tòa</w:t>
+      </w:r>
+      <w:proofErr w:type="spellEnd"/>
+      <w:r>
+        <w:rPr>
+          <w:spacing w:val="-10"/>
+        </w:rPr>
+        <w:t xml:space="preserve"> </w:t>
+      </w:r>
+      <w:proofErr w:type="spellStart"/>
+      <w:r>
+        <w:rPr>
+          <w:spacing w:val="-10"/>
+        </w:rPr>
+        <w:t>án</w:t>
+      </w:r>
+      <w:proofErr w:type="spellEnd"/>
+      <w:r>
+        <w:rPr>
+          <w:spacing w:val="-10"/>
+        </w:rPr>
+        <w:t xml:space="preserve"> </w:t>
+      </w:r>
+      <w:proofErr w:type="spellStart"/>
+      <w:r>
+        <w:rPr>
+          <w:spacing w:val="-10"/>
+        </w:rPr>
+        <w:t>hoặc</w:t>
+      </w:r>
+      <w:proofErr w:type="spellEnd"/>
+      <w:r>
+        <w:rPr>
+          <w:spacing w:val="-10"/>
+        </w:rPr>
+        <w:t xml:space="preserve"> </w:t>
+      </w:r>
+      <w:proofErr w:type="spellStart"/>
+      <w:r>
+        <w:rPr>
+          <w:spacing w:val="-10"/>
+        </w:rPr>
+        <w:t>Trọng</w:t>
+      </w:r>
+      <w:proofErr w:type="spellEnd"/>
+      <w:r>
+        <w:rPr>
+          <w:spacing w:val="-10"/>
+        </w:rPr>
+        <w:t xml:space="preserve"> </w:t>
+      </w:r>
+      <w:proofErr w:type="spellStart"/>
+      <w:r>
+        <w:rPr>
+          <w:spacing w:val="-10"/>
+        </w:rPr>
+        <w:t>tài</w:t>
+      </w:r>
+      <w:proofErr w:type="spellEnd"/>
+      <w:r>
+        <w:rPr>
+          <w:spacing w:val="-10"/>
+        </w:rPr>
+        <w:t xml:space="preserve"> </w:t>
+      </w:r>
+      <w:proofErr w:type="spellStart"/>
+      <w:r>
+        <w:rPr>
+          <w:spacing w:val="-10"/>
+        </w:rPr>
+        <w:t>chỉ</w:t>
+      </w:r>
+      <w:proofErr w:type="spellEnd"/>
+      <w:r>
+        <w:rPr>
+          <w:spacing w:val="-10"/>
+        </w:rPr>
+        <w:t xml:space="preserve"> </w:t>
+      </w:r>
+      <w:proofErr w:type="spellStart"/>
+      <w:r>
+        <w:rPr>
+          <w:spacing w:val="-10"/>
+        </w:rPr>
+        <w:t>định</w:t>
+      </w:r>
+      <w:proofErr w:type="spellEnd"/>
+      <w:r>
+        <w:rPr>
+          <w:spacing w:val="-10"/>
+        </w:rPr>
+        <w:t xml:space="preserve"> </w:t>
+      </w:r>
+      <w:proofErr w:type="spellStart"/>
+      <w:r>
+        <w:rPr>
+          <w:spacing w:val="-10"/>
+        </w:rPr>
+        <w:t>người</w:t>
+      </w:r>
+      <w:proofErr w:type="spellEnd"/>
+      <w:r>
+        <w:rPr>
+          <w:spacing w:val="-10"/>
+        </w:rPr>
+        <w:t xml:space="preserve"> </w:t>
+      </w:r>
+      <w:proofErr w:type="spellStart"/>
+      <w:r>
+        <w:rPr>
+          <w:spacing w:val="-10"/>
+        </w:rPr>
+        <w:t>thực</w:t>
+      </w:r>
+      <w:proofErr w:type="spellEnd"/>
+      <w:r>
+        <w:rPr>
+          <w:spacing w:val="-10"/>
+        </w:rPr>
+        <w:t xml:space="preserve"> </w:t>
+      </w:r>
+      <w:proofErr w:type="spellStart"/>
+      <w:r>
+        <w:rPr>
+          <w:spacing w:val="-10"/>
+        </w:rPr>
+        <w:t>hiện</w:t>
+      </w:r>
+      <w:proofErr w:type="spellEnd"/>
+      <w:r>
+        <w:rPr>
+          <w:spacing w:val="-10"/>
+        </w:rPr>
+        <w:t xml:space="preserve"> </w:t>
+      </w:r>
+      <w:proofErr w:type="spellStart"/>
+      <w:r>
+        <w:rPr>
+          <w:spacing w:val="-10"/>
+        </w:rPr>
+        <w:t>thủ</w:t>
+      </w:r>
+      <w:proofErr w:type="spellEnd"/>
+      <w:r>
+        <w:rPr>
+          <w:spacing w:val="-10"/>
+        </w:rPr>
+        <w:t xml:space="preserve"> </w:t>
+      </w:r>
+      <w:proofErr w:type="spellStart"/>
+      <w:r>
+        <w:rPr>
+          <w:spacing w:val="-10"/>
+        </w:rPr>
+        <w:t>tục</w:t>
+      </w:r>
+      <w:proofErr w:type="spellEnd"/>
+      <w:r>
+        <w:rPr>
+          <w:spacing w:val="-10"/>
+        </w:rPr>
+        <w:t xml:space="preserve"> </w:t>
+      </w:r>
+      <w:proofErr w:type="spellStart"/>
+      <w:r>
+        <w:rPr>
+          <w:spacing w:val="-10"/>
+        </w:rPr>
+        <w:t>đăng</w:t>
+      </w:r>
+      <w:proofErr w:type="spellEnd"/>
+      <w:r>
+        <w:rPr>
+          <w:spacing w:val="-10"/>
+        </w:rPr>
+        <w:t xml:space="preserve"> </w:t>
+      </w:r>
+      <w:proofErr w:type="spellStart"/>
+      <w:r>
+        <w:rPr>
+          <w:spacing w:val="-10"/>
+        </w:rPr>
+        <w:t>ký</w:t>
+      </w:r>
+      <w:proofErr w:type="spellEnd"/>
+      <w:r>
+        <w:rPr>
+          <w:spacing w:val="-10"/>
+        </w:rPr>
+        <w:t xml:space="preserve"> </w:t>
+      </w:r>
+      <w:proofErr w:type="spellStart"/>
+      <w:r>
+        <w:rPr>
+          <w:spacing w:val="-10"/>
+        </w:rPr>
+        <w:t>doanh</w:t>
+      </w:r>
+      <w:proofErr w:type="spellEnd"/>
+      <w:r>
+        <w:rPr>
+          <w:spacing w:val="-10"/>
+        </w:rPr>
+        <w:t xml:space="preserve"> </w:t>
+      </w:r>
+      <w:proofErr w:type="spellStart"/>
+      <w:r>
+        <w:rPr>
+          <w:spacing w:val="-10"/>
+        </w:rPr>
+        <w:t>nghiệp</w:t>
+      </w:r>
+      <w:proofErr w:type="spellEnd"/>
+      <w:r>
+        <w:rPr>
+          <w:spacing w:val="-10"/>
+        </w:rPr>
+        <w:t xml:space="preserve"> </w:t>
+      </w:r>
+      <w:proofErr w:type="spellStart"/>
+      <w:r>
+        <w:rPr>
+          <w:spacing w:val="-10"/>
+        </w:rPr>
+        <w:t>thì</w:t>
+      </w:r>
+      <w:proofErr w:type="spellEnd"/>
+      <w:r>
+        <w:rPr>
+          <w:spacing w:val="-10"/>
+        </w:rPr>
+        <w:t xml:space="preserve"> </w:t>
+      </w:r>
+      <w:proofErr w:type="spellStart"/>
+      <w:r>
+        <w:rPr>
+          <w:spacing w:val="-10"/>
+        </w:rPr>
+        <w:t>người</w:t>
+      </w:r>
+      <w:proofErr w:type="spellEnd"/>
+      <w:r>
+        <w:rPr>
+          <w:spacing w:val="-10"/>
+        </w:rPr>
+        <w:t xml:space="preserve"> </w:t>
+      </w:r>
+      <w:proofErr w:type="spellStart"/>
+      <w:r>
+        <w:rPr>
+          <w:spacing w:val="-10"/>
+        </w:rPr>
+        <w:t>được</w:t>
+      </w:r>
+      <w:proofErr w:type="spellEnd"/>
+      <w:r>
+        <w:rPr>
+          <w:spacing w:val="-10"/>
+        </w:rPr>
+        <w:t xml:space="preserve"> </w:t>
+      </w:r>
+      <w:proofErr w:type="spellStart"/>
+      <w:r>
+        <w:rPr>
+          <w:spacing w:val="-10"/>
+        </w:rPr>
+        <w:t>chỉ</w:t>
+      </w:r>
+      <w:proofErr w:type="spellEnd"/>
+      <w:r>
+        <w:rPr>
+          <w:spacing w:val="-10"/>
+        </w:rPr>
+        <w:t xml:space="preserve"> </w:t>
+      </w:r>
+      <w:proofErr w:type="spellStart"/>
+      <w:r>
+        <w:rPr>
+          <w:spacing w:val="-10"/>
+        </w:rPr>
+        <w:t>định</w:t>
+      </w:r>
+      <w:proofErr w:type="spellEnd"/>
+      <w:r>
+        <w:rPr>
+          <w:spacing w:val="-10"/>
+        </w:rPr>
+        <w:t xml:space="preserve"> </w:t>
+      </w:r>
+      <w:proofErr w:type="spellStart"/>
+      <w:r>
+        <w:rPr>
+          <w:spacing w:val="-10"/>
+        </w:rPr>
+        <w:t>ký</w:t>
+      </w:r>
+      <w:proofErr w:type="spellEnd"/>
+      <w:r>
+        <w:rPr>
+          <w:spacing w:val="-10"/>
+        </w:rPr>
+        <w:t xml:space="preserve"> </w:t>
+      </w:r>
+      <w:proofErr w:type="spellStart"/>
+      <w:r>
+        <w:rPr>
+          <w:spacing w:val="-10"/>
+        </w:rPr>
+        <w:t>trực</w:t>
+      </w:r>
+      <w:proofErr w:type="spellEnd"/>
+      <w:r>
+        <w:rPr>
+          <w:spacing w:val="-10"/>
+        </w:rPr>
+        <w:t xml:space="preserve"> </w:t>
+      </w:r>
+      <w:proofErr w:type="spellStart"/>
+      <w:r>
+        <w:rPr>
+          <w:spacing w:val="-10"/>
+        </w:rPr>
+        <w:t>tiếp</w:t>
+      </w:r>
+      <w:proofErr w:type="spellEnd"/>
+      <w:r>
+        <w:rPr>
+          <w:spacing w:val="-10"/>
+        </w:rPr>
+        <w:t xml:space="preserve"> </w:t>
+      </w:r>
+      <w:proofErr w:type="spellStart"/>
+      <w:r>
+        <w:rPr>
+          <w:spacing w:val="-10"/>
+        </w:rPr>
+        <w:t>vào</w:t>
+      </w:r>
+      <w:proofErr w:type="spellEnd"/>
+      <w:r>
+        <w:rPr>
+          <w:spacing w:val="-10"/>
+        </w:rPr>
+        <w:t xml:space="preserve"> </w:t>
+      </w:r>
+      <w:proofErr w:type="spellStart"/>
+      <w:r>
+        <w:rPr>
+          <w:spacing w:val="-10"/>
+        </w:rPr>
+        <w:t>phần</w:t>
+      </w:r>
+      <w:proofErr w:type="spellEnd"/>
+      <w:r>
+        <w:rPr>
+          <w:spacing w:val="-10"/>
+        </w:rPr>
+        <w:t xml:space="preserve"> </w:t>
+      </w:r>
+      <w:proofErr w:type="spellStart"/>
+      <w:r>
+        <w:rPr>
+          <w:spacing w:val="-10"/>
+        </w:rPr>
+        <w:t>này</w:t>
+      </w:r>
+      <w:proofErr w:type="spellEnd"/>
+      <w:r>
+        <w:rPr>
+          <w:spacing w:val="-10"/>
+        </w:rPr>
+        <w:t>.</w:t>
       </w:r>
     </w:p>
   </w:footnote>
@@ -1835,7 +7919,7 @@
 </file>
 
 <file path=word/header1.xml><?xml version="1.0" encoding="utf-8"?>
-<w:hdr xmlns:wpc="http://schemas.microsoft.com/office/word/2010/wordprocessingCanvas" xmlns:cx="http://schemas.microsoft.com/office/drawing/2014/chartex" xmlns:cx1="http://schemas.microsoft.com/office/drawing/2015/9/8/chartex" xmlns:mc="http://schemas.openxmlformats.org/markup-compatibility/2006" xmlns:o="urn:schemas-microsoft-com:office:office" xmlns:r="http://schemas.openxmlformats.org/officeDocument/2006/relationships" xmlns:m="http://schemas.openxmlformats.org/officeDocument/2006/math" xmlns:v="urn:schemas-microsoft-com:vml" xmlns:wp14="http://schemas.microsoft.com/office/word/2010/wordprocessingDrawing" xmlns:wp="http://schemas.openxmlformats.org/drawingml/2006/wordprocessingDrawing" xmlns:w10="urn:schemas-microsoft-com:office:word" xmlns:w="http://schemas.openxmlformats.org/wordprocessingml/2006/main" xmlns:w14="http://schemas.microsoft.com/office/word/2010/wordml" xmlns:w15="http://schemas.microsoft.com/office/word/2012/wordml" xmlns:w16se="http://schemas.microsoft.com/office/word/2015/wordml/symex" xmlns:wpg="http://schemas.microsoft.com/office/word/2010/wordprocessingGroup" xmlns:wpi="http://schemas.microsoft.com/office/word/2010/wordprocessingInk" xmlns:wne="http://schemas.microsoft.com/office/word/2006/wordml" xmlns:wps="http://schemas.microsoft.com/office/word/2010/wordprocessingShape" mc:Ignorable="w14 w15 w16se wp14">
+<w:hdr xmlns:wpc="http://schemas.microsoft.com/office/word/2010/wordprocessingCanvas" xmlns:cx="http://schemas.microsoft.com/office/drawing/2014/chartex" xmlns:mc="http://schemas.openxmlformats.org/markup-compatibility/2006" xmlns:o="urn:schemas-microsoft-com:office:office" xmlns:r="http://schemas.openxmlformats.org/officeDocument/2006/relationships" xmlns:m="http://schemas.openxmlformats.org/officeDocument/2006/math" xmlns:v="urn:schemas-microsoft-com:vml" xmlns:wp14="http://schemas.microsoft.com/office/word/2010/wordprocessingDrawing" xmlns:wp="http://schemas.openxmlformats.org/drawingml/2006/wordprocessingDrawing" xmlns:w10="urn:schemas-microsoft-com:office:word" xmlns:w="http://schemas.openxmlformats.org/wordprocessingml/2006/main" xmlns:w14="http://schemas.microsoft.com/office/word/2010/wordml" xmlns:w15="http://schemas.microsoft.com/office/word/2012/wordml" xmlns:w16se="http://schemas.microsoft.com/office/word/2015/wordml/symex" xmlns:wpg="http://schemas.microsoft.com/office/word/2010/wordprocessingGroup" xmlns:wpi="http://schemas.microsoft.com/office/word/2010/wordprocessingInk" xmlns:wne="http://schemas.microsoft.com/office/word/2006/wordml" xmlns:wps="http://schemas.microsoft.com/office/word/2010/wordprocessingShape" mc:Ignorable="w14 w15 w16se wp14">
   <w:p>
     <w:pPr>
       <w:pStyle w:val="Header"/>
@@ -1846,7 +7930,7 @@
 </file>
 
 <file path=word/numbering.xml><?xml version="1.0" encoding="utf-8"?>
-<w:numbering xmlns:wpc="http://schemas.microsoft.com/office/word/2010/wordprocessingCanvas" xmlns:cx="http://schemas.microsoft.com/office/drawing/2014/chartex" xmlns:cx1="http://schemas.microsoft.com/office/drawing/2015/9/8/chartex" xmlns:mc="http://schemas.openxmlformats.org/markup-compatibility/2006" xmlns:o="urn:schemas-microsoft-com:office:office" xmlns:r="http://schemas.openxmlformats.org/officeDocument/2006/relationships" xmlns:m="http://schemas.openxmlformats.org/officeDocument/2006/math" xmlns:v="urn:schemas-microsoft-com:vml" xmlns:wp14="http://schemas.microsoft.com/office/word/2010/wordprocessingDrawing" xmlns:wp="http://schemas.openxmlformats.org/drawingml/2006/wordprocessingDrawing" xmlns:w10="urn:schemas-microsoft-com:office:word" xmlns:w="http://schemas.openxmlformats.org/wordprocessingml/2006/main" xmlns:w14="http://schemas.microsoft.com/office/word/2010/wordml" xmlns:w15="http://schemas.microsoft.com/office/word/2012/wordml" xmlns:w16se="http://schemas.microsoft.com/office/word/2015/wordml/symex" xmlns:wpg="http://schemas.microsoft.com/office/word/2010/wordprocessingGroup" xmlns:wpi="http://schemas.microsoft.com/office/word/2010/wordprocessingInk" xmlns:wne="http://schemas.microsoft.com/office/word/2006/wordml" xmlns:wps="http://schemas.microsoft.com/office/word/2010/wordprocessingShape" mc:Ignorable="w14 w15 w16se wp14">
+<w:numbering xmlns:wpc="http://schemas.microsoft.com/office/word/2010/wordprocessingCanvas" xmlns:cx="http://schemas.microsoft.com/office/drawing/2014/chartex" xmlns:mc="http://schemas.openxmlformats.org/markup-compatibility/2006" xmlns:o="urn:schemas-microsoft-com:office:office" xmlns:r="http://schemas.openxmlformats.org/officeDocument/2006/relationships" xmlns:m="http://schemas.openxmlformats.org/officeDocument/2006/math" xmlns:v="urn:schemas-microsoft-com:vml" xmlns:wp14="http://schemas.microsoft.com/office/word/2010/wordprocessingDrawing" xmlns:wp="http://schemas.openxmlformats.org/drawingml/2006/wordprocessingDrawing" xmlns:w10="urn:schemas-microsoft-com:office:word" xmlns:w="http://schemas.openxmlformats.org/wordprocessingml/2006/main" xmlns:w14="http://schemas.microsoft.com/office/word/2010/wordml" xmlns:w15="http://schemas.microsoft.com/office/word/2012/wordml" xmlns:w16se="http://schemas.microsoft.com/office/word/2015/wordml/symex" xmlns:wpg="http://schemas.microsoft.com/office/word/2010/wordprocessingGroup" xmlns:wpi="http://schemas.microsoft.com/office/word/2010/wordprocessingInk" xmlns:wne="http://schemas.microsoft.com/office/word/2006/wordml" xmlns:wps="http://schemas.microsoft.com/office/word/2010/wordprocessingShape" mc:Ignorable="w14 w15 w16se wp14">
   <w:abstractNum w:abstractNumId="0" w15:restartNumberingAfterBreak="0">
     <w:nsid w:val="5AD55BB2"/>
     <w:multiLevelType w:val="hybridMultilevel"/>
